--- a/First Steps/Step by Step.docx
+++ b/First Steps/Step by Step.docx
@@ -4,17 +4,20 @@
   <w:body>
     <w:p>
       <w:pPr>
-        <w:pStyle w:val="Heading3"/>
-        <w:bidi w:val="0"/>
-        <w:spacing w:before="140" w:after="120"/>
-        <w:jc w:val="start"/>
-        <w:rPr>
+        <w:pStyle w:val="Normal"/>
+        <w:bidi w:val="0"/>
+        <w:jc w:val="start"/>
+        <w:rPr>
+          <w:b/>
+          <w:bCs/>
           <w:sz w:val="40"/>
           <w:szCs w:val="40"/>
         </w:rPr>
       </w:pPr>
       <w:r>
         <w:rPr>
+          <w:b/>
+          <w:bCs/>
           <w:sz w:val="40"/>
           <w:szCs w:val="40"/>
         </w:rPr>
@@ -23,26 +26,24 @@
     </w:p>
     <w:p>
       <w:pPr>
-        <w:pStyle w:val="BodyText"/>
-        <w:numPr>
-          <w:ilvl w:val="0"/>
-          <w:numId w:val="1"/>
-        </w:numPr>
-        <w:tabs>
-          <w:tab w:val="left" w:pos="709" w:leader="none"/>
-        </w:tabs>
-        <w:bidi w:val="0"/>
-        <w:ind w:hanging="283" w:start="709"/>
-        <w:jc w:val="start"/>
-        <w:rPr/>
-      </w:pPr>
+        <w:pStyle w:val="Normal"/>
+        <w:bidi w:val="0"/>
+        <w:spacing w:before="114" w:after="114"/>
+        <w:jc w:val="start"/>
+        <w:rPr/>
+      </w:pPr>
+      <w:r>
+        <w:rPr/>
+        <w:t xml:space="preserve">    • </w:t>
+      </w:r>
       <w:r>
         <w:rPr/>
         <w:t xml:space="preserve">Abra o Unity Hub → </w:t>
       </w:r>
       <w:r>
         <w:rPr>
-          <w:rStyle w:val="Strong"/>
+          <w:b/>
+          <w:bCs/>
         </w:rPr>
         <w:t>New Project</w:t>
       </w:r>
@@ -53,26 +54,24 @@
     </w:p>
     <w:p>
       <w:pPr>
-        <w:pStyle w:val="BodyText"/>
-        <w:numPr>
-          <w:ilvl w:val="0"/>
-          <w:numId w:val="1"/>
-        </w:numPr>
-        <w:tabs>
-          <w:tab w:val="left" w:pos="709" w:leader="none"/>
-        </w:tabs>
-        <w:bidi w:val="0"/>
-        <w:ind w:hanging="283" w:start="709"/>
-        <w:jc w:val="start"/>
-        <w:rPr/>
-      </w:pPr>
+        <w:pStyle w:val="Normal"/>
+        <w:bidi w:val="0"/>
+        <w:spacing w:before="114" w:after="114"/>
+        <w:jc w:val="start"/>
+        <w:rPr/>
+      </w:pPr>
+      <w:r>
+        <w:rPr/>
+        <w:t xml:space="preserve">    • </w:t>
+      </w:r>
       <w:r>
         <w:rPr/>
         <w:t xml:space="preserve">Escolha o template </w:t>
       </w:r>
       <w:r>
         <w:rPr>
-          <w:rStyle w:val="Strong"/>
+          <w:b/>
+          <w:bCs/>
         </w:rPr>
         <w:t>2D Core</w:t>
       </w:r>
@@ -83,19 +82,16 @@
     </w:p>
     <w:p>
       <w:pPr>
-        <w:pStyle w:val="BodyText"/>
-        <w:numPr>
-          <w:ilvl w:val="0"/>
-          <w:numId w:val="1"/>
-        </w:numPr>
-        <w:tabs>
-          <w:tab w:val="left" w:pos="709" w:leader="none"/>
-        </w:tabs>
-        <w:bidi w:val="0"/>
-        <w:ind w:hanging="283" w:start="709"/>
-        <w:jc w:val="start"/>
-        <w:rPr/>
-      </w:pPr>
+        <w:pStyle w:val="Normal"/>
+        <w:bidi w:val="0"/>
+        <w:spacing w:before="114" w:after="114"/>
+        <w:jc w:val="start"/>
+        <w:rPr/>
+      </w:pPr>
+      <w:r>
+        <w:rPr/>
+        <w:t xml:space="preserve">    • </w:t>
+      </w:r>
       <w:r>
         <w:rPr/>
         <w:t>Defina o nome do jogo e a pasta onde ficará salvo.</w:t>
@@ -103,8 +99,9 @@
     </w:p>
     <w:p>
       <w:pPr>
-        <w:pStyle w:val="BodyText"/>
-        <w:bidi w:val="0"/>
+        <w:pStyle w:val="Normal"/>
+        <w:bidi w:val="0"/>
+        <w:spacing w:before="114" w:after="114"/>
         <w:jc w:val="start"/>
         <w:rPr/>
       </w:pPr>
@@ -119,7 +116,7 @@
                   <wp:posOffset>12065</wp:posOffset>
                 </wp:positionH>
                 <wp:positionV relativeFrom="paragraph">
-                  <wp:posOffset>19685</wp:posOffset>
+                  <wp:posOffset>139700</wp:posOffset>
                 </wp:positionV>
                 <wp:extent cx="6143625" cy="635"/>
                 <wp:effectExtent l="635" t="635" r="635" b="635"/>
@@ -158,7 +155,7 @@
           </mc:Choice>
           <mc:Fallback>
             <w:pict>
-              <v:line id="shape_0" from="0.95pt,1.55pt" to="484.65pt,1.55pt" ID="Linha horizontal 1" stroked="t" o:allowincell="f" style="position:absolute">
+              <v:line id="shape_0" from="0.95pt,11pt" to="484.65pt,11pt" ID="Linha horizontal 1" stroked="t" o:allowincell="f" style="position:absolute">
                 <v:stroke color="#3465a4" joinstyle="round" endcap="flat"/>
                 <v:fill o:detectmouseclick="t" on="false"/>
                 <w10:wrap type="none"/>
@@ -170,14 +167,627 @@
     </w:p>
     <w:p>
       <w:pPr>
-        <w:pStyle w:val="Heading3"/>
-        <w:bidi w:val="0"/>
-        <w:spacing w:before="140" w:after="120"/>
-        <w:jc w:val="start"/>
-        <w:rPr>
+        <w:pStyle w:val="Normal"/>
+        <w:bidi w:val="0"/>
+        <w:spacing w:before="114" w:after="114"/>
+        <w:jc w:val="start"/>
+        <w:rPr>
+          <w:b/>
+          <w:bCs/>
           <w:sz w:val="40"/>
           <w:szCs w:val="40"/>
         </w:rPr>
+      </w:pPr>
+      <w:r>
+        <w:rPr>
+          <w:b/>
+          <w:bCs/>
+          <w:sz w:val="40"/>
+          <w:szCs w:val="40"/>
+        </w:rPr>
+        <w:t>Adicionando um Chão</w:t>
+      </w:r>
+    </w:p>
+    <w:p>
+      <w:pPr>
+        <w:pStyle w:val="Normal"/>
+        <w:numPr>
+          <w:ilvl w:val="0"/>
+          <w:numId w:val="1"/>
+        </w:numPr>
+        <w:bidi w:val="0"/>
+        <w:spacing w:before="114" w:after="114"/>
+        <w:jc w:val="start"/>
+        <w:rPr/>
+      </w:pPr>
+      <w:r>
+        <w:rPr/>
+        <w:t xml:space="preserve">Na </w:t>
+      </w:r>
+      <w:r>
+        <w:rPr>
+          <w:b/>
+          <w:bCs/>
+        </w:rPr>
+        <w:t>Barra de menu</w:t>
+      </w:r>
+      <w:r>
+        <w:rPr/>
+        <w:t xml:space="preserve"> (ou Menu Bar) → </w:t>
+      </w:r>
+      <w:r>
+        <w:rPr>
+          <w:b/>
+          <w:bCs/>
+        </w:rPr>
+        <w:t>GameObject</w:t>
+      </w:r>
+    </w:p>
+    <w:p>
+      <w:pPr>
+        <w:pStyle w:val="Normal"/>
+        <w:numPr>
+          <w:ilvl w:val="1"/>
+          <w:numId w:val="1"/>
+        </w:numPr>
+        <w:bidi w:val="0"/>
+        <w:spacing w:before="0" w:after="0"/>
+        <w:jc w:val="start"/>
+        <w:rPr>
+          <w:b w:val="false"/>
+          <w:bCs w:val="false"/>
+        </w:rPr>
+      </w:pPr>
+      <w:r>
+        <w:rPr>
+          <w:b w:val="false"/>
+          <w:bCs w:val="false"/>
+        </w:rPr>
+        <w:t>2D Object</w:t>
+      </w:r>
+    </w:p>
+    <w:p>
+      <w:pPr>
+        <w:pStyle w:val="Normal"/>
+        <w:numPr>
+          <w:ilvl w:val="2"/>
+          <w:numId w:val="1"/>
+        </w:numPr>
+        <w:bidi w:val="0"/>
+        <w:spacing w:before="0" w:after="0"/>
+        <w:jc w:val="start"/>
+        <w:rPr>
+          <w:b w:val="false"/>
+          <w:bCs w:val="false"/>
+        </w:rPr>
+      </w:pPr>
+      <w:r>
+        <w:rPr>
+          <w:b w:val="false"/>
+          <w:bCs w:val="false"/>
+        </w:rPr>
+        <w:t xml:space="preserve">Sprites → </w:t>
+      </w:r>
+      <w:r>
+        <w:rPr>
+          <w:b/>
+          <w:bCs/>
+        </w:rPr>
+        <w:t>Square</w:t>
+      </w:r>
+    </w:p>
+    <w:p>
+      <w:pPr>
+        <w:pStyle w:val="Normal"/>
+        <w:numPr>
+          <w:ilvl w:val="3"/>
+          <w:numId w:val="1"/>
+        </w:numPr>
+        <w:bidi w:val="0"/>
+        <w:spacing w:lineRule="atLeast" w:line="266" w:before="0" w:after="0"/>
+        <w:jc w:val="start"/>
+        <w:rPr>
+          <w:b w:val="false"/>
+          <w:bCs w:val="false"/>
+        </w:rPr>
+      </w:pPr>
+      <w:r>
+        <w:rPr>
+          <w:b w:val="false"/>
+          <w:bCs w:val="false"/>
+        </w:rPr>
+        <w:t xml:space="preserve">Modele e altere a cor. </w:t>
+      </w:r>
+      <w:r>
+        <w:rPr>
+          <w:b w:val="false"/>
+          <w:bCs w:val="false"/>
+        </w:rPr>
+        <w:t xml:space="preserve">Ex: </w:t>
+      </w:r>
+      <w:r>
+        <w:rPr>
+          <w:b/>
+          <w:bCs/>
+        </w:rPr>
+        <w:t>Scale</w:t>
+      </w:r>
+      <w:r>
+        <w:rPr>
+          <w:b w:val="false"/>
+          <w:bCs w:val="false"/>
+        </w:rPr>
+        <w:t xml:space="preserve"> → </w:t>
+      </w:r>
+      <w:r>
+        <w:rPr>
+          <w:b/>
+          <w:bCs/>
+        </w:rPr>
+        <w:t>X</w:t>
+      </w:r>
+      <w:r>
+        <w:rPr>
+          <w:b w:val="false"/>
+          <w:bCs w:val="false"/>
+        </w:rPr>
+        <w:t xml:space="preserve"> = </w:t>
+      </w:r>
+      <w:r>
+        <w:rPr>
+          <w:b/>
+          <w:bCs/>
+        </w:rPr>
+        <w:t>21</w:t>
+      </w:r>
+      <w:r>
+        <w:rPr>
+          <w:b w:val="false"/>
+          <w:bCs w:val="false"/>
+        </w:rPr>
+        <w:t xml:space="preserve"> | </w:t>
+      </w:r>
+      <w:r>
+        <w:rPr>
+          <w:b/>
+          <w:bCs/>
+        </w:rPr>
+        <w:t>Y</w:t>
+      </w:r>
+      <w:r>
+        <w:rPr>
+          <w:b w:val="false"/>
+          <w:bCs w:val="false"/>
+        </w:rPr>
+        <w:t xml:space="preserve"> = </w:t>
+      </w:r>
+      <w:r>
+        <w:rPr>
+          <w:b/>
+          <w:bCs/>
+        </w:rPr>
+        <w:t>1</w:t>
+      </w:r>
+      <w:r>
+        <w:rPr>
+          <w:b w:val="false"/>
+          <w:bCs w:val="false"/>
+        </w:rPr>
+        <w:t xml:space="preserve"> | </w:t>
+      </w:r>
+      <w:r>
+        <w:rPr>
+          <w:b/>
+          <w:bCs/>
+        </w:rPr>
+        <w:t>Z</w:t>
+      </w:r>
+      <w:r>
+        <w:rPr>
+          <w:b w:val="false"/>
+          <w:bCs w:val="false"/>
+        </w:rPr>
+        <w:t xml:space="preserve"> = </w:t>
+      </w:r>
+      <w:r>
+        <w:rPr>
+          <w:b/>
+          <w:bCs/>
+        </w:rPr>
+        <w:t>1</w:t>
+      </w:r>
+      <w:r>
+        <w:rPr>
+          <w:b w:val="false"/>
+          <w:bCs w:val="false"/>
+        </w:rPr>
+        <w:t xml:space="preserve"> </w:t>
+      </w:r>
+    </w:p>
+    <w:p>
+      <w:pPr>
+        <w:pStyle w:val="Normal"/>
+        <w:numPr>
+          <w:ilvl w:val="0"/>
+          <w:numId w:val="0"/>
+        </w:numPr>
+        <w:bidi w:val="0"/>
+        <w:spacing w:lineRule="atLeast" w:line="266" w:before="0" w:after="0"/>
+        <w:ind w:hanging="0" w:start="1800"/>
+        <w:jc w:val="start"/>
+        <w:rPr>
+          <w:b w:val="false"/>
+          <w:bCs w:val="false"/>
+        </w:rPr>
+      </w:pPr>
+      <w:r>
+        <w:rPr>
+          <w:b w:val="false"/>
+          <w:bCs w:val="false"/>
+        </w:rPr>
+      </w:r>
+    </w:p>
+    <w:p>
+      <w:pPr>
+        <w:pStyle w:val="Normal"/>
+        <w:numPr>
+          <w:ilvl w:val="0"/>
+          <w:numId w:val="1"/>
+        </w:numPr>
+        <w:bidi w:val="0"/>
+        <w:spacing w:lineRule="atLeast" w:line="266" w:before="0" w:after="0"/>
+        <w:jc w:val="start"/>
+        <w:rPr/>
+      </w:pPr>
+      <w:r>
+        <w:rPr>
+          <w:b w:val="false"/>
+          <w:bCs w:val="false"/>
+        </w:rPr>
+        <w:t xml:space="preserve">No </w:t>
+      </w:r>
+      <w:r>
+        <w:rPr>
+          <w:rStyle w:val="Strong"/>
+        </w:rPr>
+        <w:t>Hierarchy</w:t>
+      </w:r>
+      <w:r>
+        <w:rPr/>
+        <w:t xml:space="preserve"> </w:t>
+      </w:r>
+    </w:p>
+    <w:p>
+      <w:pPr>
+        <w:pStyle w:val="Normal"/>
+        <w:numPr>
+          <w:ilvl w:val="1"/>
+          <w:numId w:val="1"/>
+        </w:numPr>
+        <w:bidi w:val="0"/>
+        <w:spacing w:lineRule="atLeast" w:line="266" w:before="0" w:after="0"/>
+        <w:jc w:val="start"/>
+        <w:rPr/>
+      </w:pPr>
+      <w:r>
+        <w:rPr/>
+        <w:t>Selecione o Square</w:t>
+      </w:r>
+    </w:p>
+    <w:p>
+      <w:pPr>
+        <w:pStyle w:val="Normal"/>
+        <w:numPr>
+          <w:ilvl w:val="2"/>
+          <w:numId w:val="1"/>
+        </w:numPr>
+        <w:bidi w:val="0"/>
+        <w:spacing w:lineRule="atLeast" w:line="266" w:before="0" w:after="0"/>
+        <w:jc w:val="start"/>
+        <w:rPr/>
+      </w:pPr>
+      <w:r>
+        <w:rPr/>
+        <w:t>Clique com o botão direito sobre ele</w:t>
+      </w:r>
+    </w:p>
+    <w:p>
+      <w:pPr>
+        <w:pStyle w:val="Normal"/>
+        <w:numPr>
+          <w:ilvl w:val="3"/>
+          <w:numId w:val="1"/>
+        </w:numPr>
+        <w:bidi w:val="0"/>
+        <w:spacing w:lineRule="atLeast" w:line="266" w:before="0" w:after="0"/>
+        <w:jc w:val="start"/>
+        <w:rPr/>
+      </w:pPr>
+      <w:r>
+        <w:rPr/>
+        <w:t xml:space="preserve">Clique em </w:t>
+      </w:r>
+      <w:r>
+        <w:rPr>
+          <w:b/>
+          <w:bCs/>
+        </w:rPr>
+        <w:t>Ren</w:t>
+      </w:r>
+      <w:r>
+        <w:rPr>
+          <w:b/>
+          <w:bCs/>
+        </w:rPr>
+        <w:t>ame</w:t>
+      </w:r>
+    </w:p>
+    <w:p>
+      <w:pPr>
+        <w:pStyle w:val="Normal"/>
+        <w:numPr>
+          <w:ilvl w:val="4"/>
+          <w:numId w:val="1"/>
+        </w:numPr>
+        <w:bidi w:val="0"/>
+        <w:spacing w:lineRule="atLeast" w:line="266" w:before="0" w:after="0"/>
+        <w:jc w:val="start"/>
+        <w:rPr>
+          <w:b w:val="false"/>
+          <w:bCs w:val="false"/>
+        </w:rPr>
+      </w:pPr>
+      <w:r>
+        <w:rPr>
+          <w:b w:val="false"/>
+          <w:bCs w:val="false"/>
+        </w:rPr>
+        <w:t>Renomei-o. Ex: Chão</w:t>
+      </w:r>
+    </w:p>
+    <w:p>
+      <w:pPr>
+        <w:pStyle w:val="Normal"/>
+        <w:bidi w:val="0"/>
+        <w:spacing w:lineRule="atLeast" w:line="266" w:before="0" w:after="0"/>
+        <w:jc w:val="start"/>
+        <w:rPr>
+          <w:b w:val="false"/>
+          <w:bCs w:val="false"/>
+        </w:rPr>
+      </w:pPr>
+      <w:r>
+        <w:rPr>
+          <w:b w:val="false"/>
+          <w:bCs w:val="false"/>
+        </w:rPr>
+      </w:r>
+    </w:p>
+    <w:p>
+      <w:pPr>
+        <w:pStyle w:val="Normal"/>
+        <w:numPr>
+          <w:ilvl w:val="0"/>
+          <w:numId w:val="1"/>
+        </w:numPr>
+        <w:bidi w:val="0"/>
+        <w:spacing w:lineRule="atLeast" w:line="266" w:before="0" w:after="0"/>
+        <w:jc w:val="start"/>
+        <w:rPr>
+          <w:b w:val="false"/>
+          <w:bCs w:val="false"/>
+        </w:rPr>
+      </w:pPr>
+      <w:r>
+        <w:rPr>
+          <w:b w:val="false"/>
+          <w:bCs w:val="false"/>
+        </w:rPr>
+        <w:t xml:space="preserve">Com o “Chão” selecionado, no </w:t>
+      </w:r>
+      <w:r>
+        <w:rPr>
+          <w:b/>
+          <w:bCs/>
+        </w:rPr>
+        <w:t>Inspector</w:t>
+      </w:r>
+    </w:p>
+    <w:p>
+      <w:pPr>
+        <w:pStyle w:val="Normal"/>
+        <w:numPr>
+          <w:ilvl w:val="1"/>
+          <w:numId w:val="1"/>
+        </w:numPr>
+        <w:bidi w:val="0"/>
+        <w:spacing w:lineRule="atLeast" w:line="266" w:before="0" w:after="0"/>
+        <w:jc w:val="start"/>
+        <w:rPr>
+          <w:b w:val="false"/>
+          <w:bCs w:val="false"/>
+        </w:rPr>
+      </w:pPr>
+      <w:r>
+        <w:rPr>
+          <w:b w:val="false"/>
+          <w:bCs w:val="false"/>
+        </w:rPr>
+        <w:t xml:space="preserve">Clique em </w:t>
+      </w:r>
+      <w:r>
+        <w:rPr>
+          <w:b/>
+          <w:bCs/>
+        </w:rPr>
+        <w:t xml:space="preserve">Add Component </w:t>
+      </w:r>
+      <w:r>
+        <w:rPr>
+          <w:b w:val="false"/>
+          <w:bCs w:val="false"/>
+        </w:rPr>
+        <w:t>no fim da coluna do inspector</w:t>
+      </w:r>
+    </w:p>
+    <w:p>
+      <w:pPr>
+        <w:pStyle w:val="Normal"/>
+        <w:numPr>
+          <w:ilvl w:val="2"/>
+          <w:numId w:val="1"/>
+        </w:numPr>
+        <w:bidi w:val="0"/>
+        <w:spacing w:lineRule="atLeast" w:line="266" w:before="0" w:after="0"/>
+        <w:jc w:val="start"/>
+        <w:rPr/>
+      </w:pPr>
+      <w:r>
+        <w:rPr>
+          <w:b w:val="false"/>
+          <w:bCs w:val="false"/>
+        </w:rPr>
+        <w:t xml:space="preserve">Adicione o </w:t>
+      </w:r>
+      <w:r>
+        <w:rPr>
+          <w:b/>
+          <w:bCs/>
+        </w:rPr>
+        <w:t>Box Collider 2D</w:t>
+      </w:r>
+    </w:p>
+    <w:p>
+      <w:pPr>
+        <w:pStyle w:val="Normal"/>
+        <w:numPr>
+          <w:ilvl w:val="2"/>
+          <w:numId w:val="1"/>
+        </w:numPr>
+        <w:bidi w:val="0"/>
+        <w:spacing w:lineRule="atLeast" w:line="266" w:before="0" w:after="0"/>
+        <w:jc w:val="start"/>
+        <w:rPr/>
+      </w:pPr>
+      <w:r>
+        <w:rPr>
+          <w:b/>
+          <w:bCs/>
+        </w:rPr>
+        <w:t>Obs</w:t>
+      </w:r>
+      <w:r>
+        <w:rPr>
+          <w:b w:val="false"/>
+          <w:bCs w:val="false"/>
+        </w:rPr>
+        <w:t xml:space="preserve">: O </w:t>
+      </w:r>
+      <w:r>
+        <w:rPr>
+          <w:b/>
+        </w:rPr>
+        <w:t xml:space="preserve">Box Collider 2D </w:t>
+      </w:r>
+      <w:r>
+        <w:rPr>
+          <w:b w:val="false"/>
+          <w:bCs w:val="false"/>
+        </w:rPr>
+        <w:t xml:space="preserve">cria </w:t>
+      </w:r>
+      <w:r>
+        <w:rPr/>
+        <w:t>a “hitbox” do objeto 2D.</w:t>
+      </w:r>
+    </w:p>
+    <w:p>
+      <w:pPr>
+        <w:pStyle w:val="Normal"/>
+        <w:bidi w:val="0"/>
+        <w:spacing w:lineRule="atLeast" w:line="266" w:before="0" w:after="0"/>
+        <w:jc w:val="start"/>
+        <w:rPr/>
+      </w:pPr>
+      <w:r>
+        <w:rPr/>
+        <mc:AlternateContent>
+          <mc:Choice Requires="wps">
+            <w:drawing>
+              <wp:anchor behindDoc="0" distT="635" distB="635" distL="635" distR="635" simplePos="0" locked="0" layoutInCell="1" allowOverlap="1" relativeHeight="3">
+                <wp:simplePos x="0" y="0"/>
+                <wp:positionH relativeFrom="column">
+                  <wp:posOffset>12065</wp:posOffset>
+                </wp:positionH>
+                <wp:positionV relativeFrom="paragraph">
+                  <wp:posOffset>139700</wp:posOffset>
+                </wp:positionV>
+                <wp:extent cx="6143625" cy="635"/>
+                <wp:effectExtent l="635" t="635" r="635" b="635"/>
+                <wp:wrapNone/>
+                <wp:docPr id="2" name="Linha horizontal 2"/>
+                <a:graphic xmlns:a="http://schemas.openxmlformats.org/drawingml/2006/main">
+                  <a:graphicData uri="http://schemas.microsoft.com/office/word/2010/wordprocessingShape">
+                    <wps:wsp>
+                      <wps:cNvSpPr/>
+                      <wps:spPr>
+                        <a:xfrm>
+                          <a:off x="0" y="0"/>
+                          <a:ext cx="6143760" cy="720"/>
+                        </a:xfrm>
+                        <a:prstGeom prst="line">
+                          <a:avLst/>
+                        </a:prstGeom>
+                        <a:ln w="0">
+                          <a:solidFill>
+                            <a:srgbClr val="3465a4"/>
+                          </a:solidFill>
+                        </a:ln>
+                      </wps:spPr>
+                      <wps:style>
+                        <a:lnRef idx="0"/>
+                        <a:fillRef idx="0"/>
+                        <a:effectRef idx="0"/>
+                        <a:fontRef idx="minor"/>
+                      </wps:style>
+                      <wps:bodyPr/>
+                    </wps:wsp>
+                  </a:graphicData>
+                </a:graphic>
+              </wp:anchor>
+            </w:drawing>
+          </mc:Choice>
+          <mc:Fallback>
+            <w:pict>
+              <v:line id="shape_0" from="0.95pt,11pt" to="484.65pt,11pt" ID="Linha horizontal 2" stroked="t" o:allowincell="f" style="position:absolute">
+                <v:stroke color="#3465a4" joinstyle="round" endcap="flat"/>
+                <v:fill o:detectmouseclick="t" on="false"/>
+                <w10:wrap type="none"/>
+              </v:line>
+            </w:pict>
+          </mc:Fallback>
+        </mc:AlternateContent>
+      </w:r>
+    </w:p>
+    <w:p>
+      <w:pPr>
+        <w:pStyle w:val="Normal"/>
+        <w:bidi w:val="0"/>
+        <w:spacing w:lineRule="atLeast" w:line="266" w:before="0" w:after="0"/>
+        <w:jc w:val="start"/>
+        <w:rPr/>
+      </w:pPr>
+      <w:r>
+        <w:rPr/>
+      </w:r>
+    </w:p>
+    <w:p>
+      <w:pPr>
+        <w:pStyle w:val="Normal"/>
+        <w:bidi w:val="0"/>
+        <w:spacing w:lineRule="atLeast" w:line="266" w:before="0" w:after="0"/>
+        <w:jc w:val="start"/>
+        <w:rPr/>
       </w:pPr>
       <w:r>
         <w:rPr/>
@@ -190,7 +800,6 @@
       <w:pgNumType w:fmt="decimal"/>
       <w:formProt w:val="false"/>
       <w:textDirection w:val="lrTb"/>
-      <w:docGrid w:type="default" w:linePitch="100" w:charSpace="0"/>
     </w:sectPr>
   </w:body>
 </w:document>
@@ -206,9 +815,9 @@
       <w:lvlJc w:val="start"/>
       <w:pPr>
         <w:tabs>
-          <w:tab w:val="num" w:pos="709"/>
-        </w:tabs>
-        <w:ind w:start="709" w:hanging="283"/>
+          <w:tab w:val="num" w:pos="720"/>
+        </w:tabs>
+        <w:ind w:start="720" w:hanging="360"/>
       </w:pPr>
       <w:rPr>
         <w:rFonts w:ascii="Symbol" w:hAnsi="Symbol" w:cs="Symbol" w:hint="default"/>
@@ -221,9 +830,9 @@
       <w:lvlJc w:val="start"/>
       <w:pPr>
         <w:tabs>
-          <w:tab w:val="num" w:pos="1418"/>
-        </w:tabs>
-        <w:ind w:start="1418" w:hanging="283"/>
+          <w:tab w:val="num" w:pos="1080"/>
+        </w:tabs>
+        <w:ind w:start="1080" w:hanging="360"/>
       </w:pPr>
       <w:rPr>
         <w:rFonts w:ascii="Symbol" w:hAnsi="Symbol" w:cs="Symbol" w:hint="default"/>
@@ -236,9 +845,9 @@
       <w:lvlJc w:val="start"/>
       <w:pPr>
         <w:tabs>
-          <w:tab w:val="num" w:pos="2127"/>
-        </w:tabs>
-        <w:ind w:start="2127" w:hanging="283"/>
+          <w:tab w:val="num" w:pos="1440"/>
+        </w:tabs>
+        <w:ind w:start="1440" w:hanging="360"/>
       </w:pPr>
       <w:rPr>
         <w:rFonts w:ascii="Symbol" w:hAnsi="Symbol" w:cs="Symbol" w:hint="default"/>
@@ -251,9 +860,9 @@
       <w:lvlJc w:val="start"/>
       <w:pPr>
         <w:tabs>
-          <w:tab w:val="num" w:pos="2836"/>
-        </w:tabs>
-        <w:ind w:start="2836" w:hanging="283"/>
+          <w:tab w:val="num" w:pos="1800"/>
+        </w:tabs>
+        <w:ind w:start="1800" w:hanging="360"/>
       </w:pPr>
       <w:rPr>
         <w:rFonts w:ascii="Symbol" w:hAnsi="Symbol" w:cs="Symbol" w:hint="default"/>
@@ -266,9 +875,9 @@
       <w:lvlJc w:val="start"/>
       <w:pPr>
         <w:tabs>
-          <w:tab w:val="num" w:pos="3545"/>
-        </w:tabs>
-        <w:ind w:start="3545" w:hanging="283"/>
+          <w:tab w:val="num" w:pos="2160"/>
+        </w:tabs>
+        <w:ind w:start="2160" w:hanging="360"/>
       </w:pPr>
       <w:rPr>
         <w:rFonts w:ascii="Symbol" w:hAnsi="Symbol" w:cs="Symbol" w:hint="default"/>
@@ -281,9 +890,9 @@
       <w:lvlJc w:val="start"/>
       <w:pPr>
         <w:tabs>
-          <w:tab w:val="num" w:pos="4254"/>
-        </w:tabs>
-        <w:ind w:start="4254" w:hanging="283"/>
+          <w:tab w:val="num" w:pos="2520"/>
+        </w:tabs>
+        <w:ind w:start="2520" w:hanging="360"/>
       </w:pPr>
       <w:rPr>
         <w:rFonts w:ascii="Symbol" w:hAnsi="Symbol" w:cs="Symbol" w:hint="default"/>
@@ -296,9 +905,9 @@
       <w:lvlJc w:val="start"/>
       <w:pPr>
         <w:tabs>
-          <w:tab w:val="num" w:pos="4963"/>
-        </w:tabs>
-        <w:ind w:start="4963" w:hanging="283"/>
+          <w:tab w:val="num" w:pos="2880"/>
+        </w:tabs>
+        <w:ind w:start="2880" w:hanging="360"/>
       </w:pPr>
       <w:rPr>
         <w:rFonts w:ascii="Symbol" w:hAnsi="Symbol" w:cs="Symbol" w:hint="default"/>
@@ -311,9 +920,9 @@
       <w:lvlJc w:val="start"/>
       <w:pPr>
         <w:tabs>
-          <w:tab w:val="num" w:pos="5672"/>
-        </w:tabs>
-        <w:ind w:start="5672" w:hanging="283"/>
+          <w:tab w:val="num" w:pos="3240"/>
+        </w:tabs>
+        <w:ind w:start="3240" w:hanging="360"/>
       </w:pPr>
       <w:rPr>
         <w:rFonts w:ascii="Symbol" w:hAnsi="Symbol" w:cs="Symbol" w:hint="default"/>
@@ -326,9 +935,9 @@
       <w:lvlJc w:val="start"/>
       <w:pPr>
         <w:tabs>
-          <w:tab w:val="num" w:pos="6381"/>
-        </w:tabs>
-        <w:ind w:start="6381" w:hanging="283"/>
+          <w:tab w:val="num" w:pos="3600"/>
+        </w:tabs>
+        <w:ind w:start="3600" w:hanging="360"/>
       </w:pPr>
       <w:rPr>
         <w:rFonts w:ascii="Symbol" w:hAnsi="Symbol" w:cs="Symbol" w:hint="default"/>
@@ -477,6 +1086,7 @@
     </w:rPrDefault>
     <w:pPrDefault>
       <w:pPr>
+        <w:widowControl/>
         <w:suppressAutoHyphens w:val="true"/>
       </w:pPr>
     </w:pPrDefault>
@@ -486,10 +1096,7 @@
     <w:qFormat/>
     <w:pPr>
       <w:widowControl/>
-      <w:suppressAutoHyphens w:val="true"/>
       <w:bidi w:val="0"/>
-      <w:spacing w:before="0" w:after="0"/>
-      <w:jc w:val="start"/>
     </w:pPr>
     <w:rPr>
       <w:rFonts w:ascii="Liberation Serif" w:hAnsi="Liberation Serif" w:eastAsia="NSimSun" w:cs="Lucida Sans"/>
@@ -500,25 +1107,8 @@
       <w:lang w:val="pt-BR" w:eastAsia="zh-CN" w:bidi="hi-IN"/>
     </w:rPr>
   </w:style>
-  <w:style w:type="paragraph" w:styleId="Heading3">
-    <w:name w:val="heading 3"/>
-    <w:basedOn w:val="Ttulouser"/>
-    <w:next w:val="BodyText"/>
-    <w:qFormat/>
-    <w:pPr>
-      <w:spacing w:before="140" w:after="120"/>
-      <w:outlineLvl w:val="2"/>
-    </w:pPr>
-    <w:rPr>
-      <w:rFonts w:ascii="Liberation Serif" w:hAnsi="Liberation Serif" w:eastAsia="NSimSun" w:cs="Lucida Sans"/>
-      <w:b/>
-      <w:bCs/>
-      <w:sz w:val="28"/>
-      <w:szCs w:val="28"/>
-    </w:rPr>
-  </w:style>
-  <w:style w:type="character" w:styleId="Marcadoresuser">
-    <w:name w:val="Marcadores (user)"/>
+  <w:style w:type="character" w:styleId="Marcadores">
+    <w:name w:val="Marcadores"/>
     <w:qFormat/>
     <w:rPr>
       <w:rFonts w:ascii="OpenSymbol" w:hAnsi="OpenSymbol" w:eastAsia="OpenSymbol" w:cs="OpenSymbol"/>
@@ -581,32 +1171,6 @@
   </w:style>
   <w:style w:type="paragraph" w:styleId="ndice">
     <w:name w:val="Índice"/>
-    <w:basedOn w:val="Normal"/>
-    <w:qFormat/>
-    <w:pPr>
-      <w:suppressLineNumbers/>
-    </w:pPr>
-    <w:rPr>
-      <w:rFonts w:cs="Lucida Sans"/>
-    </w:rPr>
-  </w:style>
-  <w:style w:type="paragraph" w:styleId="Ttulouser">
-    <w:name w:val="Título (user)"/>
-    <w:basedOn w:val="Normal"/>
-    <w:next w:val="BodyText"/>
-    <w:qFormat/>
-    <w:pPr>
-      <w:keepNext w:val="true"/>
-      <w:spacing w:before="240" w:after="120"/>
-    </w:pPr>
-    <w:rPr>
-      <w:rFonts w:ascii="Liberation Sans" w:hAnsi="Liberation Sans" w:eastAsia="Microsoft YaHei" w:cs="Lucida Sans"/>
-      <w:sz w:val="28"/>
-      <w:szCs w:val="28"/>
-    </w:rPr>
-  </w:style>
-  <w:style w:type="paragraph" w:styleId="ndiceuser">
-    <w:name w:val="Índice (user)"/>
     <w:basedOn w:val="Normal"/>
     <w:qFormat/>
     <w:pPr>

--- a/First Steps/Step by Step.docx
+++ b/First Steps/Step by Step.docx
@@ -785,12 +785,1066 @@
       <w:pPr>
         <w:pStyle w:val="Normal"/>
         <w:bidi w:val="0"/>
-        <w:spacing w:lineRule="atLeast" w:line="266" w:before="0" w:after="0"/>
-        <w:jc w:val="start"/>
-        <w:rPr/>
-      </w:pPr>
-      <w:r>
-        <w:rPr/>
+        <w:spacing w:before="114" w:after="114"/>
+        <w:jc w:val="start"/>
+        <w:rPr>
+          <w:b/>
+          <w:bCs/>
+          <w:sz w:val="40"/>
+          <w:szCs w:val="40"/>
+        </w:rPr>
+      </w:pPr>
+      <w:r>
+        <w:rPr>
+          <w:b/>
+          <w:bCs/>
+          <w:sz w:val="40"/>
+          <w:szCs w:val="40"/>
+        </w:rPr>
+        <w:t>Um Player Simples</w:t>
+      </w:r>
+    </w:p>
+    <w:p>
+      <w:pPr>
+        <w:pStyle w:val="Normal"/>
+        <w:numPr>
+          <w:ilvl w:val="0"/>
+          <w:numId w:val="1"/>
+        </w:numPr>
+        <w:bidi w:val="0"/>
+        <w:spacing w:before="114" w:after="114"/>
+        <w:jc w:val="start"/>
+        <w:rPr/>
+      </w:pPr>
+      <w:r>
+        <w:rPr/>
+        <w:t xml:space="preserve">Na </w:t>
+      </w:r>
+      <w:r>
+        <w:rPr>
+          <w:b/>
+          <w:bCs/>
+        </w:rPr>
+        <w:t>Barra de menu</w:t>
+      </w:r>
+      <w:r>
+        <w:rPr/>
+        <w:t xml:space="preserve"> (ou Menu Bar) → </w:t>
+      </w:r>
+      <w:r>
+        <w:rPr>
+          <w:b/>
+          <w:bCs/>
+        </w:rPr>
+        <w:t>GameObject</w:t>
+      </w:r>
+    </w:p>
+    <w:p>
+      <w:pPr>
+        <w:pStyle w:val="Normal"/>
+        <w:numPr>
+          <w:ilvl w:val="1"/>
+          <w:numId w:val="1"/>
+        </w:numPr>
+        <w:bidi w:val="0"/>
+        <w:spacing w:before="0" w:after="0"/>
+        <w:jc w:val="start"/>
+        <w:rPr>
+          <w:b w:val="false"/>
+          <w:bCs w:val="false"/>
+        </w:rPr>
+      </w:pPr>
+      <w:r>
+        <w:rPr>
+          <w:b w:val="false"/>
+          <w:bCs w:val="false"/>
+        </w:rPr>
+        <w:t>2D Object</w:t>
+      </w:r>
+    </w:p>
+    <w:p>
+      <w:pPr>
+        <w:pStyle w:val="Normal"/>
+        <w:numPr>
+          <w:ilvl w:val="2"/>
+          <w:numId w:val="1"/>
+        </w:numPr>
+        <w:bidi w:val="0"/>
+        <w:spacing w:before="0" w:after="0"/>
+        <w:jc w:val="start"/>
+        <w:rPr>
+          <w:b w:val="false"/>
+          <w:bCs w:val="false"/>
+        </w:rPr>
+      </w:pPr>
+      <w:r>
+        <w:rPr>
+          <w:b/>
+          <w:bCs/>
+        </w:rPr>
+        <w:t xml:space="preserve">Sprites → </w:t>
+      </w:r>
+      <w:r>
+        <w:rPr>
+          <w:b w:val="false"/>
+          <w:bCs w:val="false"/>
+        </w:rPr>
+        <w:t xml:space="preserve">escolha uma forma. Ex: </w:t>
+      </w:r>
+      <w:r>
+        <w:rPr>
+          <w:b/>
+          <w:bCs/>
+        </w:rPr>
+        <w:t>Triangle</w:t>
+      </w:r>
+    </w:p>
+    <w:p>
+      <w:pPr>
+        <w:pStyle w:val="Normal"/>
+        <w:numPr>
+          <w:ilvl w:val="3"/>
+          <w:numId w:val="1"/>
+        </w:numPr>
+        <w:bidi w:val="0"/>
+        <w:spacing w:lineRule="atLeast" w:line="266" w:before="0" w:after="0"/>
+        <w:jc w:val="start"/>
+        <w:rPr>
+          <w:b w:val="false"/>
+          <w:bCs w:val="false"/>
+        </w:rPr>
+      </w:pPr>
+      <w:r>
+        <w:rPr>
+          <w:b w:val="false"/>
+          <w:bCs w:val="false"/>
+        </w:rPr>
+        <w:t>A</w:t>
+      </w:r>
+      <w:r>
+        <w:rPr>
+          <w:b w:val="false"/>
+          <w:bCs w:val="false"/>
+        </w:rPr>
+        <w:t xml:space="preserve">ltere </w:t>
+      </w:r>
+      <w:r>
+        <w:rPr>
+          <w:b w:val="false"/>
+          <w:bCs w:val="false"/>
+        </w:rPr>
+        <w:t xml:space="preserve">o tamanho e </w:t>
+      </w:r>
+      <w:r>
+        <w:rPr>
+          <w:b w:val="false"/>
+          <w:bCs w:val="false"/>
+        </w:rPr>
+        <w:t xml:space="preserve">a cor. </w:t>
+      </w:r>
+      <w:r>
+        <w:rPr>
+          <w:b w:val="false"/>
+          <w:bCs w:val="false"/>
+        </w:rPr>
+        <w:t xml:space="preserve">Ex: </w:t>
+      </w:r>
+      <w:r>
+        <w:rPr>
+          <w:b/>
+          <w:bCs/>
+        </w:rPr>
+        <w:t>Scale</w:t>
+      </w:r>
+      <w:r>
+        <w:rPr>
+          <w:b w:val="false"/>
+          <w:bCs w:val="false"/>
+        </w:rPr>
+        <w:t xml:space="preserve"> → </w:t>
+      </w:r>
+      <w:r>
+        <w:rPr>
+          <w:b/>
+          <w:bCs/>
+        </w:rPr>
+        <w:t>X</w:t>
+      </w:r>
+      <w:r>
+        <w:rPr>
+          <w:b w:val="false"/>
+          <w:bCs w:val="false"/>
+        </w:rPr>
+        <w:t xml:space="preserve"> = </w:t>
+      </w:r>
+      <w:r>
+        <w:rPr>
+          <w:b/>
+          <w:bCs/>
+        </w:rPr>
+        <w:t>1</w:t>
+      </w:r>
+      <w:r>
+        <w:rPr>
+          <w:b w:val="false"/>
+          <w:bCs w:val="false"/>
+        </w:rPr>
+        <w:t xml:space="preserve"> | </w:t>
+      </w:r>
+      <w:r>
+        <w:rPr>
+          <w:b/>
+          <w:bCs/>
+        </w:rPr>
+        <w:t>Y</w:t>
+      </w:r>
+      <w:r>
+        <w:rPr>
+          <w:b w:val="false"/>
+          <w:bCs w:val="false"/>
+        </w:rPr>
+        <w:t xml:space="preserve"> = </w:t>
+      </w:r>
+      <w:r>
+        <w:rPr>
+          <w:b/>
+          <w:bCs/>
+        </w:rPr>
+        <w:t>1</w:t>
+      </w:r>
+      <w:r>
+        <w:rPr>
+          <w:b w:val="false"/>
+          <w:bCs w:val="false"/>
+        </w:rPr>
+        <w:t xml:space="preserve"> | </w:t>
+      </w:r>
+      <w:r>
+        <w:rPr>
+          <w:b/>
+          <w:bCs/>
+        </w:rPr>
+        <w:t>Z</w:t>
+      </w:r>
+      <w:r>
+        <w:rPr>
+          <w:b w:val="false"/>
+          <w:bCs w:val="false"/>
+        </w:rPr>
+        <w:t xml:space="preserve"> = </w:t>
+      </w:r>
+      <w:r>
+        <w:rPr>
+          <w:b/>
+          <w:bCs/>
+        </w:rPr>
+        <w:t>1</w:t>
+      </w:r>
+      <w:r>
+        <w:rPr>
+          <w:b w:val="false"/>
+          <w:bCs w:val="false"/>
+        </w:rPr>
+        <w:t xml:space="preserve"> </w:t>
+      </w:r>
+    </w:p>
+    <w:p>
+      <w:pPr>
+        <w:pStyle w:val="Normal"/>
+        <w:bidi w:val="0"/>
+        <w:spacing w:lineRule="atLeast" w:line="266" w:before="0" w:after="0"/>
+        <w:jc w:val="start"/>
+        <w:rPr>
+          <w:b w:val="false"/>
+          <w:bCs w:val="false"/>
+        </w:rPr>
+      </w:pPr>
+      <w:r>
+        <w:rPr>
+          <w:b w:val="false"/>
+          <w:bCs w:val="false"/>
+        </w:rPr>
+      </w:r>
+    </w:p>
+    <w:p>
+      <w:pPr>
+        <w:pStyle w:val="Normal"/>
+        <w:numPr>
+          <w:ilvl w:val="0"/>
+          <w:numId w:val="1"/>
+        </w:numPr>
+        <w:bidi w:val="0"/>
+        <w:spacing w:lineRule="atLeast" w:line="266" w:before="0" w:after="0"/>
+        <w:jc w:val="start"/>
+        <w:rPr/>
+      </w:pPr>
+      <w:r>
+        <w:rPr>
+          <w:b w:val="false"/>
+          <w:bCs w:val="false"/>
+        </w:rPr>
+        <w:t xml:space="preserve">No </w:t>
+      </w:r>
+      <w:r>
+        <w:rPr>
+          <w:rStyle w:val="Strong"/>
+        </w:rPr>
+        <w:t>Hierarchy</w:t>
+      </w:r>
+      <w:r>
+        <w:rPr/>
+        <w:t xml:space="preserve"> </w:t>
+      </w:r>
+    </w:p>
+    <w:p>
+      <w:pPr>
+        <w:pStyle w:val="Normal"/>
+        <w:numPr>
+          <w:ilvl w:val="1"/>
+          <w:numId w:val="1"/>
+        </w:numPr>
+        <w:bidi w:val="0"/>
+        <w:spacing w:lineRule="atLeast" w:line="266" w:before="0" w:after="0"/>
+        <w:jc w:val="start"/>
+        <w:rPr/>
+      </w:pPr>
+      <w:r>
+        <w:rPr/>
+        <w:t>Selecione o “</w:t>
+      </w:r>
+      <w:r>
+        <w:rPr>
+          <w:b w:val="false"/>
+          <w:bCs w:val="false"/>
+        </w:rPr>
+        <w:t>Triangle”</w:t>
+      </w:r>
+    </w:p>
+    <w:p>
+      <w:pPr>
+        <w:pStyle w:val="Normal"/>
+        <w:numPr>
+          <w:ilvl w:val="2"/>
+          <w:numId w:val="1"/>
+        </w:numPr>
+        <w:bidi w:val="0"/>
+        <w:spacing w:lineRule="atLeast" w:line="266" w:before="0" w:after="0"/>
+        <w:jc w:val="start"/>
+        <w:rPr/>
+      </w:pPr>
+      <w:r>
+        <w:rPr/>
+        <w:t>Clique com o botão direito sobre ele</w:t>
+      </w:r>
+    </w:p>
+    <w:p>
+      <w:pPr>
+        <w:pStyle w:val="Normal"/>
+        <w:numPr>
+          <w:ilvl w:val="3"/>
+          <w:numId w:val="1"/>
+        </w:numPr>
+        <w:bidi w:val="0"/>
+        <w:spacing w:lineRule="atLeast" w:line="266" w:before="0" w:after="0"/>
+        <w:jc w:val="start"/>
+        <w:rPr/>
+      </w:pPr>
+      <w:r>
+        <w:rPr/>
+        <w:t xml:space="preserve">Clique em </w:t>
+      </w:r>
+      <w:r>
+        <w:rPr>
+          <w:b/>
+          <w:bCs/>
+        </w:rPr>
+        <w:t>Ren</w:t>
+      </w:r>
+      <w:r>
+        <w:rPr>
+          <w:b/>
+          <w:bCs/>
+        </w:rPr>
+        <w:t>ame</w:t>
+      </w:r>
+    </w:p>
+    <w:p>
+      <w:pPr>
+        <w:pStyle w:val="Normal"/>
+        <w:numPr>
+          <w:ilvl w:val="4"/>
+          <w:numId w:val="1"/>
+        </w:numPr>
+        <w:bidi w:val="0"/>
+        <w:spacing w:lineRule="atLeast" w:line="266" w:before="0" w:after="0"/>
+        <w:jc w:val="start"/>
+        <w:rPr>
+          <w:b w:val="false"/>
+          <w:bCs w:val="false"/>
+        </w:rPr>
+      </w:pPr>
+      <w:r>
+        <w:rPr>
+          <w:b w:val="false"/>
+          <w:bCs w:val="false"/>
+        </w:rPr>
+        <w:t xml:space="preserve">Renomei-o. Ex: </w:t>
+      </w:r>
+      <w:r>
+        <w:rPr>
+          <w:b w:val="false"/>
+          <w:bCs w:val="false"/>
+        </w:rPr>
+        <w:t>Player</w:t>
+      </w:r>
+    </w:p>
+    <w:p>
+      <w:pPr>
+        <w:pStyle w:val="Normal"/>
+        <w:bidi w:val="0"/>
+        <w:spacing w:lineRule="atLeast" w:line="266" w:before="0" w:after="0"/>
+        <w:jc w:val="start"/>
+        <w:rPr>
+          <w:b w:val="false"/>
+          <w:bCs w:val="false"/>
+        </w:rPr>
+      </w:pPr>
+      <w:r>
+        <w:rPr>
+          <w:b w:val="false"/>
+          <w:bCs w:val="false"/>
+        </w:rPr>
+      </w:r>
+    </w:p>
+    <w:p>
+      <w:pPr>
+        <w:pStyle w:val="Normal"/>
+        <w:numPr>
+          <w:ilvl w:val="0"/>
+          <w:numId w:val="1"/>
+        </w:numPr>
+        <w:bidi w:val="0"/>
+        <w:spacing w:lineRule="atLeast" w:line="266" w:before="0" w:after="0"/>
+        <w:jc w:val="start"/>
+        <w:rPr>
+          <w:b w:val="false"/>
+          <w:bCs w:val="false"/>
+        </w:rPr>
+      </w:pPr>
+      <w:r>
+        <w:rPr>
+          <w:b w:val="false"/>
+          <w:bCs w:val="false"/>
+        </w:rPr>
+        <w:t>Com o “</w:t>
+      </w:r>
+      <w:r>
+        <w:rPr>
+          <w:b w:val="false"/>
+          <w:bCs w:val="false"/>
+        </w:rPr>
+        <w:t>Player</w:t>
+      </w:r>
+      <w:r>
+        <w:rPr>
+          <w:b w:val="false"/>
+          <w:bCs w:val="false"/>
+        </w:rPr>
+        <w:t xml:space="preserve">” selecionado, no </w:t>
+      </w:r>
+      <w:r>
+        <w:rPr>
+          <w:b/>
+          <w:bCs/>
+        </w:rPr>
+        <w:t>Inspector</w:t>
+      </w:r>
+    </w:p>
+    <w:p>
+      <w:pPr>
+        <w:pStyle w:val="Normal"/>
+        <w:numPr>
+          <w:ilvl w:val="1"/>
+          <w:numId w:val="1"/>
+        </w:numPr>
+        <w:bidi w:val="0"/>
+        <w:spacing w:lineRule="atLeast" w:line="266" w:before="0" w:after="0"/>
+        <w:jc w:val="start"/>
+        <w:rPr>
+          <w:b w:val="false"/>
+          <w:bCs w:val="false"/>
+        </w:rPr>
+      </w:pPr>
+      <w:r>
+        <w:rPr>
+          <w:b w:val="false"/>
+          <w:bCs w:val="false"/>
+        </w:rPr>
+        <w:t xml:space="preserve">Clique em </w:t>
+      </w:r>
+      <w:r>
+        <w:rPr>
+          <w:b/>
+          <w:bCs/>
+        </w:rPr>
+        <w:t xml:space="preserve">Add Component </w:t>
+      </w:r>
+      <w:r>
+        <w:rPr>
+          <w:b w:val="false"/>
+          <w:bCs w:val="false"/>
+        </w:rPr>
+        <w:t>no fim da coluna do inspector</w:t>
+      </w:r>
+    </w:p>
+    <w:p>
+      <w:pPr>
+        <w:pStyle w:val="Normal"/>
+        <w:numPr>
+          <w:ilvl w:val="2"/>
+          <w:numId w:val="1"/>
+        </w:numPr>
+        <w:bidi w:val="0"/>
+        <w:spacing w:lineRule="atLeast" w:line="266" w:before="0" w:after="0"/>
+        <w:jc w:val="start"/>
+        <w:rPr/>
+      </w:pPr>
+      <w:r>
+        <w:rPr>
+          <w:b w:val="false"/>
+          <w:bCs w:val="false"/>
+        </w:rPr>
+        <w:t xml:space="preserve">Adicione o </w:t>
+      </w:r>
+      <w:r>
+        <w:rPr>
+          <w:b/>
+          <w:bCs/>
+        </w:rPr>
+        <w:t>Box Collider 2D</w:t>
+      </w:r>
+    </w:p>
+    <w:p>
+      <w:pPr>
+        <w:pStyle w:val="Normal"/>
+        <w:numPr>
+          <w:ilvl w:val="2"/>
+          <w:numId w:val="1"/>
+        </w:numPr>
+        <w:bidi w:val="0"/>
+        <w:spacing w:lineRule="atLeast" w:line="266" w:before="0" w:after="0"/>
+        <w:jc w:val="start"/>
+        <w:rPr>
+          <w:b w:val="false"/>
+          <w:bCs w:val="false"/>
+        </w:rPr>
+      </w:pPr>
+      <w:r>
+        <w:rPr>
+          <w:b w:val="false"/>
+          <w:bCs w:val="false"/>
+        </w:rPr>
+        <w:t xml:space="preserve">E o </w:t>
+      </w:r>
+      <w:r>
+        <w:rPr>
+          <w:b/>
+          <w:bCs/>
+        </w:rPr>
+        <w:t>Rigidbody 2D</w:t>
+      </w:r>
+    </w:p>
+    <w:p>
+      <w:pPr>
+        <w:pStyle w:val="Normal"/>
+        <w:numPr>
+          <w:ilvl w:val="2"/>
+          <w:numId w:val="1"/>
+        </w:numPr>
+        <w:bidi w:val="0"/>
+        <w:spacing w:lineRule="atLeast" w:line="266" w:before="0" w:after="0"/>
+        <w:jc w:val="start"/>
+        <w:rPr/>
+      </w:pPr>
+      <w:r>
+        <w:rPr>
+          <w:b/>
+          <w:bCs/>
+        </w:rPr>
+        <w:t>Obs</w:t>
+      </w:r>
+      <w:r>
+        <w:rPr/>
+        <w:t xml:space="preserve">: O </w:t>
+      </w:r>
+      <w:r>
+        <w:rPr>
+          <w:b/>
+          <w:bCs/>
+        </w:rPr>
+        <w:t>Rigidbody 2D</w:t>
+      </w:r>
+      <w:r>
+        <w:rPr/>
+        <w:t xml:space="preserve"> a</w:t>
+      </w:r>
+      <w:r>
+        <w:rPr/>
+        <w:t>diciona</w:t>
+      </w:r>
+      <w:r>
+        <w:rPr/>
+        <w:t xml:space="preserve"> massa, gravidade e inércia </w:t>
+      </w:r>
+      <w:r>
+        <w:rPr/>
+        <w:t>ao objeto</w:t>
+      </w:r>
+      <w:r>
+        <w:rPr/>
+        <w:t>.</w:t>
+      </w:r>
+      <w:r>
+        <w:br w:type="page"/>
+      </w:r>
+    </w:p>
+    <w:p>
+      <w:pPr>
+        <w:pStyle w:val="Normal"/>
+        <w:bidi w:val="0"/>
+        <w:spacing w:before="114" w:after="114"/>
+        <w:jc w:val="start"/>
+        <w:rPr>
+          <w:b/>
+          <w:bCs/>
+        </w:rPr>
+      </w:pPr>
+      <w:r>
+        <w:rPr>
+          <w:b/>
+          <w:bCs/>
+          <w:sz w:val="40"/>
+          <w:szCs w:val="40"/>
+        </w:rPr>
+        <w:t>Posicionando a Câmera</w:t>
+      </w:r>
+    </w:p>
+    <w:p>
+      <w:pPr>
+        <w:pStyle w:val="Normal"/>
+        <w:numPr>
+          <w:ilvl w:val="0"/>
+          <w:numId w:val="1"/>
+        </w:numPr>
+        <w:bidi w:val="0"/>
+        <w:spacing w:lineRule="atLeast" w:line="266" w:before="0" w:after="0"/>
+        <w:jc w:val="start"/>
+        <w:rPr/>
+      </w:pPr>
+      <w:r>
+        <w:rPr>
+          <w:b w:val="false"/>
+          <w:bCs w:val="false"/>
+        </w:rPr>
+        <w:t xml:space="preserve">No </w:t>
+      </w:r>
+      <w:r>
+        <w:rPr>
+          <w:rStyle w:val="Strong"/>
+        </w:rPr>
+        <w:t>Hierarchy</w:t>
+      </w:r>
+      <w:r>
+        <w:rPr/>
+        <w:t xml:space="preserve"> </w:t>
+      </w:r>
+    </w:p>
+    <w:p>
+      <w:pPr>
+        <w:pStyle w:val="Normal"/>
+        <w:numPr>
+          <w:ilvl w:val="1"/>
+          <w:numId w:val="1"/>
+        </w:numPr>
+        <w:bidi w:val="0"/>
+        <w:spacing w:lineRule="atLeast" w:line="266" w:before="0" w:after="0"/>
+        <w:jc w:val="start"/>
+        <w:rPr/>
+      </w:pPr>
+      <w:r>
+        <w:rPr/>
+        <w:t>Selecione o “Main Camera</w:t>
+      </w:r>
+      <w:r>
+        <w:rPr>
+          <w:b w:val="false"/>
+          <w:bCs w:val="false"/>
+        </w:rPr>
+        <w:t>”</w:t>
+      </w:r>
+    </w:p>
+    <w:p>
+      <w:pPr>
+        <w:pStyle w:val="Normal"/>
+        <w:numPr>
+          <w:ilvl w:val="2"/>
+          <w:numId w:val="1"/>
+        </w:numPr>
+        <w:bidi w:val="0"/>
+        <w:spacing w:lineRule="atLeast" w:line="266" w:before="0" w:after="0"/>
+        <w:jc w:val="start"/>
+        <w:rPr>
+          <w:b w:val="false"/>
+          <w:bCs w:val="false"/>
+        </w:rPr>
+      </w:pPr>
+      <w:r>
+        <w:rPr>
+          <w:b w:val="false"/>
+          <w:bCs w:val="false"/>
+        </w:rPr>
+        <w:t>N</w:t>
+      </w:r>
+      <w:r>
+        <w:rPr>
+          <w:b w:val="false"/>
+          <w:bCs w:val="false"/>
+        </w:rPr>
+        <w:t xml:space="preserve">o </w:t>
+      </w:r>
+      <w:r>
+        <w:rPr>
+          <w:b/>
+          <w:bCs/>
+        </w:rPr>
+        <w:t>Inspector</w:t>
+      </w:r>
+    </w:p>
+    <w:p>
+      <w:pPr>
+        <w:pStyle w:val="Normal"/>
+        <w:numPr>
+          <w:ilvl w:val="3"/>
+          <w:numId w:val="1"/>
+        </w:numPr>
+        <w:bidi w:val="0"/>
+        <w:spacing w:lineRule="atLeast" w:line="266" w:before="0" w:after="0"/>
+        <w:jc w:val="start"/>
+        <w:rPr>
+          <w:b w:val="false"/>
+          <w:bCs w:val="false"/>
+        </w:rPr>
+      </w:pPr>
+      <w:r>
+        <w:rPr>
+          <w:b w:val="false"/>
+          <w:bCs w:val="false"/>
+        </w:rPr>
+        <w:t xml:space="preserve">Em </w:t>
+      </w:r>
+      <w:r>
+        <w:rPr>
+          <w:b/>
+          <w:bCs/>
+        </w:rPr>
+        <w:t>Transform</w:t>
+      </w:r>
+    </w:p>
+    <w:p>
+      <w:pPr>
+        <w:pStyle w:val="Normal"/>
+        <w:numPr>
+          <w:ilvl w:val="4"/>
+          <w:numId w:val="1"/>
+        </w:numPr>
+        <w:bidi w:val="0"/>
+        <w:spacing w:lineRule="atLeast" w:line="266" w:before="0" w:after="0"/>
+        <w:jc w:val="start"/>
+        <w:rPr/>
+      </w:pPr>
+      <w:r>
+        <w:rPr>
+          <w:b w:val="false"/>
+          <w:bCs w:val="false"/>
+        </w:rPr>
+        <w:t>C</w:t>
+      </w:r>
+      <w:r>
+        <w:rPr>
+          <w:b w:val="false"/>
+          <w:bCs w:val="false"/>
+        </w:rPr>
+        <w:t>onfigure o</w:t>
+      </w:r>
+      <w:r>
+        <w:rPr>
+          <w:b/>
+          <w:bCs/>
+        </w:rPr>
+        <w:t xml:space="preserve"> Position</w:t>
+      </w:r>
+    </w:p>
+    <w:p>
+      <w:pPr>
+        <w:pStyle w:val="Normal"/>
+        <w:numPr>
+          <w:ilvl w:val="5"/>
+          <w:numId w:val="1"/>
+        </w:numPr>
+        <w:bidi w:val="0"/>
+        <w:spacing w:lineRule="atLeast" w:line="266" w:before="0" w:after="0"/>
+        <w:jc w:val="start"/>
+        <w:rPr>
+          <w:b/>
+          <w:bCs/>
+        </w:rPr>
+      </w:pPr>
+      <w:r>
+        <w:rPr>
+          <w:b/>
+          <w:bCs/>
+        </w:rPr>
+        <w:t xml:space="preserve">X = 0 </w:t>
+      </w:r>
+      <w:r>
+        <w:rPr>
+          <w:b w:val="false"/>
+          <w:bCs w:val="false"/>
+        </w:rPr>
+        <w:t>(Move Horisontalmente)</w:t>
+      </w:r>
+    </w:p>
+    <w:p>
+      <w:pPr>
+        <w:pStyle w:val="Normal"/>
+        <w:numPr>
+          <w:ilvl w:val="5"/>
+          <w:numId w:val="1"/>
+        </w:numPr>
+        <w:bidi w:val="0"/>
+        <w:spacing w:lineRule="atLeast" w:line="266" w:before="0" w:after="0"/>
+        <w:jc w:val="start"/>
+        <w:rPr/>
+      </w:pPr>
+      <w:r>
+        <w:rPr>
+          <w:b/>
+          <w:bCs/>
+        </w:rPr>
+        <w:t xml:space="preserve">Y = 5 </w:t>
+      </w:r>
+      <w:r>
+        <w:rPr>
+          <w:b w:val="false"/>
+          <w:bCs w:val="false"/>
+        </w:rPr>
+        <w:t>(Move Verticalmente)</w:t>
+      </w:r>
+    </w:p>
+    <w:p>
+      <w:pPr>
+        <w:pStyle w:val="Normal"/>
+        <w:numPr>
+          <w:ilvl w:val="5"/>
+          <w:numId w:val="1"/>
+        </w:numPr>
+        <w:bidi w:val="0"/>
+        <w:spacing w:lineRule="atLeast" w:line="266" w:before="0" w:after="0"/>
+        <w:jc w:val="start"/>
+        <w:rPr/>
+      </w:pPr>
+      <w:r>
+        <w:rPr>
+          <w:b/>
+          <w:bCs/>
+        </w:rPr>
+        <w:t xml:space="preserve">Z = -10 </w:t>
+      </w:r>
+      <w:r>
+        <w:rPr>
+          <w:b w:val="false"/>
+          <w:bCs w:val="false"/>
+        </w:rPr>
+        <w:t>(D</w:t>
+      </w:r>
+      <w:r>
+        <w:rPr/>
+        <w:t xml:space="preserve">efine a distância em relação ao plano do jogo, mas não </w:t>
+      </w:r>
+      <w:r>
+        <w:rPr/>
+        <w:t>aumenta o</w:t>
+      </w:r>
+      <w:r>
+        <w:rPr/>
+        <w:t xml:space="preserve"> alcance de visão</w:t>
+      </w:r>
+      <w:r>
+        <w:rPr>
+          <w:b w:val="false"/>
+          <w:bCs w:val="false"/>
+        </w:rPr>
+        <w:t>)</w:t>
+      </w:r>
+    </w:p>
+    <w:p>
+      <w:pPr>
+        <w:pStyle w:val="Normal"/>
+        <w:numPr>
+          <w:ilvl w:val="3"/>
+          <w:numId w:val="1"/>
+        </w:numPr>
+        <w:bidi w:val="0"/>
+        <w:spacing w:lineRule="atLeast" w:line="266" w:before="0" w:after="0"/>
+        <w:jc w:val="start"/>
+        <w:rPr>
+          <w:b w:val="false"/>
+          <w:bCs w:val="false"/>
+        </w:rPr>
+      </w:pPr>
+      <w:r>
+        <w:rPr>
+          <w:b w:val="false"/>
+          <w:bCs w:val="false"/>
+        </w:rPr>
+        <w:t xml:space="preserve">Abaixo de </w:t>
+      </w:r>
+      <w:r>
+        <w:rPr>
+          <w:b w:val="false"/>
+          <w:bCs w:val="false"/>
+        </w:rPr>
+        <w:t xml:space="preserve">Transform, </w:t>
+      </w:r>
+      <w:r>
+        <w:rPr>
+          <w:b w:val="false"/>
+          <w:bCs w:val="false"/>
+        </w:rPr>
+        <w:t xml:space="preserve">em </w:t>
+      </w:r>
+      <w:r>
+        <w:rPr>
+          <w:b/>
+          <w:bCs/>
+        </w:rPr>
+        <w:t>Camera</w:t>
+      </w:r>
+    </w:p>
+    <w:p>
+      <w:pPr>
+        <w:pStyle w:val="Normal"/>
+        <w:numPr>
+          <w:ilvl w:val="4"/>
+          <w:numId w:val="1"/>
+        </w:numPr>
+        <w:bidi w:val="0"/>
+        <w:spacing w:lineRule="atLeast" w:line="266" w:before="0" w:after="0"/>
+        <w:jc w:val="start"/>
+        <w:rPr>
+          <w:b/>
+          <w:bCs/>
+        </w:rPr>
+      </w:pPr>
+      <w:r>
+        <w:rPr>
+          <w:b w:val="false"/>
+          <w:bCs w:val="false"/>
+        </w:rPr>
+        <w:t xml:space="preserve">Altere o </w:t>
+      </w:r>
+      <w:r>
+        <w:rPr>
+          <w:b/>
+          <w:bCs/>
+        </w:rPr>
+        <w:t>Size</w:t>
+      </w:r>
+    </w:p>
+    <w:p>
+      <w:pPr>
+        <w:pStyle w:val="Normal"/>
+        <w:numPr>
+          <w:ilvl w:val="4"/>
+          <w:numId w:val="1"/>
+        </w:numPr>
+        <w:bidi w:val="0"/>
+        <w:spacing w:lineRule="atLeast" w:line="266" w:before="0" w:after="0"/>
+        <w:jc w:val="start"/>
+        <w:rPr>
+          <w:b w:val="false"/>
+          <w:bCs w:val="false"/>
+        </w:rPr>
+      </w:pPr>
+      <w:r>
+        <w:rPr>
+          <w:b w:val="false"/>
+          <w:bCs w:val="false"/>
+        </w:rPr>
+        <w:t xml:space="preserve">Ex: </w:t>
+      </w:r>
+      <w:r>
+        <w:rPr>
+          <w:b/>
+          <w:bCs/>
+        </w:rPr>
+        <w:t>Size</w:t>
+      </w:r>
+      <w:r>
+        <w:rPr>
+          <w:b w:val="false"/>
+          <w:bCs w:val="false"/>
+        </w:rPr>
+        <w:t xml:space="preserve"> | </w:t>
+      </w:r>
+      <w:r>
+        <w:rPr>
+          <w:b/>
+          <w:bCs/>
+        </w:rPr>
+        <w:t>5</w:t>
+      </w:r>
+      <w:r>
+        <w:rPr>
+          <w:b w:val="false"/>
+          <w:bCs w:val="false"/>
+        </w:rPr>
+        <w:t xml:space="preserve"> | → </w:t>
+      </w:r>
+      <w:r>
+        <w:rPr>
+          <w:b/>
+          <w:bCs/>
+        </w:rPr>
+        <w:t>Size</w:t>
+      </w:r>
+      <w:r>
+        <w:rPr>
+          <w:b w:val="false"/>
+          <w:bCs w:val="false"/>
+        </w:rPr>
+        <w:t xml:space="preserve"> | </w:t>
+      </w:r>
+      <w:r>
+        <w:rPr>
+          <w:b/>
+          <w:bCs/>
+        </w:rPr>
+        <w:t>10</w:t>
+      </w:r>
+      <w:r>
+        <w:rPr>
+          <w:b w:val="false"/>
+          <w:bCs w:val="false"/>
+        </w:rPr>
+        <w:t xml:space="preserve"> |, para ampliar o alcance da câmera </w:t>
+      </w:r>
+      <w:r>
+        <w:rPr>
+          <w:b w:val="false"/>
+          <w:bCs w:val="false"/>
+        </w:rPr>
+        <w:t>e vice e versa.</w:t>
       </w:r>
     </w:p>
     <w:sectPr>
@@ -1121,6 +2175,11 @@
       <w:b/>
       <w:bCs/>
     </w:rPr>
+  </w:style>
+  <w:style w:type="character" w:styleId="Smbolosdenumerao">
+    <w:name w:val="Símbolos de numeração"/>
+    <w:qFormat/>
+    <w:rPr/>
   </w:style>
   <w:style w:type="paragraph" w:styleId="Ttulo">
     <w:name w:val="Título"/>
@@ -1179,6 +2238,10 @@
     <w:rPr>
       <w:rFonts w:cs="Lucida Sans"/>
     </w:rPr>
+  </w:style>
+  <w:style w:type="numbering" w:styleId="Numerao123">
+    <w:name w:val="Numeração 123"/>
+    <w:qFormat/>
   </w:style>
 </w:styles>
 </file>

--- a/First Steps/Step by Step.docx
+++ b/First Steps/Step by Step.docx
@@ -110,15 +110,15 @@
         <mc:AlternateContent>
           <mc:Choice Requires="wps">
             <w:drawing>
-              <wp:anchor behindDoc="0" distT="635" distB="635" distL="635" distR="635" simplePos="0" locked="0" layoutInCell="1" allowOverlap="1" relativeHeight="2">
+              <wp:anchor behindDoc="0" distT="635" distB="635" distL="635" distR="635" simplePos="0" locked="0" layoutInCell="1" allowOverlap="1" relativeHeight="11">
                 <wp:simplePos x="0" y="0"/>
                 <wp:positionH relativeFrom="column">
                   <wp:posOffset>12065</wp:posOffset>
                 </wp:positionH>
                 <wp:positionV relativeFrom="paragraph">
-                  <wp:posOffset>139700</wp:posOffset>
+                  <wp:posOffset>139065</wp:posOffset>
                 </wp:positionV>
-                <wp:extent cx="6143625" cy="635"/>
+                <wp:extent cx="6143625" cy="1270"/>
                 <wp:effectExtent l="635" t="635" r="635" b="635"/>
                 <wp:wrapNone/>
                 <wp:docPr id="1" name="Linha horizontal 1"/>
@@ -129,7 +129,7 @@
                       <wps:spPr>
                         <a:xfrm>
                           <a:off x="0" y="0"/>
-                          <a:ext cx="6143760" cy="720"/>
+                          <a:ext cx="6143760" cy="1440"/>
                         </a:xfrm>
                         <a:prstGeom prst="line">
                           <a:avLst/>
@@ -155,7 +155,7 @@
           </mc:Choice>
           <mc:Fallback>
             <w:pict>
-              <v:line id="shape_0" from="0.95pt,11pt" to="484.65pt,11pt" ID="Linha horizontal 1" stroked="t" o:allowincell="f" style="position:absolute">
+              <v:line id="shape_0" from="0.95pt,10.95pt" to="484.65pt,11pt" ID="Linha horizontal 1" stroked="t" o:allowincell="f" style="position:absolute">
                 <v:stroke color="#3465a4" joinstyle="round" endcap="flat"/>
                 <v:fill o:detectmouseclick="t" on="false"/>
                 <w10:wrap type="none"/>
@@ -185,7 +185,7 @@
           <w:sz w:val="40"/>
           <w:szCs w:val="40"/>
         </w:rPr>
-        <w:t>Adicionando um Chão</w:t>
+        <w:t>Adicionando um chão</w:t>
       </w:r>
     </w:p>
     <w:p>
@@ -296,14 +296,7 @@
           <w:b w:val="false"/>
           <w:bCs w:val="false"/>
         </w:rPr>
-        <w:t xml:space="preserve">Modele e altere a cor. </w:t>
-      </w:r>
-      <w:r>
-        <w:rPr>
-          <w:b w:val="false"/>
-          <w:bCs w:val="false"/>
-        </w:rPr>
-        <w:t xml:space="preserve">Ex: </w:t>
+        <w:t xml:space="preserve">Modele e altere a cor. Ex: </w:t>
       </w:r>
       <w:r>
         <w:rPr>
@@ -407,10 +400,6 @@
     <w:p>
       <w:pPr>
         <w:pStyle w:val="Normal"/>
-        <w:numPr>
-          <w:ilvl w:val="0"/>
-          <w:numId w:val="0"/>
-        </w:numPr>
         <w:bidi w:val="0"/>
         <w:spacing w:lineRule="atLeast" w:line="266" w:before="0" w:after="0"/>
         <w:ind w:hanging="0" w:start="1800"/>
@@ -512,14 +501,7 @@
           <w:b/>
           <w:bCs/>
         </w:rPr>
-        <w:t>Ren</w:t>
-      </w:r>
-      <w:r>
-        <w:rPr>
-          <w:b/>
-          <w:bCs/>
-        </w:rPr>
-        <w:t>ame</w:t>
+        <w:t>Rename</w:t>
       </w:r>
     </w:p>
     <w:p>
@@ -714,15 +696,15 @@
         <mc:AlternateContent>
           <mc:Choice Requires="wps">
             <w:drawing>
-              <wp:anchor behindDoc="0" distT="635" distB="635" distL="635" distR="635" simplePos="0" locked="0" layoutInCell="1" allowOverlap="1" relativeHeight="3">
+              <wp:anchor behindDoc="0" distT="635" distB="635" distL="635" distR="635" simplePos="0" locked="0" layoutInCell="1" allowOverlap="1" relativeHeight="12">
                 <wp:simplePos x="0" y="0"/>
                 <wp:positionH relativeFrom="column">
                   <wp:posOffset>12065</wp:posOffset>
                 </wp:positionH>
                 <wp:positionV relativeFrom="paragraph">
-                  <wp:posOffset>139700</wp:posOffset>
+                  <wp:posOffset>139065</wp:posOffset>
                 </wp:positionV>
-                <wp:extent cx="6143625" cy="635"/>
+                <wp:extent cx="6143625" cy="1270"/>
                 <wp:effectExtent l="635" t="635" r="635" b="635"/>
                 <wp:wrapNone/>
                 <wp:docPr id="2" name="Linha horizontal 2"/>
@@ -733,7 +715,7 @@
                       <wps:spPr>
                         <a:xfrm>
                           <a:off x="0" y="0"/>
-                          <a:ext cx="6143760" cy="720"/>
+                          <a:ext cx="6143760" cy="1440"/>
                         </a:xfrm>
                         <a:prstGeom prst="line">
                           <a:avLst/>
@@ -759,7 +741,7 @@
           </mc:Choice>
           <mc:Fallback>
             <w:pict>
-              <v:line id="shape_0" from="0.95pt,11pt" to="484.65pt,11pt" ID="Linha horizontal 2" stroked="t" o:allowincell="f" style="position:absolute">
+              <v:line id="shape_0" from="0.95pt,10.95pt" to="484.65pt,11pt" ID="Linha horizontal 2" stroked="t" o:allowincell="f" style="position:absolute">
                 <v:stroke color="#3465a4" joinstyle="round" endcap="flat"/>
                 <v:fill o:detectmouseclick="t" on="false"/>
                 <w10:wrap type="none"/>
@@ -801,7 +783,7 @@
           <w:sz w:val="40"/>
           <w:szCs w:val="40"/>
         </w:rPr>
-        <w:t>Um Player Simples</w:t>
+        <w:t>Um Player simples</w:t>
       </w:r>
     </w:p>
     <w:p>
@@ -919,35 +901,7 @@
           <w:b w:val="false"/>
           <w:bCs w:val="false"/>
         </w:rPr>
-        <w:t>A</w:t>
-      </w:r>
-      <w:r>
-        <w:rPr>
-          <w:b w:val="false"/>
-          <w:bCs w:val="false"/>
-        </w:rPr>
-        <w:t xml:space="preserve">ltere </w:t>
-      </w:r>
-      <w:r>
-        <w:rPr>
-          <w:b w:val="false"/>
-          <w:bCs w:val="false"/>
-        </w:rPr>
-        <w:t xml:space="preserve">o tamanho e </w:t>
-      </w:r>
-      <w:r>
-        <w:rPr>
-          <w:b w:val="false"/>
-          <w:bCs w:val="false"/>
-        </w:rPr>
-        <w:t xml:space="preserve">a cor. </w:t>
-      </w:r>
-      <w:r>
-        <w:rPr>
-          <w:b w:val="false"/>
-          <w:bCs w:val="false"/>
-        </w:rPr>
-        <w:t xml:space="preserve">Ex: </w:t>
+        <w:t xml:space="preserve">Altere o tamanho e a cor. Ex: </w:t>
       </w:r>
       <w:r>
         <w:rPr>
@@ -1158,14 +1112,7 @@
           <w:b/>
           <w:bCs/>
         </w:rPr>
-        <w:t>Ren</w:t>
-      </w:r>
-      <w:r>
-        <w:rPr>
-          <w:b/>
-          <w:bCs/>
-        </w:rPr>
-        <w:t>ame</w:t>
+        <w:t>Rename</w:t>
       </w:r>
     </w:p>
     <w:p>
@@ -1188,14 +1135,7 @@
           <w:b w:val="false"/>
           <w:bCs w:val="false"/>
         </w:rPr>
-        <w:t xml:space="preserve">Renomei-o. Ex: </w:t>
-      </w:r>
-      <w:r>
-        <w:rPr>
-          <w:b w:val="false"/>
-          <w:bCs w:val="false"/>
-        </w:rPr>
-        <w:t>Player</w:t>
+        <w:t>Renomei-o. Ex: Player</w:t>
       </w:r>
     </w:p>
     <w:p>
@@ -1236,21 +1176,7 @@
           <w:b w:val="false"/>
           <w:bCs w:val="false"/>
         </w:rPr>
-        <w:t>Com o “</w:t>
-      </w:r>
-      <w:r>
-        <w:rPr>
-          <w:b w:val="false"/>
-          <w:bCs w:val="false"/>
-        </w:rPr>
-        <w:t>Player</w:t>
-      </w:r>
-      <w:r>
-        <w:rPr>
-          <w:b w:val="false"/>
-          <w:bCs w:val="false"/>
-        </w:rPr>
-        <w:t xml:space="preserve">” selecionado, no </w:t>
+        <w:t xml:space="preserve">Com o “Player” selecionado, no </w:t>
       </w:r>
       <w:r>
         <w:rPr>
@@ -1386,23 +1312,7 @@
       </w:r>
       <w:r>
         <w:rPr/>
-        <w:t xml:space="preserve"> a</w:t>
-      </w:r>
-      <w:r>
-        <w:rPr/>
-        <w:t>diciona</w:t>
-      </w:r>
-      <w:r>
-        <w:rPr/>
-        <w:t xml:space="preserve"> massa, gravidade e inércia </w:t>
-      </w:r>
-      <w:r>
-        <w:rPr/>
-        <w:t>ao objeto</w:t>
-      </w:r>
-      <w:r>
-        <w:rPr/>
-        <w:t>.</w:t>
+        <w:t xml:space="preserve"> adiciona massa, gravidade e inércia ao objeto.</w:t>
       </w:r>
       <w:r>
         <w:br w:type="page"/>
@@ -1412,7 +1322,7 @@
       <w:pPr>
         <w:pStyle w:val="Normal"/>
         <w:bidi w:val="0"/>
-        <w:spacing w:before="114" w:after="114"/>
+        <w:spacing w:before="0" w:after="114"/>
         <w:jc w:val="start"/>
         <w:rPr>
           <w:b/>
@@ -1426,7 +1336,7 @@
           <w:sz w:val="40"/>
           <w:szCs w:val="40"/>
         </w:rPr>
-        <w:t>Posicionando a Câmera</w:t>
+        <w:t>Posicionando a câmera</w:t>
       </w:r>
     </w:p>
     <w:p>
@@ -1503,14 +1413,7 @@
           <w:b w:val="false"/>
           <w:bCs w:val="false"/>
         </w:rPr>
-        <w:t>N</w:t>
-      </w:r>
-      <w:r>
-        <w:rPr>
-          <w:b w:val="false"/>
-          <w:bCs w:val="false"/>
-        </w:rPr>
-        <w:t xml:space="preserve">o </w:t>
+        <w:t xml:space="preserve">No </w:t>
       </w:r>
       <w:r>
         <w:rPr>
@@ -1567,14 +1470,7 @@
           <w:b w:val="false"/>
           <w:bCs w:val="false"/>
         </w:rPr>
-        <w:t>C</w:t>
-      </w:r>
-      <w:r>
-        <w:rPr>
-          <w:b w:val="false"/>
-          <w:bCs w:val="false"/>
-        </w:rPr>
-        <w:t>onfigure o</w:t>
+        <w:t>Configure o</w:t>
       </w:r>
       <w:r>
         <w:rPr>
@@ -1611,7 +1507,7 @@
           <w:b w:val="false"/>
           <w:bCs w:val="false"/>
         </w:rPr>
-        <w:t>(Move Horisontalmente)</w:t>
+        <w:t>(Move Horizontalmente)</w:t>
       </w:r>
     </w:p>
     <w:p>
@@ -1669,15 +1565,7 @@
       </w:r>
       <w:r>
         <w:rPr/>
-        <w:t xml:space="preserve">efine a distância em relação ao plano do jogo, mas não </w:t>
-      </w:r>
-      <w:r>
-        <w:rPr/>
-        <w:t>aumenta o</w:t>
-      </w:r>
-      <w:r>
-        <w:rPr/>
-        <w:t xml:space="preserve"> alcance de visão</w:t>
+        <w:t>efine a distância em relação ao plano do jogo, mas não aumenta o alcance de visão</w:t>
       </w:r>
       <w:r>
         <w:rPr>
@@ -1707,21 +1595,7 @@
           <w:b w:val="false"/>
           <w:bCs w:val="false"/>
         </w:rPr>
-        <w:t xml:space="preserve">Abaixo de </w:t>
-      </w:r>
-      <w:r>
-        <w:rPr>
-          <w:b w:val="false"/>
-          <w:bCs w:val="false"/>
-        </w:rPr>
-        <w:t xml:space="preserve">Transform, </w:t>
-      </w:r>
-      <w:r>
-        <w:rPr>
-          <w:b w:val="false"/>
-          <w:bCs w:val="false"/>
-        </w:rPr>
-        <w:t xml:space="preserve">em </w:t>
+        <w:t xml:space="preserve">Abaixo de Transform, em </w:t>
       </w:r>
       <w:r>
         <w:rPr>
@@ -1837,14 +1711,7435 @@
           <w:b w:val="false"/>
           <w:bCs w:val="false"/>
         </w:rPr>
-        <w:t xml:space="preserve"> |, para ampliar o alcance da câmera </w:t>
-      </w:r>
-      <w:r>
-        <w:rPr>
-          <w:b w:val="false"/>
-          <w:bCs w:val="false"/>
-        </w:rPr>
-        <w:t>e vice e versa.</w:t>
+        <w:t xml:space="preserve"> |, para ampliar o alcance da câmera e vice e versa.</w:t>
+      </w:r>
+    </w:p>
+    <w:p>
+      <w:pPr>
+        <w:pStyle w:val="Normal"/>
+        <w:bidi w:val="0"/>
+        <w:spacing w:lineRule="atLeast" w:line="266" w:before="0" w:after="0"/>
+        <w:jc w:val="start"/>
+        <w:rPr>
+          <w:b w:val="false"/>
+          <w:bCs w:val="false"/>
+        </w:rPr>
+      </w:pPr>
+      <w:r>
+        <w:rPr>
+          <w:b w:val="false"/>
+          <w:bCs w:val="false"/>
+        </w:rPr>
+      </w:r>
+    </w:p>
+    <w:p>
+      <w:pPr>
+        <w:pStyle w:val="Normal"/>
+        <w:bidi w:val="0"/>
+        <w:spacing w:before="0" w:after="114"/>
+        <w:jc w:val="start"/>
+        <w:rPr>
+          <w:b/>
+          <w:bCs/>
+          <w:sz w:val="24"/>
+          <w:szCs w:val="24"/>
+        </w:rPr>
+      </w:pPr>
+      <w:r>
+        <w:rPr>
+          <w:b/>
+          <w:bCs/>
+          <w:sz w:val="24"/>
+          <w:szCs w:val="24"/>
+        </w:rPr>
+        <mc:AlternateContent>
+          <mc:Choice Requires="wps">
+            <w:drawing>
+              <wp:anchor behindDoc="0" distT="635" distB="635" distL="635" distR="635" simplePos="0" locked="0" layoutInCell="1" allowOverlap="1" relativeHeight="13">
+                <wp:simplePos x="0" y="0"/>
+                <wp:positionH relativeFrom="column">
+                  <wp:posOffset>12065</wp:posOffset>
+                </wp:positionH>
+                <wp:positionV relativeFrom="paragraph">
+                  <wp:posOffset>139065</wp:posOffset>
+                </wp:positionV>
+                <wp:extent cx="6143625" cy="1270"/>
+                <wp:effectExtent l="635" t="635" r="635" b="635"/>
+                <wp:wrapNone/>
+                <wp:docPr id="3" name="Linha horizontal 4"/>
+                <a:graphic xmlns:a="http://schemas.openxmlformats.org/drawingml/2006/main">
+                  <a:graphicData uri="http://schemas.microsoft.com/office/word/2010/wordprocessingShape">
+                    <wps:wsp>
+                      <wps:cNvSpPr/>
+                      <wps:spPr>
+                        <a:xfrm>
+                          <a:off x="0" y="0"/>
+                          <a:ext cx="6143760" cy="1440"/>
+                        </a:xfrm>
+                        <a:prstGeom prst="line">
+                          <a:avLst/>
+                        </a:prstGeom>
+                        <a:ln w="0">
+                          <a:solidFill>
+                            <a:srgbClr val="3465a4"/>
+                          </a:solidFill>
+                        </a:ln>
+                      </wps:spPr>
+                      <wps:style>
+                        <a:lnRef idx="0"/>
+                        <a:fillRef idx="0"/>
+                        <a:effectRef idx="0"/>
+                        <a:fontRef idx="minor"/>
+                      </wps:style>
+                      <wps:bodyPr/>
+                    </wps:wsp>
+                  </a:graphicData>
+                </a:graphic>
+              </wp:anchor>
+            </w:drawing>
+          </mc:Choice>
+          <mc:Fallback>
+            <w:pict>
+              <v:line id="shape_0" from="0.95pt,10.95pt" to="484.65pt,11pt" ID="Linha horizontal 4" stroked="t" o:allowincell="f" style="position:absolute">
+                <v:stroke color="#3465a4" joinstyle="round" endcap="flat"/>
+                <v:fill o:detectmouseclick="t" on="false"/>
+                <w10:wrap type="none"/>
+              </v:line>
+            </w:pict>
+          </mc:Fallback>
+        </mc:AlternateContent>
+      </w:r>
+    </w:p>
+    <w:p>
+      <w:pPr>
+        <w:pStyle w:val="Normal"/>
+        <w:bidi w:val="0"/>
+        <w:spacing w:before="0" w:after="114"/>
+        <w:jc w:val="start"/>
+        <w:rPr>
+          <w:b/>
+          <w:bCs/>
+        </w:rPr>
+      </w:pPr>
+      <w:r>
+        <w:rPr>
+          <w:b/>
+          <w:bCs/>
+          <w:sz w:val="40"/>
+          <w:szCs w:val="40"/>
+        </w:rPr>
+        <w:t>Preparando script para movimentação</w:t>
+      </w:r>
+    </w:p>
+    <w:p>
+      <w:pPr>
+        <w:pStyle w:val="Normal"/>
+        <w:numPr>
+          <w:ilvl w:val="0"/>
+          <w:numId w:val="1"/>
+        </w:numPr>
+        <w:bidi w:val="0"/>
+        <w:spacing w:lineRule="atLeast" w:line="266" w:before="0" w:after="0"/>
+        <w:jc w:val="start"/>
+        <w:rPr/>
+      </w:pPr>
+      <w:r>
+        <w:rPr/>
+        <w:t>No canto inferior esquerdo</w:t>
+      </w:r>
+    </w:p>
+    <w:p>
+      <w:pPr>
+        <w:pStyle w:val="Normal"/>
+        <w:numPr>
+          <w:ilvl w:val="1"/>
+          <w:numId w:val="1"/>
+        </w:numPr>
+        <w:bidi w:val="0"/>
+        <w:spacing w:lineRule="atLeast" w:line="266" w:before="0" w:after="0"/>
+        <w:jc w:val="start"/>
+        <w:rPr/>
+      </w:pPr>
+      <w:r>
+        <w:rPr/>
+        <w:t xml:space="preserve">Em </w:t>
+      </w:r>
+      <w:r>
+        <w:rPr>
+          <w:b/>
+          <w:bCs/>
+        </w:rPr>
+        <w:t xml:space="preserve">Project </w:t>
+      </w:r>
+    </w:p>
+    <w:p>
+      <w:pPr>
+        <w:pStyle w:val="Normal"/>
+        <w:numPr>
+          <w:ilvl w:val="2"/>
+          <w:numId w:val="1"/>
+        </w:numPr>
+        <w:bidi w:val="0"/>
+        <w:spacing w:lineRule="atLeast" w:line="266" w:before="0" w:after="0"/>
+        <w:jc w:val="start"/>
+        <w:rPr>
+          <w:b w:val="false"/>
+          <w:bCs w:val="false"/>
+        </w:rPr>
+      </w:pPr>
+      <w:r>
+        <w:rPr>
+          <w:b w:val="false"/>
+          <w:bCs w:val="false"/>
+        </w:rPr>
+        <w:t xml:space="preserve">Na pasta </w:t>
+      </w:r>
+      <w:r>
+        <w:rPr>
+          <w:b/>
+          <w:bCs/>
+          <w:i/>
+          <w:iCs/>
+          <w:u w:val="none"/>
+        </w:rPr>
+        <w:t>Assets</w:t>
+      </w:r>
+      <w:r>
+        <w:rPr>
+          <w:b/>
+          <w:bCs/>
+          <w:i/>
+          <w:iCs/>
+        </w:rPr>
+        <w:t xml:space="preserve"> </w:t>
+      </w:r>
+      <w:r>
+        <w:rPr>
+          <w:b w:val="false"/>
+          <w:bCs w:val="false"/>
+          <w:i w:val="false"/>
+          <w:iCs w:val="false"/>
+        </w:rPr>
+        <w:t>c</w:t>
+      </w:r>
+      <w:r>
+        <w:rPr>
+          <w:b w:val="false"/>
+          <w:bCs w:val="false"/>
+        </w:rPr>
+        <w:t xml:space="preserve">rie uma pasta. Ex: </w:t>
+      </w:r>
+      <w:r>
+        <w:rPr>
+          <w:b/>
+          <w:bCs/>
+        </w:rPr>
+        <w:t xml:space="preserve">Scripts </w:t>
+      </w:r>
+      <w:r>
+        <w:rPr>
+          <w:b w:val="false"/>
+          <w:bCs w:val="false"/>
+        </w:rPr>
+        <w:t>(Para melhor organização)</w:t>
+      </w:r>
+    </w:p>
+    <w:p>
+      <w:pPr>
+        <w:pStyle w:val="Normal"/>
+        <w:numPr>
+          <w:ilvl w:val="3"/>
+          <w:numId w:val="1"/>
+        </w:numPr>
+        <w:bidi w:val="0"/>
+        <w:spacing w:lineRule="atLeast" w:line="266" w:before="0" w:after="0"/>
+        <w:jc w:val="start"/>
+        <w:rPr>
+          <w:b w:val="false"/>
+          <w:bCs w:val="false"/>
+        </w:rPr>
+      </w:pPr>
+      <w:r>
+        <w:rPr>
+          <w:b w:val="false"/>
+          <w:bCs w:val="false"/>
+        </w:rPr>
+        <w:t xml:space="preserve">Selecione </w:t>
+      </w:r>
+      <w:r>
+        <w:rPr>
+          <w:b/>
+          <w:bCs/>
+        </w:rPr>
+        <w:t xml:space="preserve">Scripts </w:t>
+      </w:r>
+      <w:r>
+        <w:rPr>
+          <w:b w:val="false"/>
+          <w:bCs w:val="false"/>
+        </w:rPr>
+        <w:t>e clique com o botão direito sobre ele</w:t>
+      </w:r>
+    </w:p>
+    <w:p>
+      <w:pPr>
+        <w:pStyle w:val="Normal"/>
+        <w:numPr>
+          <w:ilvl w:val="4"/>
+          <w:numId w:val="1"/>
+        </w:numPr>
+        <w:bidi w:val="0"/>
+        <w:spacing w:lineRule="atLeast" w:line="266" w:before="0" w:after="0"/>
+        <w:jc w:val="start"/>
+        <w:rPr>
+          <w:b/>
+          <w:bCs/>
+        </w:rPr>
+      </w:pPr>
+      <w:r>
+        <w:rPr>
+          <w:b/>
+          <w:bCs/>
+        </w:rPr>
+        <w:t xml:space="preserve"> </w:t>
+      </w:r>
+      <w:r>
+        <w:rPr>
+          <w:b w:val="false"/>
+          <w:bCs w:val="false"/>
+        </w:rPr>
+        <w:t xml:space="preserve">Selecione </w:t>
+      </w:r>
+      <w:r>
+        <w:rPr>
+          <w:b/>
+          <w:bCs/>
+        </w:rPr>
+        <w:t>Create</w:t>
+      </w:r>
+      <w:r>
+        <w:rPr>
+          <w:b w:val="false"/>
+          <w:bCs w:val="false"/>
+        </w:rPr>
+        <w:t xml:space="preserve"> → </w:t>
+      </w:r>
+      <w:r>
+        <w:rPr>
+          <w:b/>
+          <w:bCs/>
+        </w:rPr>
+        <w:t>Scripting</w:t>
+      </w:r>
+      <w:r>
+        <w:rPr>
+          <w:b w:val="false"/>
+          <w:bCs w:val="false"/>
+        </w:rPr>
+        <w:t xml:space="preserve"> → </w:t>
+      </w:r>
+      <w:r>
+        <w:rPr>
+          <w:b/>
+          <w:bCs/>
+        </w:rPr>
+        <w:t>Empty C# Script</w:t>
+      </w:r>
+    </w:p>
+    <w:p>
+      <w:pPr>
+        <w:pStyle w:val="Normal"/>
+        <w:numPr>
+          <w:ilvl w:val="5"/>
+          <w:numId w:val="1"/>
+        </w:numPr>
+        <w:bidi w:val="0"/>
+        <w:spacing w:lineRule="atLeast" w:line="266" w:before="0" w:after="0"/>
+        <w:jc w:val="start"/>
+        <w:rPr>
+          <w:b w:val="false"/>
+          <w:bCs w:val="false"/>
+        </w:rPr>
+      </w:pPr>
+      <w:r>
+        <w:rPr>
+          <w:b w:val="false"/>
+          <w:bCs w:val="false"/>
+        </w:rPr>
+        <w:t xml:space="preserve">Nomeie o script. Ex: </w:t>
+      </w:r>
+      <w:r>
+        <w:rPr>
+          <w:b/>
+          <w:bCs/>
+        </w:rPr>
+        <w:t>PlayerMovement.cs</w:t>
+      </w:r>
+    </w:p>
+    <w:p>
+      <w:pPr>
+        <w:pStyle w:val="Normal"/>
+        <w:numPr>
+          <w:ilvl w:val="5"/>
+          <w:numId w:val="1"/>
+        </w:numPr>
+        <w:bidi w:val="0"/>
+        <w:spacing w:lineRule="atLeast" w:line="266" w:before="0" w:after="0"/>
+        <w:jc w:val="start"/>
+        <w:rPr>
+          <w:b w:val="false"/>
+          <w:bCs w:val="false"/>
+        </w:rPr>
+      </w:pPr>
+      <w:r>
+        <w:rPr>
+          <w:b w:val="false"/>
+          <w:bCs w:val="false"/>
+        </w:rPr>
+        <w:t>Clique duas vezes para abrir o código no VSCode</w:t>
+      </w:r>
+    </w:p>
+    <w:p>
+      <w:pPr>
+        <w:pStyle w:val="Normal"/>
+        <w:bidi w:val="0"/>
+        <w:spacing w:lineRule="atLeast" w:line="266" w:before="0" w:after="0"/>
+        <w:jc w:val="start"/>
+        <w:rPr>
+          <w:b w:val="false"/>
+          <w:bCs w:val="false"/>
+        </w:rPr>
+      </w:pPr>
+      <w:r>
+        <w:rPr>
+          <w:b w:val="false"/>
+          <w:bCs w:val="false"/>
+        </w:rPr>
+      </w:r>
+    </w:p>
+    <w:p>
+      <w:pPr>
+        <w:pStyle w:val="Normal"/>
+        <w:bidi w:val="0"/>
+        <w:spacing w:lineRule="atLeast" w:line="266" w:before="0" w:after="0"/>
+        <w:jc w:val="start"/>
+        <w:rPr>
+          <w:b/>
+          <w:bCs/>
+        </w:rPr>
+      </w:pPr>
+      <w:r>
+        <w:rPr>
+          <w:b/>
+          <w:bCs/>
+        </w:rPr>
+      </w:r>
+    </w:p>
+    <w:p>
+      <w:pPr>
+        <w:pStyle w:val="Normal"/>
+        <w:bidi w:val="0"/>
+        <w:spacing w:lineRule="auto" w:line="240" w:before="0" w:after="0"/>
+        <w:jc w:val="start"/>
+        <w:rPr>
+          <w:b/>
+          <w:bCs/>
+        </w:rPr>
+      </w:pPr>
+      <w:r>
+        <w:rPr>
+          <w:b/>
+          <w:bCs/>
+        </w:rPr>
+        <w:t>Estutura Basica do código em C#</w:t>
+      </w:r>
+    </w:p>
+    <w:p>
+      <w:pPr>
+        <w:pStyle w:val="Normal"/>
+        <w:bidi w:val="0"/>
+        <w:spacing w:lineRule="auto" w:line="240" w:before="0" w:after="0"/>
+        <w:jc w:val="start"/>
+        <w:rPr>
+          <w:b/>
+          <w:bCs/>
+        </w:rPr>
+      </w:pPr>
+      <w:r>
+        <w:rPr>
+          <w:b/>
+          <w:bCs/>
+        </w:rPr>
+        <mc:AlternateContent>
+          <mc:Choice Requires="wps">
+            <w:drawing>
+              <wp:anchor behindDoc="1" distT="635" distB="635" distL="1270" distR="0" simplePos="0" locked="0" layoutInCell="1" allowOverlap="1" relativeHeight="2">
+                <wp:simplePos x="0" y="0"/>
+                <wp:positionH relativeFrom="column">
+                  <wp:posOffset>179070</wp:posOffset>
+                </wp:positionH>
+                <wp:positionV relativeFrom="paragraph">
+                  <wp:posOffset>142875</wp:posOffset>
+                </wp:positionV>
+                <wp:extent cx="5968365" cy="2532380"/>
+                <wp:effectExtent l="1270" t="635" r="0" b="635"/>
+                <wp:wrapNone/>
+                <wp:docPr id="4" name="Forma 1"/>
+                <a:graphic xmlns:a="http://schemas.openxmlformats.org/drawingml/2006/main">
+                  <a:graphicData uri="http://schemas.microsoft.com/office/word/2010/wordprocessingShape">
+                    <wps:wsp>
+                      <wps:cNvSpPr/>
+                      <wps:spPr>
+                        <a:xfrm>
+                          <a:off x="0" y="0"/>
+                          <a:ext cx="5968440" cy="2532240"/>
+                        </a:xfrm>
+                        <a:prstGeom prst="rect">
+                          <a:avLst/>
+                        </a:prstGeom>
+                        <a:solidFill>
+                          <a:srgbClr val="333333"/>
+                        </a:solidFill>
+                        <a:ln w="0">
+                          <a:solidFill>
+                            <a:srgbClr val="3465a4"/>
+                          </a:solidFill>
+                        </a:ln>
+                      </wps:spPr>
+                      <wps:style>
+                        <a:lnRef idx="0"/>
+                        <a:fillRef idx="0"/>
+                        <a:effectRef idx="0"/>
+                        <a:fontRef idx="minor"/>
+                      </wps:style>
+                      <wps:bodyPr/>
+                    </wps:wsp>
+                  </a:graphicData>
+                </a:graphic>
+              </wp:anchor>
+            </w:drawing>
+          </mc:Choice>
+          <mc:Fallback>
+            <w:pict>
+              <v:rect id="shape_0" ID="Forma 1" path="m0,0l-2147483645,0l-2147483645,-2147483646l0,-2147483646xe" fillcolor="#333333" stroked="t" o:allowincell="f" style="position:absolute;margin-left:14.1pt;margin-top:11.25pt;width:469.9pt;height:199.35pt;mso-wrap-style:none;v-text-anchor:middle">
+                <v:fill o:detectmouseclick="t" type="solid" color2="#cccccc"/>
+                <v:stroke color="#3465a4" joinstyle="round" endcap="flat"/>
+                <w10:wrap type="none"/>
+              </v:rect>
+            </w:pict>
+          </mc:Fallback>
+        </mc:AlternateContent>
+      </w:r>
+    </w:p>
+    <w:p>
+      <w:pPr>
+        <w:pStyle w:val="Normal"/>
+        <w:bidi w:val="0"/>
+        <w:spacing w:lineRule="auto" w:line="240" w:before="0" w:after="0"/>
+        <w:jc w:val="start"/>
+        <w:rPr>
+          <w:b/>
+          <w:bCs/>
+        </w:rPr>
+      </w:pPr>
+      <w:r>
+        <w:rPr>
+          <w:b/>
+          <w:bCs/>
+        </w:rPr>
+      </w:r>
+    </w:p>
+    <w:p>
+      <w:pPr>
+        <w:pStyle w:val="Contedodoquadrouser"/>
+        <w:rPr/>
+      </w:pPr>
+      <w:r>
+        <w:rPr>
+          <w:rFonts w:ascii="Consolas" w:hAnsi="Consolas"/>
+          <w:b w:val="false"/>
+          <w:bCs/>
+          <w:color w:val="FF4000"/>
+          <w:sz w:val="20"/>
+          <w:szCs w:val="20"/>
+          <w:shd w:fill="auto" w:val="clear"/>
+        </w:rPr>
+        <w:tab/>
+        <w:t>using</w:t>
+      </w:r>
+      <w:r>
+        <w:rPr>
+          <w:rFonts w:ascii="Consolas" w:hAnsi="Consolas"/>
+          <w:b w:val="false"/>
+          <w:bCs/>
+          <w:color w:val="D4D4D4"/>
+          <w:sz w:val="20"/>
+          <w:szCs w:val="20"/>
+          <w:shd w:fill="auto" w:val="clear"/>
+        </w:rPr>
+        <w:t xml:space="preserve"> </w:t>
+      </w:r>
+      <w:r>
+        <w:rPr>
+          <w:rFonts w:eastAsia="NSimSun" w:cs="Lucida Sans" w:ascii="Consolas" w:hAnsi="Consolas"/>
+          <w:b w:val="false"/>
+          <w:color w:val="00A933"/>
+          <w:kern w:val="2"/>
+          <w:sz w:val="20"/>
+          <w:szCs w:val="20"/>
+          <w:shd w:fill="auto" w:val="clear"/>
+          <w:lang w:val="pt-BR" w:eastAsia="zh-CN" w:bidi="hi-IN"/>
+        </w:rPr>
+        <w:t>UnityEngine</w:t>
+      </w:r>
+      <w:r>
+        <w:rPr>
+          <w:rFonts w:ascii="Consolas" w:hAnsi="Consolas"/>
+          <w:b w:val="false"/>
+          <w:bCs/>
+          <w:color w:val="D4D4D4"/>
+          <w:sz w:val="20"/>
+          <w:szCs w:val="20"/>
+          <w:shd w:fill="auto" w:val="clear"/>
+        </w:rPr>
+        <w:t>;</w:t>
+      </w:r>
+    </w:p>
+    <w:p>
+      <w:pPr>
+        <w:pStyle w:val="Normal"/>
+        <w:bidi w:val="0"/>
+        <w:spacing w:lineRule="atLeast" w:line="266" w:before="0" w:after="0"/>
+        <w:jc w:val="start"/>
+        <w:rPr>
+          <w:rFonts w:ascii="Consolas" w:hAnsi="Consolas"/>
+          <w:sz w:val="20"/>
+          <w:szCs w:val="20"/>
+        </w:rPr>
+      </w:pPr>
+      <w:r>
+        <w:rPr>
+          <w:rFonts w:ascii="Consolas" w:hAnsi="Consolas"/>
+          <w:b w:val="false"/>
+          <w:bCs/>
+          <w:color w:val="6A9955"/>
+          <w:sz w:val="20"/>
+          <w:szCs w:val="20"/>
+          <w:shd w:fill="auto" w:val="clear"/>
+        </w:rPr>
+        <w:tab/>
+        <w:t>//using → serve para importar bibliotecas, assim como o import do java.</w:t>
+      </w:r>
+    </w:p>
+    <w:p>
+      <w:pPr>
+        <w:pStyle w:val="Normal"/>
+        <w:bidi w:val="0"/>
+        <w:spacing w:lineRule="atLeast" w:line="266" w:before="0" w:after="0"/>
+        <w:jc w:val="start"/>
+        <w:rPr>
+          <w:rFonts w:ascii="Consolas" w:hAnsi="Consolas"/>
+          <w:b w:val="false"/>
+          <w:bCs/>
+          <w:color w:val="6A9955"/>
+          <w:sz w:val="20"/>
+          <w:szCs w:val="20"/>
+          <w:shd w:fill="auto" w:val="clear"/>
+        </w:rPr>
+      </w:pPr>
+      <w:r>
+        <w:rPr>
+          <w:rFonts w:ascii="Consolas" w:hAnsi="Consolas"/>
+          <w:b w:val="false"/>
+          <w:bCs/>
+          <w:color w:val="6A9955"/>
+          <w:sz w:val="20"/>
+          <w:szCs w:val="20"/>
+          <w:shd w:fill="auto" w:val="clear"/>
+        </w:rPr>
+        <w:tab/>
+        <w:t xml:space="preserve">//UnityEngine → é a biblioteca principal do Unity, onde estão as classes como: </w:t>
+        <w:tab/>
+        <w:t>GameObject, MonoBehaviour, Transform, Rigidbody2D, etc.</w:t>
+      </w:r>
+    </w:p>
+    <w:p>
+      <w:pPr>
+        <w:pStyle w:val="Normal"/>
+        <w:spacing w:lineRule="atLeast" w:line="285"/>
+        <w:rPr>
+          <w:rFonts w:ascii="Consolas" w:hAnsi="Consolas"/>
+          <w:sz w:val="20"/>
+          <w:szCs w:val="20"/>
+          <w:shd w:fill="auto" w:val="clear"/>
+        </w:rPr>
+      </w:pPr>
+      <w:r>
+        <w:rPr>
+          <w:rFonts w:ascii="Consolas" w:hAnsi="Consolas"/>
+          <w:sz w:val="20"/>
+          <w:szCs w:val="20"/>
+          <w:shd w:fill="auto" w:val="clear"/>
+        </w:rPr>
+        <w:tab/>
+      </w:r>
+    </w:p>
+    <w:p>
+      <w:pPr>
+        <w:pStyle w:val="Normal"/>
+        <w:spacing w:lineRule="atLeast" w:line="285"/>
+        <w:ind w:hanging="0" w:start="0" w:end="0"/>
+        <w:rPr>
+          <w:rFonts w:ascii="Consolas" w:hAnsi="Consolas"/>
+          <w:sz w:val="20"/>
+          <w:szCs w:val="20"/>
+        </w:rPr>
+      </w:pPr>
+      <w:r>
+        <w:rPr>
+          <w:rFonts w:eastAsia="NSimSun" w:cs="Lucida Sans" w:ascii="Consolas" w:hAnsi="Consolas"/>
+          <w:b w:val="false"/>
+          <w:color w:val="007FFE"/>
+          <w:kern w:val="2"/>
+          <w:sz w:val="20"/>
+          <w:szCs w:val="20"/>
+          <w:shd w:fill="auto" w:val="clear"/>
+          <w:lang w:val="pt-BR" w:eastAsia="zh-CN" w:bidi="hi-IN"/>
+        </w:rPr>
+        <w:tab/>
+        <w:t>public class</w:t>
+      </w:r>
+      <w:r>
+        <w:rPr>
+          <w:rFonts w:ascii="Consolas" w:hAnsi="Consolas"/>
+          <w:b w:val="false"/>
+          <w:color w:val="D4D4D4"/>
+          <w:sz w:val="20"/>
+          <w:szCs w:val="20"/>
+          <w:shd w:fill="auto" w:val="clear"/>
+        </w:rPr>
+        <w:t xml:space="preserve"> </w:t>
+      </w:r>
+      <w:r>
+        <w:rPr>
+          <w:rFonts w:eastAsia="NSimSun" w:cs="Lucida Sans" w:ascii="Consolas" w:hAnsi="Consolas"/>
+          <w:b w:val="false"/>
+          <w:bCs/>
+          <w:color w:val="81D41A"/>
+          <w:kern w:val="2"/>
+          <w:sz w:val="20"/>
+          <w:szCs w:val="20"/>
+          <w:shd w:fill="auto" w:val="clear"/>
+          <w:lang w:val="pt-BR" w:eastAsia="zh-CN" w:bidi="hi-IN"/>
+        </w:rPr>
+        <w:t>PlayerMovement</w:t>
+      </w:r>
+    </w:p>
+    <w:p>
+      <w:pPr>
+        <w:pStyle w:val="Normal"/>
+        <w:spacing w:lineRule="atLeast" w:line="285"/>
+        <w:ind w:hanging="0" w:start="0" w:end="0"/>
+        <w:rPr>
+          <w:rFonts w:ascii="Consolas" w:hAnsi="Consolas"/>
+          <w:sz w:val="20"/>
+          <w:szCs w:val="20"/>
+        </w:rPr>
+      </w:pPr>
+      <w:r>
+        <w:rPr>
+          <w:rFonts w:ascii="Consolas" w:hAnsi="Consolas"/>
+          <w:b w:val="false"/>
+          <w:color w:val="FFD428"/>
+          <w:sz w:val="20"/>
+          <w:szCs w:val="20"/>
+          <w:shd w:fill="auto" w:val="clear"/>
+        </w:rPr>
+        <w:tab/>
+        <w:t>{</w:t>
+      </w:r>
+    </w:p>
+    <w:p>
+      <w:pPr>
+        <w:pStyle w:val="Normal"/>
+        <w:spacing w:lineRule="atLeast" w:line="285"/>
+        <w:ind w:hanging="0" w:start="0" w:end="0"/>
+        <w:rPr>
+          <w:rFonts w:ascii="Consolas" w:hAnsi="Consolas"/>
+          <w:sz w:val="20"/>
+          <w:szCs w:val="20"/>
+        </w:rPr>
+      </w:pPr>
+      <w:r>
+        <w:rPr>
+          <w:rFonts w:ascii="Consolas" w:hAnsi="Consolas"/>
+          <w:b w:val="false"/>
+          <w:color w:val="FFD428"/>
+          <w:sz w:val="20"/>
+          <w:szCs w:val="20"/>
+          <w:shd w:fill="auto" w:val="clear"/>
+        </w:rPr>
+        <w:tab/>
+        <w:tab/>
+      </w:r>
+      <w:r>
+        <w:rPr>
+          <w:rFonts w:ascii="Consolas" w:hAnsi="Consolas"/>
+          <w:b w:val="false"/>
+          <w:color w:val="6A9955"/>
+          <w:sz w:val="20"/>
+          <w:szCs w:val="20"/>
+          <w:shd w:fill="auto" w:val="clear"/>
+        </w:rPr>
+        <w:t xml:space="preserve">//public → é um modificador de acesso. Exemplos: public, private, </w:t>
+        <w:tab/>
+        <w:tab/>
+        <w:tab/>
+        <w:tab/>
+        <w:t>protected.</w:t>
+      </w:r>
+    </w:p>
+    <w:p>
+      <w:pPr>
+        <w:pStyle w:val="Normal"/>
+        <w:spacing w:lineRule="atLeast" w:line="285"/>
+        <w:ind w:hanging="0" w:start="0" w:end="0"/>
+        <w:rPr>
+          <w:rFonts w:ascii="Consolas" w:hAnsi="Consolas"/>
+          <w:sz w:val="20"/>
+          <w:szCs w:val="20"/>
+        </w:rPr>
+      </w:pPr>
+      <w:r>
+        <w:rPr>
+          <w:rFonts w:ascii="Consolas" w:hAnsi="Consolas"/>
+          <w:color w:val="6A9955"/>
+          <w:sz w:val="20"/>
+          <w:szCs w:val="20"/>
+          <w:shd w:fill="auto" w:val="clear"/>
+        </w:rPr>
+        <w:t>   </w:t>
+      </w:r>
+      <w:r>
+        <w:rPr>
+          <w:rFonts w:ascii="Consolas" w:hAnsi="Consolas"/>
+          <w:color w:val="6A9955"/>
+          <w:sz w:val="20"/>
+          <w:szCs w:val="20"/>
+          <w:shd w:fill="auto" w:val="clear"/>
+        </w:rPr>
+        <w:tab/>
+        <w:tab/>
+      </w:r>
+      <w:r>
+        <w:rPr>
+          <w:rFonts w:ascii="Consolas" w:hAnsi="Consolas"/>
+          <w:b w:val="false"/>
+          <w:color w:val="6A9955"/>
+          <w:sz w:val="20"/>
+          <w:szCs w:val="20"/>
+          <w:shd w:fill="auto" w:val="clear"/>
+        </w:rPr>
+        <w:t>//class → palavra reservada para criar uma classe em C#.</w:t>
+      </w:r>
+    </w:p>
+    <w:p>
+      <w:pPr>
+        <w:pStyle w:val="Normal"/>
+        <w:spacing w:lineRule="atLeast" w:line="285"/>
+        <w:ind w:hanging="0" w:start="0" w:end="0"/>
+        <w:rPr>
+          <w:rFonts w:ascii="Consolas" w:hAnsi="Consolas"/>
+          <w:sz w:val="20"/>
+          <w:szCs w:val="20"/>
+        </w:rPr>
+      </w:pPr>
+      <w:r>
+        <w:rPr>
+          <w:rFonts w:ascii="Consolas" w:hAnsi="Consolas"/>
+          <w:b w:val="false"/>
+          <w:color w:val="6A9955"/>
+          <w:sz w:val="20"/>
+          <w:szCs w:val="20"/>
+          <w:shd w:fill="auto" w:val="clear"/>
+        </w:rPr>
+        <w:t xml:space="preserve">    </w:t>
+      </w:r>
+      <w:r>
+        <w:rPr>
+          <w:rFonts w:ascii="Consolas" w:hAnsi="Consolas"/>
+          <w:b w:val="false"/>
+          <w:color w:val="6A9955"/>
+          <w:sz w:val="20"/>
+          <w:szCs w:val="20"/>
+          <w:shd w:fill="auto" w:val="clear"/>
+        </w:rPr>
+        <w:tab/>
+        <w:tab/>
+        <w:t>//PlayerMovement → é o nome da sua classe. Mesmo nome do script. </w:t>
+      </w:r>
+      <w:r>
+        <w:rPr>
+          <w:rFonts w:ascii="Consolas" w:hAnsi="Consolas"/>
+          <w:color w:val="FFD428"/>
+          <w:sz w:val="20"/>
+          <w:szCs w:val="20"/>
+          <w:shd w:fill="auto" w:val="clear"/>
+        </w:rPr>
+        <w:t xml:space="preserve">    </w:t>
+      </w:r>
+    </w:p>
+    <w:p>
+      <w:pPr>
+        <w:pStyle w:val="Contedodoquadrouser"/>
+        <w:rPr>
+          <w:rFonts w:ascii="Consolas" w:hAnsi="Consolas"/>
+          <w:b w:val="false"/>
+          <w:color w:val="FFD428"/>
+          <w:sz w:val="20"/>
+          <w:szCs w:val="20"/>
+          <w:shd w:fill="auto" w:val="clear"/>
+        </w:rPr>
+      </w:pPr>
+      <w:r>
+        <w:rPr>
+          <w:rFonts w:ascii="Consolas" w:hAnsi="Consolas"/>
+          <w:b w:val="false"/>
+          <w:color w:val="FFD428"/>
+          <w:sz w:val="20"/>
+          <w:szCs w:val="20"/>
+          <w:shd w:fill="auto" w:val="clear"/>
+        </w:rPr>
+        <w:tab/>
+        <w:t>}</w:t>
+      </w:r>
+    </w:p>
+    <w:p>
+      <w:pPr>
+        <w:pStyle w:val="Normal"/>
+        <w:bidi w:val="0"/>
+        <w:spacing w:lineRule="atLeast" w:line="266" w:before="0" w:after="0"/>
+        <w:jc w:val="start"/>
+        <w:rPr>
+          <w:b/>
+          <w:bCs/>
+          <w:sz w:val="12"/>
+          <w:szCs w:val="12"/>
+        </w:rPr>
+      </w:pPr>
+      <w:r>
+        <w:rPr>
+          <w:b/>
+          <w:bCs/>
+          <w:sz w:val="12"/>
+          <w:szCs w:val="12"/>
+        </w:rPr>
+        <w:t xml:space="preserve"> </w:t>
+      </w:r>
+    </w:p>
+    <w:p>
+      <w:pPr>
+        <w:pStyle w:val="Normal"/>
+        <w:bidi w:val="0"/>
+        <w:spacing w:lineRule="atLeast" w:line="266" w:before="0" w:after="0"/>
+        <w:jc w:val="start"/>
+        <w:rPr>
+          <w:rFonts w:ascii="Consolas;Courier New;monospace" w:hAnsi="Consolas;Courier New;monospace"/>
+          <w:b w:val="false"/>
+          <w:bCs/>
+          <w:color w:val="FF4000"/>
+          <w:sz w:val="21"/>
+          <w:shd w:fill="auto" w:val="clear"/>
+        </w:rPr>
+      </w:pPr>
+      <w:r>
+        <w:rPr>
+          <w:rFonts w:ascii="Consolas;Courier New;monospace" w:hAnsi="Consolas;Courier New;monospace"/>
+          <w:b w:val="false"/>
+          <w:bCs/>
+          <w:color w:val="FF4000"/>
+          <w:sz w:val="21"/>
+          <w:shd w:fill="auto" w:val="clear"/>
+        </w:rPr>
+      </w:r>
+    </w:p>
+    <w:p>
+      <w:pPr>
+        <w:pStyle w:val="Normal"/>
+        <w:spacing w:lineRule="atLeast" w:line="285"/>
+        <w:ind w:hanging="0" w:start="0" w:end="0"/>
+        <w:rPr>
+          <w:rFonts w:ascii="Consolas;Courier New;monospace" w:hAnsi="Consolas;Courier New;monospace"/>
+          <w:b w:val="false"/>
+          <w:color w:val="FFD428"/>
+          <w:sz w:val="21"/>
+          <w:shd w:fill="auto" w:val="clear"/>
+        </w:rPr>
+      </w:pPr>
+      <w:r>
+        <w:rPr>
+          <w:rFonts w:ascii="Consolas;Courier New;monospace" w:hAnsi="Consolas;Courier New;monospace"/>
+          <w:b w:val="false"/>
+          <w:color w:val="FFD428"/>
+          <w:sz w:val="21"/>
+          <w:shd w:fill="auto" w:val="clear"/>
+        </w:rPr>
+      </w:r>
+    </w:p>
+    <w:p>
+      <w:pPr>
+        <w:pStyle w:val="Normal"/>
+        <w:bidi w:val="0"/>
+        <w:spacing w:lineRule="atLeast" w:line="266" w:before="0" w:after="0"/>
+        <w:jc w:val="start"/>
+        <w:rPr>
+          <w:b/>
+          <w:bCs/>
+        </w:rPr>
+      </w:pPr>
+      <w:r>
+        <w:rPr>
+          <w:b/>
+          <w:bCs/>
+        </w:rPr>
+      </w:r>
+      <w:r>
+        <w:br w:type="page"/>
+      </w:r>
+    </w:p>
+    <w:p>
+      <w:pPr>
+        <w:pStyle w:val="Normal"/>
+        <w:bidi w:val="0"/>
+        <w:spacing w:lineRule="auto" w:line="240" w:before="0" w:after="0"/>
+        <w:jc w:val="start"/>
+        <w:rPr>
+          <w:b/>
+          <w:bCs/>
+        </w:rPr>
+      </w:pPr>
+      <w:r>
+        <w:rPr>
+          <w:b/>
+          <w:bCs/>
+        </w:rPr>
+        <w:t>Adicione o MonoBehaviour à classe</w:t>
+      </w:r>
+    </w:p>
+    <w:p>
+      <w:pPr>
+        <w:pStyle w:val="Normal"/>
+        <w:bidi w:val="0"/>
+        <w:spacing w:lineRule="auto" w:line="240" w:before="0" w:after="0"/>
+        <w:jc w:val="start"/>
+        <w:rPr>
+          <w:b/>
+          <w:bCs/>
+        </w:rPr>
+      </w:pPr>
+      <w:r>
+        <w:rPr>
+          <w:b/>
+          <w:bCs/>
+        </w:rPr>
+      </w:r>
+    </w:p>
+    <w:p>
+      <w:pPr>
+        <w:pStyle w:val="Normal"/>
+        <w:bidi w:val="0"/>
+        <w:spacing w:lineRule="auto" w:line="240" w:before="0" w:after="0"/>
+        <w:jc w:val="start"/>
+        <w:rPr>
+          <w:b/>
+          <w:bCs/>
+        </w:rPr>
+      </w:pPr>
+      <w:r>
+        <w:rPr>
+          <w:b/>
+          <w:bCs/>
+        </w:rPr>
+        <mc:AlternateContent>
+          <mc:Choice Requires="wps">
+            <w:drawing>
+              <wp:anchor behindDoc="1" distT="635" distB="635" distL="1270" distR="0" simplePos="0" locked="0" layoutInCell="1" allowOverlap="1" relativeHeight="3">
+                <wp:simplePos x="0" y="0"/>
+                <wp:positionH relativeFrom="column">
+                  <wp:posOffset>179070</wp:posOffset>
+                </wp:positionH>
+                <wp:positionV relativeFrom="paragraph">
+                  <wp:posOffset>6985</wp:posOffset>
+                </wp:positionV>
+                <wp:extent cx="5968365" cy="2024380"/>
+                <wp:effectExtent l="1270" t="635" r="0" b="635"/>
+                <wp:wrapNone/>
+                <wp:docPr id="5" name="Forma 2"/>
+                <a:graphic xmlns:a="http://schemas.openxmlformats.org/drawingml/2006/main">
+                  <a:graphicData uri="http://schemas.microsoft.com/office/word/2010/wordprocessingShape">
+                    <wps:wsp>
+                      <wps:cNvSpPr/>
+                      <wps:spPr>
+                        <a:xfrm>
+                          <a:off x="0" y="0"/>
+                          <a:ext cx="5968440" cy="2024280"/>
+                        </a:xfrm>
+                        <a:prstGeom prst="rect">
+                          <a:avLst/>
+                        </a:prstGeom>
+                        <a:solidFill>
+                          <a:srgbClr val="333333"/>
+                        </a:solidFill>
+                        <a:ln w="0">
+                          <a:solidFill>
+                            <a:srgbClr val="3465a4"/>
+                          </a:solidFill>
+                        </a:ln>
+                      </wps:spPr>
+                      <wps:style>
+                        <a:lnRef idx="0"/>
+                        <a:fillRef idx="0"/>
+                        <a:effectRef idx="0"/>
+                        <a:fontRef idx="minor"/>
+                      </wps:style>
+                      <wps:bodyPr/>
+                    </wps:wsp>
+                  </a:graphicData>
+                </a:graphic>
+              </wp:anchor>
+            </w:drawing>
+          </mc:Choice>
+          <mc:Fallback>
+            <w:pict>
+              <v:rect id="shape_0" ID="Forma 2" path="m0,0l-2147483645,0l-2147483645,-2147483646l0,-2147483646xe" fillcolor="#333333" stroked="t" o:allowincell="f" style="position:absolute;margin-left:14.1pt;margin-top:0.55pt;width:469.9pt;height:159.35pt;mso-wrap-style:none;v-text-anchor:middle">
+                <v:fill o:detectmouseclick="t" type="solid" color2="#cccccc"/>
+                <v:stroke color="#3465a4" joinstyle="round" endcap="flat"/>
+                <w10:wrap type="none"/>
+              </v:rect>
+            </w:pict>
+          </mc:Fallback>
+        </mc:AlternateContent>
+      </w:r>
+    </w:p>
+    <w:p>
+      <w:pPr>
+        <w:pStyle w:val="Contedodoquadrouser"/>
+        <w:rPr>
+          <w:rFonts w:ascii="Consolas" w:hAnsi="Consolas"/>
+          <w:b w:val="false"/>
+          <w:bCs/>
+          <w:color w:val="FF4000"/>
+          <w:sz w:val="21"/>
+          <w:shd w:fill="auto" w:val="clear"/>
+        </w:rPr>
+      </w:pPr>
+      <w:r>
+        <w:rPr>
+          <w:rFonts w:ascii="Consolas" w:hAnsi="Consolas"/>
+          <w:b w:val="false"/>
+          <w:bCs/>
+          <w:color w:val="FF4000"/>
+          <w:sz w:val="20"/>
+          <w:szCs w:val="20"/>
+          <w:shd w:fill="auto" w:val="clear"/>
+        </w:rPr>
+        <w:tab/>
+        <w:t>using</w:t>
+      </w:r>
+      <w:r>
+        <w:rPr>
+          <w:rFonts w:ascii="Consolas" w:hAnsi="Consolas"/>
+          <w:b w:val="false"/>
+          <w:bCs/>
+          <w:color w:val="D4D4D4"/>
+          <w:sz w:val="20"/>
+          <w:szCs w:val="20"/>
+          <w:shd w:fill="auto" w:val="clear"/>
+        </w:rPr>
+        <w:t xml:space="preserve"> </w:t>
+      </w:r>
+      <w:r>
+        <w:rPr>
+          <w:rFonts w:ascii="Consolas" w:hAnsi="Consolas"/>
+          <w:b w:val="false"/>
+          <w:bCs/>
+          <w:color w:val="00A933"/>
+          <w:sz w:val="20"/>
+          <w:szCs w:val="20"/>
+          <w:shd w:fill="auto" w:val="clear"/>
+          <w:lang w:val="pt-BR"/>
+        </w:rPr>
+        <w:t>UnityEngine</w:t>
+      </w:r>
+      <w:r>
+        <w:rPr>
+          <w:rFonts w:ascii="Consolas" w:hAnsi="Consolas"/>
+          <w:b w:val="false"/>
+          <w:bCs/>
+          <w:color w:val="D4D4D4"/>
+          <w:sz w:val="20"/>
+          <w:szCs w:val="20"/>
+          <w:shd w:fill="auto" w:val="clear"/>
+        </w:rPr>
+        <w:t>;</w:t>
+      </w:r>
+    </w:p>
+    <w:p>
+      <w:pPr>
+        <w:pStyle w:val="BodyText"/>
+        <w:spacing w:lineRule="atLeast" w:line="283" w:before="0" w:after="0"/>
+        <w:ind w:hanging="0" w:start="0" w:end="0"/>
+        <w:rPr>
+          <w:rFonts w:ascii="Consolas" w:hAnsi="Consolas"/>
+          <w:bCs/>
+          <w:color w:val="D4D4D4"/>
+          <w:sz w:val="20"/>
+          <w:szCs w:val="20"/>
+        </w:rPr>
+      </w:pPr>
+      <w:r>
+        <w:rPr>
+          <w:rFonts w:ascii="Consolas" w:hAnsi="Consolas"/>
+          <w:bCs/>
+          <w:color w:val="D4D4D4"/>
+          <w:sz w:val="20"/>
+          <w:szCs w:val="20"/>
+        </w:rPr>
+      </w:r>
+    </w:p>
+    <w:p>
+      <w:pPr>
+        <w:pStyle w:val="BodyText"/>
+        <w:spacing w:lineRule="atLeast" w:line="283" w:before="0" w:after="0"/>
+        <w:ind w:hanging="0" w:start="0" w:end="0"/>
+        <w:rPr>
+          <w:rFonts w:ascii="Consolas" w:hAnsi="Consolas"/>
+          <w:bCs/>
+          <w:color w:val="D4D4D4"/>
+          <w:sz w:val="20"/>
+          <w:szCs w:val="20"/>
+        </w:rPr>
+      </w:pPr>
+      <w:r>
+        <w:rPr>
+          <w:rFonts w:ascii="Consolas" w:hAnsi="Consolas"/>
+          <w:b w:val="false"/>
+          <w:bCs/>
+          <w:color w:val="007FFE"/>
+          <w:sz w:val="20"/>
+          <w:szCs w:val="20"/>
+          <w:shd w:fill="auto" w:val="clear"/>
+          <w:lang w:val="pt-BR"/>
+        </w:rPr>
+        <w:tab/>
+        <w:t>public class</w:t>
+      </w:r>
+      <w:r>
+        <w:rPr>
+          <w:rFonts w:ascii="Consolas" w:hAnsi="Consolas"/>
+          <w:bCs/>
+          <w:color w:val="D4D4D4"/>
+          <w:sz w:val="20"/>
+          <w:szCs w:val="20"/>
+          <w:shd w:fill="auto" w:val="clear"/>
+        </w:rPr>
+        <w:t xml:space="preserve"> </w:t>
+      </w:r>
+      <w:r>
+        <w:rPr>
+          <w:rFonts w:ascii="Consolas" w:hAnsi="Consolas"/>
+          <w:b w:val="false"/>
+          <w:bCs/>
+          <w:color w:val="81D41A"/>
+          <w:sz w:val="20"/>
+          <w:szCs w:val="20"/>
+          <w:shd w:fill="auto" w:val="clear"/>
+          <w:lang w:val="pt-BR"/>
+        </w:rPr>
+        <w:t xml:space="preserve">PlayerMovement </w:t>
+      </w:r>
+      <w:r>
+        <w:rPr>
+          <w:rFonts w:ascii="Consolas" w:hAnsi="Consolas"/>
+          <w:b w:val="false"/>
+          <w:bCs/>
+          <w:color w:val="FFFFFF"/>
+          <w:sz w:val="20"/>
+          <w:szCs w:val="20"/>
+          <w:shd w:fill="auto" w:val="clear"/>
+          <w:lang w:val="pt-BR"/>
+        </w:rPr>
+        <w:t>:</w:t>
+      </w:r>
+      <w:r>
+        <w:rPr>
+          <w:rFonts w:ascii="Consolas" w:hAnsi="Consolas"/>
+          <w:bCs/>
+          <w:color w:val="81D41A"/>
+          <w:sz w:val="20"/>
+          <w:szCs w:val="20"/>
+          <w:shd w:fill="auto" w:val="clear"/>
+        </w:rPr>
+        <w:t xml:space="preserve"> </w:t>
+      </w:r>
+      <w:r>
+        <w:rPr>
+          <w:rFonts w:ascii="Consolas" w:hAnsi="Consolas"/>
+          <w:b w:val="false"/>
+          <w:bCs/>
+          <w:color w:val="00FFFF"/>
+          <w:sz w:val="20"/>
+          <w:szCs w:val="20"/>
+          <w:shd w:fill="auto" w:val="clear"/>
+          <w:lang w:val="pt-BR"/>
+        </w:rPr>
+        <w:t>MonoBehaviour</w:t>
+      </w:r>
+    </w:p>
+    <w:p>
+      <w:pPr>
+        <w:pStyle w:val="BodyText"/>
+        <w:spacing w:lineRule="atLeast" w:line="283" w:before="0" w:after="0"/>
+        <w:ind w:hanging="0" w:start="0" w:end="0"/>
+        <w:rPr>
+          <w:rFonts w:ascii="Consolas" w:hAnsi="Consolas"/>
+          <w:b w:val="false"/>
+          <w:bCs/>
+          <w:color w:val="FFD428"/>
+          <w:sz w:val="20"/>
+          <w:szCs w:val="20"/>
+          <w:shd w:fill="auto" w:val="clear"/>
+        </w:rPr>
+      </w:pPr>
+      <w:r>
+        <w:rPr>
+          <w:rFonts w:ascii="Consolas" w:hAnsi="Consolas"/>
+          <w:b w:val="false"/>
+          <w:bCs/>
+          <w:color w:val="FFD428"/>
+          <w:sz w:val="20"/>
+          <w:szCs w:val="20"/>
+          <w:shd w:fill="auto" w:val="clear"/>
+        </w:rPr>
+        <w:tab/>
+        <w:t xml:space="preserve">{ </w:t>
+      </w:r>
+    </w:p>
+    <w:p>
+      <w:pPr>
+        <w:pStyle w:val="BodyText"/>
+        <w:spacing w:lineRule="atLeast" w:line="283" w:before="0" w:after="0"/>
+        <w:ind w:hanging="0" w:start="0" w:end="0"/>
+        <w:rPr>
+          <w:rFonts w:ascii="Consolas" w:hAnsi="Consolas"/>
+          <w:b w:val="false"/>
+          <w:bCs/>
+          <w:color w:val="6A9955"/>
+          <w:sz w:val="20"/>
+          <w:szCs w:val="20"/>
+          <w:shd w:fill="auto" w:val="clear"/>
+        </w:rPr>
+      </w:pPr>
+      <w:r>
+        <w:rPr>
+          <w:rFonts w:ascii="Consolas" w:hAnsi="Consolas"/>
+          <w:b w:val="false"/>
+          <w:bCs/>
+          <w:color w:val="FFD428"/>
+          <w:sz w:val="20"/>
+          <w:szCs w:val="20"/>
+          <w:shd w:fill="auto" w:val="clear"/>
+        </w:rPr>
+        <w:tab/>
+        <w:tab/>
+      </w:r>
+      <w:r>
+        <w:rPr>
+          <w:rFonts w:ascii="Consolas" w:hAnsi="Consolas"/>
+          <w:b w:val="false"/>
+          <w:bCs/>
+          <w:color w:val="6A9955"/>
+          <w:sz w:val="20"/>
+          <w:szCs w:val="20"/>
+          <w:shd w:fill="auto" w:val="clear"/>
+        </w:rPr>
+        <w:t xml:space="preserve">// : Significa que a classe PlayerMovement herda todos os atributos </w:t>
+        <w:tab/>
+        <w:tab/>
+        <w:tab/>
+        <w:t>funçoes da classe a seguir, neste caso, o MonoBehaviour.</w:t>
+      </w:r>
+    </w:p>
+    <w:p>
+      <w:pPr>
+        <w:pStyle w:val="BodyText"/>
+        <w:spacing w:lineRule="atLeast" w:line="283" w:before="0" w:after="0"/>
+        <w:ind w:hanging="0" w:start="0" w:end="0"/>
+        <w:rPr>
+          <w:rFonts w:ascii="Consolas" w:hAnsi="Consolas"/>
+          <w:bCs/>
+          <w:color w:val="D4D4D4"/>
+          <w:sz w:val="20"/>
+          <w:szCs w:val="20"/>
+        </w:rPr>
+      </w:pPr>
+      <w:r>
+        <w:rPr>
+          <w:rFonts w:ascii="Consolas" w:hAnsi="Consolas"/>
+          <w:b w:val="false"/>
+          <w:bCs/>
+          <w:color w:val="6A9955"/>
+          <w:sz w:val="20"/>
+          <w:szCs w:val="20"/>
+          <w:shd w:fill="auto" w:val="clear"/>
+        </w:rPr>
+        <w:tab/>
+        <w:tab/>
+        <w:t xml:space="preserve">//MonoBehaviour → permite que um script se torne um componente do Unity, </w:t>
+        <w:tab/>
+        <w:tab/>
+        <w:t>podendo ser adicionado a GameObjects e reagir a eventos da cena.</w:t>
+      </w:r>
+      <w:r>
+        <w:rPr>
+          <w:rFonts w:ascii="Consolas" w:hAnsi="Consolas"/>
+          <w:bCs/>
+          <w:color w:val="FFD428"/>
+          <w:sz w:val="20"/>
+          <w:szCs w:val="20"/>
+          <w:shd w:fill="auto" w:val="clear"/>
+        </w:rPr>
+        <w:t xml:space="preserve">   </w:t>
+      </w:r>
+    </w:p>
+    <w:p>
+      <w:pPr>
+        <w:pStyle w:val="BodyText"/>
+        <w:spacing w:lineRule="atLeast" w:line="283" w:before="0" w:after="0"/>
+        <w:ind w:hanging="0" w:start="0" w:end="0"/>
+        <w:rPr>
+          <w:rFonts w:ascii="Consolas" w:hAnsi="Consolas"/>
+          <w:b w:val="false"/>
+          <w:bCs/>
+          <w:color w:val="FFD428"/>
+          <w:sz w:val="20"/>
+          <w:szCs w:val="20"/>
+          <w:shd w:fill="auto" w:val="clear"/>
+        </w:rPr>
+      </w:pPr>
+      <w:r>
+        <w:rPr>
+          <w:rFonts w:ascii="Consolas" w:hAnsi="Consolas"/>
+          <w:color w:val="FFD428"/>
+          <w:sz w:val="20"/>
+          <w:szCs w:val="20"/>
+        </w:rPr>
+        <w:tab/>
+        <w:t>}</w:t>
+      </w:r>
+    </w:p>
+    <w:p>
+      <w:pPr>
+        <w:pStyle w:val="Normal"/>
+        <w:bidi w:val="0"/>
+        <w:spacing w:lineRule="atLeast" w:line="266" w:before="0" w:after="0"/>
+        <w:jc w:val="start"/>
+        <w:rPr>
+          <w:rFonts w:ascii="Consolas;Courier New;monospace" w:hAnsi="Consolas;Courier New;monospace"/>
+          <w:b w:val="false"/>
+          <w:bCs/>
+          <w:color w:val="FF4000"/>
+          <w:sz w:val="21"/>
+          <w:shd w:fill="auto" w:val="clear"/>
+        </w:rPr>
+      </w:pPr>
+      <w:r>
+        <w:rPr>
+          <w:rFonts w:ascii="Consolas;Courier New;monospace" w:hAnsi="Consolas;Courier New;monospace"/>
+          <w:b w:val="false"/>
+          <w:bCs/>
+          <w:color w:val="FF4000"/>
+          <w:sz w:val="21"/>
+          <w:shd w:fill="auto" w:val="clear"/>
+        </w:rPr>
+      </w:r>
+    </w:p>
+    <w:p>
+      <w:pPr>
+        <w:pStyle w:val="Normal"/>
+        <w:bidi w:val="0"/>
+        <w:spacing w:lineRule="atLeast" w:line="266" w:before="0" w:after="0"/>
+        <w:jc w:val="start"/>
+        <w:rPr>
+          <w:rFonts w:ascii="Consolas;Courier New;monospace" w:hAnsi="Consolas;Courier New;monospace"/>
+          <w:b w:val="false"/>
+          <w:bCs/>
+          <w:color w:val="FF4000"/>
+          <w:sz w:val="21"/>
+          <w:shd w:fill="auto" w:val="clear"/>
+        </w:rPr>
+      </w:pPr>
+      <w:r>
+        <w:rPr>
+          <w:rFonts w:ascii="Consolas;Courier New;monospace" w:hAnsi="Consolas;Courier New;monospace"/>
+          <w:b w:val="false"/>
+          <w:bCs/>
+          <w:color w:val="FF4000"/>
+          <w:sz w:val="21"/>
+          <w:shd w:fill="auto" w:val="clear"/>
+        </w:rPr>
+      </w:r>
+    </w:p>
+    <w:p>
+      <w:pPr>
+        <w:pStyle w:val="Normal"/>
+        <w:bidi w:val="0"/>
+        <w:spacing w:lineRule="atLeast" w:line="266" w:before="0" w:after="0"/>
+        <w:jc w:val="start"/>
+        <w:rPr>
+          <w:rFonts w:ascii="Consolas;Courier New;monospace" w:hAnsi="Consolas;Courier New;monospace"/>
+          <w:b w:val="false"/>
+          <w:bCs/>
+          <w:color w:val="FF4000"/>
+          <w:sz w:val="21"/>
+          <w:shd w:fill="auto" w:val="clear"/>
+        </w:rPr>
+      </w:pPr>
+      <w:r>
+        <w:rPr>
+          <w:rFonts w:ascii="Consolas;Courier New;monospace" w:hAnsi="Consolas;Courier New;monospace"/>
+          <w:b w:val="false"/>
+          <w:bCs/>
+          <w:color w:val="FF4000"/>
+          <w:sz w:val="21"/>
+          <w:shd w:fill="auto" w:val="clear"/>
+        </w:rPr>
+      </w:r>
+    </w:p>
+    <w:p>
+      <w:pPr>
+        <w:pStyle w:val="Normal"/>
+        <w:bidi w:val="0"/>
+        <w:spacing w:lineRule="auto" w:line="240" w:before="0" w:after="0"/>
+        <w:jc w:val="start"/>
+        <w:rPr>
+          <w:b/>
+          <w:bCs/>
+          <w:sz w:val="24"/>
+          <w:szCs w:val="24"/>
+        </w:rPr>
+      </w:pPr>
+      <w:r>
+        <w:rPr>
+          <w:b w:val="false"/>
+          <w:bCs w:val="false"/>
+          <w:sz w:val="24"/>
+          <w:szCs w:val="24"/>
+        </w:rPr>
+        <w:t>Com o</w:t>
+      </w:r>
+      <w:r>
+        <w:rPr>
+          <w:b/>
+          <w:bCs/>
+          <w:sz w:val="24"/>
+          <w:szCs w:val="24"/>
+        </w:rPr>
+        <w:t xml:space="preserve"> MonoBehaviour </w:t>
+      </w:r>
+      <w:r>
+        <w:rPr>
+          <w:b w:val="false"/>
+          <w:bCs w:val="false"/>
+          <w:sz w:val="24"/>
+          <w:szCs w:val="24"/>
+        </w:rPr>
+        <w:t>declarado à classe, podemos adicionar o script ao player na Unity.</w:t>
+      </w:r>
+    </w:p>
+    <w:p>
+      <w:pPr>
+        <w:pStyle w:val="Normal"/>
+        <w:numPr>
+          <w:ilvl w:val="0"/>
+          <w:numId w:val="2"/>
+        </w:numPr>
+        <w:bidi w:val="0"/>
+        <w:spacing w:lineRule="auto" w:line="240" w:before="0" w:after="0"/>
+        <w:jc w:val="start"/>
+        <w:rPr>
+          <w:b w:val="false"/>
+          <w:bCs w:val="false"/>
+          <w:sz w:val="24"/>
+          <w:szCs w:val="24"/>
+        </w:rPr>
+      </w:pPr>
+      <w:r>
+        <w:rPr>
+          <w:b w:val="false"/>
+          <w:bCs w:val="false"/>
+          <w:sz w:val="24"/>
+          <w:szCs w:val="24"/>
+        </w:rPr>
+        <w:t xml:space="preserve">Em </w:t>
+      </w:r>
+      <w:r>
+        <w:rPr>
+          <w:b/>
+          <w:bCs/>
+          <w:sz w:val="24"/>
+          <w:szCs w:val="24"/>
+        </w:rPr>
+        <w:t>Project</w:t>
+      </w:r>
+      <w:r>
+        <w:rPr>
+          <w:b w:val="false"/>
+          <w:bCs w:val="false"/>
+          <w:sz w:val="24"/>
+          <w:szCs w:val="24"/>
+        </w:rPr>
+        <w:t>, acesse</w:t>
+      </w:r>
+      <w:r>
+        <w:rPr>
+          <w:b/>
+          <w:bCs/>
+          <w:sz w:val="24"/>
+          <w:szCs w:val="24"/>
+        </w:rPr>
+        <w:t xml:space="preserve"> Assets/Scripts/</w:t>
+      </w:r>
+    </w:p>
+    <w:p>
+      <w:pPr>
+        <w:pStyle w:val="Normal"/>
+        <w:numPr>
+          <w:ilvl w:val="1"/>
+          <w:numId w:val="2"/>
+        </w:numPr>
+        <w:bidi w:val="0"/>
+        <w:spacing w:lineRule="auto" w:line="240" w:before="0" w:after="0"/>
+        <w:jc w:val="start"/>
+        <w:rPr>
+          <w:b w:val="false"/>
+          <w:bCs w:val="false"/>
+          <w:sz w:val="24"/>
+          <w:szCs w:val="24"/>
+        </w:rPr>
+      </w:pPr>
+      <w:r>
+        <w:rPr>
+          <w:b w:val="false"/>
+          <w:bCs w:val="false"/>
+          <w:sz w:val="24"/>
+          <w:szCs w:val="24"/>
+        </w:rPr>
+        <w:t xml:space="preserve">Clique e segure o arquivo </w:t>
+      </w:r>
+      <w:r>
+        <w:rPr>
+          <w:b/>
+          <w:bCs/>
+          <w:sz w:val="24"/>
+          <w:szCs w:val="24"/>
+        </w:rPr>
+        <w:t xml:space="preserve">PlayerMovement </w:t>
+      </w:r>
+    </w:p>
+    <w:p>
+      <w:pPr>
+        <w:pStyle w:val="Normal"/>
+        <w:numPr>
+          <w:ilvl w:val="1"/>
+          <w:numId w:val="2"/>
+        </w:numPr>
+        <w:bidi w:val="0"/>
+        <w:spacing w:lineRule="auto" w:line="240" w:before="0" w:after="0"/>
+        <w:jc w:val="start"/>
+        <w:rPr>
+          <w:b w:val="false"/>
+          <w:bCs w:val="false"/>
+          <w:sz w:val="24"/>
+          <w:szCs w:val="24"/>
+        </w:rPr>
+      </w:pPr>
+      <w:r>
+        <w:rPr>
+          <w:b w:val="false"/>
+          <w:bCs w:val="false"/>
+          <w:sz w:val="24"/>
+          <w:szCs w:val="24"/>
+        </w:rPr>
+        <w:t>E arraste para cima do seu GameObject, “Player”.</w:t>
+      </w:r>
+    </w:p>
+    <w:p>
+      <w:pPr>
+        <w:pStyle w:val="Normal"/>
+        <w:bidi w:val="0"/>
+        <w:spacing w:lineRule="auto" w:line="240" w:before="0" w:after="0"/>
+        <w:jc w:val="start"/>
+        <w:rPr>
+          <w:b w:val="false"/>
+          <w:bCs w:val="false"/>
+          <w:sz w:val="24"/>
+          <w:szCs w:val="24"/>
+        </w:rPr>
+      </w:pPr>
+      <w:r>
+        <w:rPr>
+          <w:b w:val="false"/>
+          <w:bCs w:val="false"/>
+          <w:sz w:val="24"/>
+          <w:szCs w:val="24"/>
+        </w:rPr>
+        <mc:AlternateContent>
+          <mc:Choice Requires="wps">
+            <w:drawing>
+              <wp:anchor behindDoc="1" distT="1270" distB="0" distL="1270" distR="0" simplePos="0" locked="0" layoutInCell="1" allowOverlap="1" relativeHeight="4">
+                <wp:simplePos x="0" y="0"/>
+                <wp:positionH relativeFrom="column">
+                  <wp:posOffset>-138430</wp:posOffset>
+                </wp:positionH>
+                <wp:positionV relativeFrom="paragraph">
+                  <wp:posOffset>139065</wp:posOffset>
+                </wp:positionV>
+                <wp:extent cx="6405245" cy="5643245"/>
+                <wp:effectExtent l="1270" t="1270" r="0" b="0"/>
+                <wp:wrapNone/>
+                <wp:docPr id="6" name="Forma 3"/>
+                <a:graphic xmlns:a="http://schemas.openxmlformats.org/drawingml/2006/main">
+                  <a:graphicData uri="http://schemas.microsoft.com/office/word/2010/wordprocessingShape">
+                    <wps:wsp>
+                      <wps:cNvSpPr/>
+                      <wps:spPr>
+                        <a:xfrm>
+                          <a:off x="0" y="0"/>
+                          <a:ext cx="6405120" cy="5643360"/>
+                        </a:xfrm>
+                        <a:prstGeom prst="rect">
+                          <a:avLst/>
+                        </a:prstGeom>
+                        <a:solidFill>
+                          <a:srgbClr val="d0d0d0"/>
+                        </a:solidFill>
+                        <a:ln w="0">
+                          <a:solidFill>
+                            <a:srgbClr val="3465a4"/>
+                          </a:solidFill>
+                        </a:ln>
+                      </wps:spPr>
+                      <wps:style>
+                        <a:lnRef idx="0"/>
+                        <a:fillRef idx="0"/>
+                        <a:effectRef idx="0"/>
+                        <a:fontRef idx="minor"/>
+                      </wps:style>
+                      <wps:bodyPr/>
+                    </wps:wsp>
+                  </a:graphicData>
+                </a:graphic>
+              </wp:anchor>
+            </w:drawing>
+          </mc:Choice>
+          <mc:Fallback>
+            <w:pict>
+              <v:rect id="shape_0" ID="Forma 3" path="m0,0l-2147483645,0l-2147483645,-2147483646l0,-2147483646xe" fillcolor="#d0d0d0" stroked="t" o:allowincell="f" style="position:absolute;margin-left:-10.9pt;margin-top:10.95pt;width:504.3pt;height:444.3pt;mso-wrap-style:none;v-text-anchor:middle">
+                <v:fill o:detectmouseclick="t" type="solid" color2="#2f2f2f"/>
+                <v:stroke color="#3465a4" joinstyle="round" endcap="flat"/>
+                <w10:wrap type="none"/>
+              </v:rect>
+            </w:pict>
+          </mc:Fallback>
+        </mc:AlternateContent>
+        <mc:AlternateContent>
+          <mc:Choice Requires="wps">
+            <w:drawing>
+              <wp:anchor behindDoc="0" distT="635" distB="635" distL="635" distR="635" simplePos="0" locked="0" layoutInCell="1" allowOverlap="1" relativeHeight="14">
+                <wp:simplePos x="0" y="0"/>
+                <wp:positionH relativeFrom="column">
+                  <wp:posOffset>12065</wp:posOffset>
+                </wp:positionH>
+                <wp:positionV relativeFrom="paragraph">
+                  <wp:posOffset>139065</wp:posOffset>
+                </wp:positionV>
+                <wp:extent cx="6143625" cy="1270"/>
+                <wp:effectExtent l="635" t="635" r="635" b="635"/>
+                <wp:wrapNone/>
+                <wp:docPr id="7" name="Linha horizontal 3"/>
+                <a:graphic xmlns:a="http://schemas.openxmlformats.org/drawingml/2006/main">
+                  <a:graphicData uri="http://schemas.microsoft.com/office/word/2010/wordprocessingShape">
+                    <wps:wsp>
+                      <wps:cNvSpPr/>
+                      <wps:spPr>
+                        <a:xfrm>
+                          <a:off x="0" y="0"/>
+                          <a:ext cx="6143760" cy="1440"/>
+                        </a:xfrm>
+                        <a:prstGeom prst="line">
+                          <a:avLst/>
+                        </a:prstGeom>
+                        <a:ln w="0">
+                          <a:solidFill>
+                            <a:srgbClr val="3465a4"/>
+                          </a:solidFill>
+                        </a:ln>
+                      </wps:spPr>
+                      <wps:style>
+                        <a:lnRef idx="0"/>
+                        <a:fillRef idx="0"/>
+                        <a:effectRef idx="0"/>
+                        <a:fontRef idx="minor"/>
+                      </wps:style>
+                      <wps:bodyPr/>
+                    </wps:wsp>
+                  </a:graphicData>
+                </a:graphic>
+              </wp:anchor>
+            </w:drawing>
+          </mc:Choice>
+          <mc:Fallback>
+            <w:pict>
+              <v:line id="shape_0" from="0.95pt,10.95pt" to="484.65pt,11pt" ID="Linha horizontal 3" stroked="t" o:allowincell="f" style="position:absolute">
+                <v:stroke color="#3465a4" joinstyle="round" endcap="flat"/>
+                <v:fill o:detectmouseclick="t" on="false"/>
+                <w10:wrap type="none"/>
+              </v:line>
+            </w:pict>
+          </mc:Fallback>
+        </mc:AlternateContent>
+      </w:r>
+    </w:p>
+    <w:p>
+      <w:pPr>
+        <w:pStyle w:val="Normal"/>
+        <w:bidi w:val="0"/>
+        <w:spacing w:lineRule="auto" w:line="240" w:before="0" w:after="0"/>
+        <w:jc w:val="start"/>
+        <w:rPr>
+          <w:b w:val="false"/>
+          <w:bCs w:val="false"/>
+          <w:sz w:val="12"/>
+          <w:szCs w:val="12"/>
+        </w:rPr>
+      </w:pPr>
+      <w:r>
+        <w:rPr>
+          <w:b w:val="false"/>
+          <w:bCs w:val="false"/>
+          <w:sz w:val="12"/>
+          <w:szCs w:val="12"/>
+        </w:rPr>
+      </w:r>
+    </w:p>
+    <w:p>
+      <w:pPr>
+        <w:pStyle w:val="Normal"/>
+        <w:bidi w:val="0"/>
+        <w:spacing w:lineRule="auto" w:line="240" w:before="0" w:after="0"/>
+        <w:jc w:val="start"/>
+        <w:rPr>
+          <w:b/>
+          <w:bCs/>
+          <w:sz w:val="30"/>
+          <w:szCs w:val="30"/>
+        </w:rPr>
+      </w:pPr>
+      <w:r>
+        <w:rPr>
+          <w:b/>
+          <w:bCs/>
+          <w:sz w:val="30"/>
+          <w:szCs w:val="30"/>
+        </w:rPr>
+        <w:t>Informações Importantes – MonoBehaviour</w:t>
+      </w:r>
+    </w:p>
+    <w:p>
+      <w:pPr>
+        <w:pStyle w:val="Normal"/>
+        <w:bidi w:val="0"/>
+        <w:spacing w:lineRule="auto" w:line="240" w:before="0" w:after="0"/>
+        <w:jc w:val="start"/>
+        <w:rPr>
+          <w:b/>
+          <w:bCs/>
+          <w:sz w:val="12"/>
+          <w:szCs w:val="12"/>
+        </w:rPr>
+      </w:pPr>
+      <w:r>
+        <w:rPr>
+          <w:b/>
+          <w:bCs/>
+          <w:sz w:val="12"/>
+          <w:szCs w:val="12"/>
+        </w:rPr>
+      </w:r>
+    </w:p>
+    <w:p>
+      <w:pPr>
+        <w:pStyle w:val="Normal"/>
+        <w:bidi w:val="0"/>
+        <w:spacing w:lineRule="auto" w:line="240" w:before="0" w:after="0"/>
+        <w:jc w:val="start"/>
+        <w:rPr>
+          <w:b/>
+          <w:bCs/>
+          <w:sz w:val="24"/>
+          <w:szCs w:val="24"/>
+        </w:rPr>
+      </w:pPr>
+      <w:r>
+        <w:rPr>
+          <w:b w:val="false"/>
+          <w:bCs w:val="false"/>
+          <w:sz w:val="24"/>
+          <w:szCs w:val="24"/>
+        </w:rPr>
+        <w:t>Os GameObjects que possuem scripts com MonoBehaviour posuem um ciclo de vida, sendo eles:</w:t>
+      </w:r>
+    </w:p>
+    <w:p>
+      <w:pPr>
+        <w:pStyle w:val="Normal"/>
+        <w:numPr>
+          <w:ilvl w:val="0"/>
+          <w:numId w:val="3"/>
+        </w:numPr>
+        <w:bidi w:val="0"/>
+        <w:spacing w:lineRule="auto" w:line="240" w:before="0" w:after="0"/>
+        <w:jc w:val="start"/>
+        <w:rPr>
+          <w:b/>
+          <w:bCs/>
+          <w:sz w:val="24"/>
+          <w:szCs w:val="24"/>
+        </w:rPr>
+      </w:pPr>
+      <w:r>
+        <w:rPr>
+          <w:b/>
+          <w:bCs/>
+          <w:sz w:val="24"/>
+          <w:szCs w:val="24"/>
+        </w:rPr>
+        <w:t>Awake()</w:t>
+      </w:r>
+    </w:p>
+    <w:p>
+      <w:pPr>
+        <w:pStyle w:val="Normal"/>
+        <w:numPr>
+          <w:ilvl w:val="0"/>
+          <w:numId w:val="3"/>
+        </w:numPr>
+        <w:bidi w:val="0"/>
+        <w:spacing w:lineRule="auto" w:line="240" w:before="0" w:after="0"/>
+        <w:jc w:val="start"/>
+        <w:rPr>
+          <w:b/>
+          <w:bCs/>
+          <w:sz w:val="24"/>
+          <w:szCs w:val="24"/>
+        </w:rPr>
+      </w:pPr>
+      <w:r>
+        <w:rPr>
+          <w:b/>
+          <w:bCs/>
+          <w:sz w:val="24"/>
+          <w:szCs w:val="24"/>
+        </w:rPr>
+        <w:t>Start()</w:t>
+      </w:r>
+    </w:p>
+    <w:p>
+      <w:pPr>
+        <w:pStyle w:val="Normal"/>
+        <w:numPr>
+          <w:ilvl w:val="0"/>
+          <w:numId w:val="3"/>
+        </w:numPr>
+        <w:bidi w:val="0"/>
+        <w:spacing w:lineRule="auto" w:line="240" w:before="0" w:after="0"/>
+        <w:jc w:val="start"/>
+        <w:rPr>
+          <w:b/>
+          <w:bCs/>
+          <w:sz w:val="24"/>
+          <w:szCs w:val="24"/>
+        </w:rPr>
+      </w:pPr>
+      <w:r>
+        <w:rPr>
+          <w:b/>
+          <w:bCs/>
+          <w:sz w:val="24"/>
+          <w:szCs w:val="24"/>
+        </w:rPr>
+        <w:t>Update()</w:t>
+      </w:r>
+    </w:p>
+    <w:p>
+      <w:pPr>
+        <w:pStyle w:val="Normal"/>
+        <w:numPr>
+          <w:ilvl w:val="0"/>
+          <w:numId w:val="3"/>
+        </w:numPr>
+        <w:bidi w:val="0"/>
+        <w:spacing w:lineRule="auto" w:line="240" w:before="0" w:after="0"/>
+        <w:jc w:val="start"/>
+        <w:rPr>
+          <w:b/>
+          <w:bCs/>
+          <w:sz w:val="24"/>
+          <w:szCs w:val="24"/>
+        </w:rPr>
+      </w:pPr>
+      <w:r>
+        <w:rPr>
+          <w:b/>
+          <w:bCs/>
+          <w:sz w:val="24"/>
+          <w:szCs w:val="24"/>
+        </w:rPr>
+        <w:t xml:space="preserve">FixedUpdate() </w:t>
+      </w:r>
+    </w:p>
+    <w:p>
+      <w:pPr>
+        <w:pStyle w:val="Normal"/>
+        <w:numPr>
+          <w:ilvl w:val="0"/>
+          <w:numId w:val="3"/>
+        </w:numPr>
+        <w:bidi w:val="0"/>
+        <w:spacing w:lineRule="auto" w:line="240" w:before="0" w:after="0"/>
+        <w:jc w:val="start"/>
+        <w:rPr>
+          <w:b/>
+          <w:bCs/>
+          <w:sz w:val="24"/>
+          <w:szCs w:val="24"/>
+        </w:rPr>
+      </w:pPr>
+      <w:r>
+        <w:rPr>
+          <w:b/>
+          <w:bCs/>
+          <w:sz w:val="24"/>
+          <w:szCs w:val="24"/>
+        </w:rPr>
+        <w:t>OnDestroy()</w:t>
+      </w:r>
+    </w:p>
+    <w:p>
+      <w:pPr>
+        <w:pStyle w:val="Normal"/>
+        <w:bidi w:val="0"/>
+        <w:spacing w:lineRule="auto" w:line="240" w:before="0" w:after="0"/>
+        <w:ind w:hanging="0" w:start="720"/>
+        <w:jc w:val="start"/>
+        <w:rPr>
+          <w:b/>
+          <w:bCs/>
+          <w:sz w:val="12"/>
+          <w:szCs w:val="12"/>
+        </w:rPr>
+      </w:pPr>
+      <w:r>
+        <w:rPr>
+          <w:b/>
+          <w:bCs/>
+          <w:sz w:val="12"/>
+          <w:szCs w:val="12"/>
+        </w:rPr>
+      </w:r>
+    </w:p>
+    <w:p>
+      <w:pPr>
+        <w:pStyle w:val="Normal"/>
+        <w:bidi w:val="0"/>
+        <w:spacing w:lineRule="auto" w:line="240" w:before="0" w:after="0"/>
+        <w:jc w:val="start"/>
+        <w:rPr>
+          <w:b w:val="false"/>
+          <w:bCs w:val="false"/>
+          <w:sz w:val="24"/>
+          <w:szCs w:val="24"/>
+        </w:rPr>
+      </w:pPr>
+      <w:r>
+        <w:rPr>
+          <w:b w:val="false"/>
+          <w:bCs w:val="false"/>
+          <w:sz w:val="24"/>
+          <w:szCs w:val="24"/>
+        </w:rPr>
+        <w:t>A Unity Procura por métodos com essas assinaturas e os chamam  automaticamente  em momentos específicos:</w:t>
+      </w:r>
+    </w:p>
+    <w:p>
+      <w:pPr>
+        <w:pStyle w:val="Normal"/>
+        <w:bidi w:val="0"/>
+        <w:spacing w:lineRule="auto" w:line="240" w:before="0" w:after="0"/>
+        <w:jc w:val="start"/>
+        <w:rPr>
+          <w:b w:val="false"/>
+          <w:bCs w:val="false"/>
+          <w:sz w:val="24"/>
+          <w:szCs w:val="24"/>
+        </w:rPr>
+      </w:pPr>
+      <w:r>
+        <w:rPr>
+          <w:b w:val="false"/>
+          <w:bCs w:val="false"/>
+          <w:sz w:val="12"/>
+          <w:szCs w:val="12"/>
+        </w:rPr>
+        <w:t xml:space="preserve"> </w:t>
+      </w:r>
+      <w:r>
+        <w:rPr>
+          <w:b w:val="false"/>
+          <w:bCs w:val="false"/>
+          <w:sz w:val="24"/>
+          <w:szCs w:val="24"/>
+        </w:rPr>
+        <w:br/>
+      </w:r>
+      <w:r>
+        <w:rPr>
+          <w:b/>
+          <w:bCs/>
+          <w:sz w:val="24"/>
+          <w:szCs w:val="24"/>
+        </w:rPr>
+        <w:t>Awake()</w:t>
+      </w:r>
+      <w:r>
+        <w:rPr>
+          <w:b w:val="false"/>
+          <w:bCs w:val="false"/>
+          <w:sz w:val="24"/>
+          <w:szCs w:val="24"/>
+        </w:rPr>
+        <w:t xml:space="preserve"> → Executado uma vez quando o objeto é instanciado ou carregado na cena. Usado para inicializar variáveis e referências, mesmo que o objeto esteja desativado.</w:t>
+      </w:r>
+    </w:p>
+    <w:p>
+      <w:pPr>
+        <w:pStyle w:val="Normal"/>
+        <w:bidi w:val="0"/>
+        <w:spacing w:lineRule="auto" w:line="240" w:before="0" w:after="0"/>
+        <w:jc w:val="start"/>
+        <w:rPr>
+          <w:b w:val="false"/>
+          <w:bCs w:val="false"/>
+          <w:sz w:val="24"/>
+          <w:szCs w:val="24"/>
+        </w:rPr>
+      </w:pPr>
+      <w:r>
+        <mc:AlternateContent>
+          <mc:Choice Requires="wps">
+            <w:drawing>
+              <wp:anchor behindDoc="1" distT="635" distB="635" distL="1270" distR="0" simplePos="0" locked="0" layoutInCell="1" allowOverlap="1" relativeHeight="6">
+                <wp:simplePos x="0" y="0"/>
+                <wp:positionH relativeFrom="column">
+                  <wp:posOffset>-43180</wp:posOffset>
+                </wp:positionH>
+                <wp:positionV relativeFrom="paragraph">
+                  <wp:posOffset>925830</wp:posOffset>
+                </wp:positionV>
+                <wp:extent cx="6207125" cy="444500"/>
+                <wp:effectExtent l="1270" t="635" r="0" b="635"/>
+                <wp:wrapNone/>
+                <wp:docPr id="8" name="Forma 5"/>
+                <a:graphic xmlns:a="http://schemas.openxmlformats.org/drawingml/2006/main">
+                  <a:graphicData uri="http://schemas.microsoft.com/office/word/2010/wordprocessingShape">
+                    <wps:wsp>
+                      <wps:cNvSpPr/>
+                      <wps:spPr>
+                        <a:xfrm>
+                          <a:off x="0" y="0"/>
+                          <a:ext cx="6207120" cy="444600"/>
+                        </a:xfrm>
+                        <a:prstGeom prst="rect">
+                          <a:avLst/>
+                        </a:prstGeom>
+                        <a:solidFill>
+                          <a:srgbClr val="caca00"/>
+                        </a:solidFill>
+                        <a:ln w="0">
+                          <a:solidFill>
+                            <a:srgbClr val="caca00"/>
+                          </a:solidFill>
+                        </a:ln>
+                      </wps:spPr>
+                      <wps:style>
+                        <a:lnRef idx="0"/>
+                        <a:fillRef idx="0"/>
+                        <a:effectRef idx="0"/>
+                        <a:fontRef idx="minor"/>
+                      </wps:style>
+                      <wps:bodyPr/>
+                    </wps:wsp>
+                  </a:graphicData>
+                </a:graphic>
+              </wp:anchor>
+            </w:drawing>
+          </mc:Choice>
+          <mc:Fallback>
+            <w:pict>
+              <v:rect id="shape_0" ID="Forma 5" path="m0,0l-2147483645,0l-2147483645,-2147483646l0,-2147483646xe" fillcolor="#caca00" stroked="t" o:allowincell="f" style="position:absolute;margin-left:-3.4pt;margin-top:72.9pt;width:488.7pt;height:34.95pt;mso-wrap-style:none;v-text-anchor:middle">
+                <v:fill o:detectmouseclick="t" type="solid" color2="#3535ff"/>
+                <v:stroke color="#caca00" joinstyle="round" endcap="flat"/>
+                <w10:wrap type="none"/>
+              </v:rect>
+            </w:pict>
+          </mc:Fallback>
+        </mc:AlternateContent>
+      </w:r>
+      <w:r>
+        <w:rPr>
+          <w:b w:val="false"/>
+          <w:bCs w:val="false"/>
+          <w:sz w:val="12"/>
+          <w:szCs w:val="12"/>
+        </w:rPr>
+        <w:t xml:space="preserve"> </w:t>
+      </w:r>
+      <w:r>
+        <w:rPr>
+          <w:b w:val="false"/>
+          <w:bCs w:val="false"/>
+          <w:sz w:val="24"/>
+          <w:szCs w:val="24"/>
+        </w:rPr>
+        <w:br/>
+      </w:r>
+      <w:r>
+        <w:rPr>
+          <w:b/>
+          <w:bCs/>
+          <w:sz w:val="24"/>
+          <w:szCs w:val="24"/>
+        </w:rPr>
+        <w:t>OnEnable()</w:t>
+      </w:r>
+      <w:r>
+        <w:rPr>
+          <w:b w:val="false"/>
+          <w:bCs w:val="false"/>
+          <w:sz w:val="24"/>
+          <w:szCs w:val="24"/>
+        </w:rPr>
+        <w:t xml:space="preserve"> → Chamado sempre que o objeto ou componente é ativado (inclusive após ser reativado).</w:t>
+        <w:br/>
+      </w:r>
+      <w:r>
+        <w:rPr>
+          <w:b w:val="false"/>
+          <w:bCs w:val="false"/>
+          <w:sz w:val="12"/>
+          <w:szCs w:val="12"/>
+        </w:rPr>
+        <w:t xml:space="preserve"> </w:t>
+      </w:r>
+      <w:r>
+        <w:rPr>
+          <w:b w:val="false"/>
+          <w:bCs w:val="false"/>
+          <w:sz w:val="24"/>
+          <w:szCs w:val="24"/>
+        </w:rPr>
+        <w:br/>
+      </w:r>
+      <w:r>
+        <w:rPr>
+          <w:b/>
+          <w:bCs/>
+          <w:sz w:val="24"/>
+          <w:szCs w:val="24"/>
+        </w:rPr>
+        <w:t>Start()</w:t>
+      </w:r>
+      <w:r>
+        <w:rPr>
+          <w:b w:val="false"/>
+          <w:bCs w:val="false"/>
+          <w:sz w:val="24"/>
+          <w:szCs w:val="24"/>
+        </w:rPr>
+        <w:t xml:space="preserve"> → Executado na primeira vez em que o objeto é ativado, logo antes do primeiro </w:t>
+      </w:r>
+      <w:r>
+        <w:rPr>
+          <w:b/>
+          <w:bCs/>
+          <w:sz w:val="24"/>
+          <w:szCs w:val="24"/>
+        </w:rPr>
+        <w:t>Update()</w:t>
+      </w:r>
+      <w:r>
+        <w:rPr>
+          <w:b w:val="false"/>
+          <w:bCs w:val="false"/>
+          <w:sz w:val="24"/>
+          <w:szCs w:val="24"/>
+        </w:rPr>
+        <w:t>. Usado para inicializações que dependem de outros objetos já existirem na cena.</w:t>
+        <w:br/>
+      </w:r>
+      <w:r>
+        <w:rPr>
+          <w:b w:val="false"/>
+          <w:bCs w:val="false"/>
+          <w:sz w:val="12"/>
+          <w:szCs w:val="12"/>
+        </w:rPr>
+        <w:t xml:space="preserve"> </w:t>
+      </w:r>
+      <w:r>
+        <w:rPr>
+          <w:b w:val="false"/>
+          <w:bCs w:val="false"/>
+          <w:sz w:val="24"/>
+          <w:szCs w:val="24"/>
+        </w:rPr>
+        <w:br/>
+      </w:r>
+      <w:r>
+        <w:rPr>
+          <w:b/>
+          <w:bCs/>
+          <w:sz w:val="24"/>
+          <w:szCs w:val="24"/>
+        </w:rPr>
+        <w:t>Update()</w:t>
+      </w:r>
+      <w:r>
+        <w:rPr>
+          <w:b w:val="false"/>
+          <w:bCs w:val="false"/>
+          <w:sz w:val="24"/>
+          <w:szCs w:val="24"/>
+        </w:rPr>
+        <w:t xml:space="preserve"> → Chamado a cada frame. Usado para lógica de jogo em tempo real, como leitura de inputs, movimentação simples e animações que não envolvem física.</w:t>
+        <w:br/>
+      </w:r>
+      <w:r>
+        <w:rPr>
+          <w:b w:val="false"/>
+          <w:bCs w:val="false"/>
+          <w:sz w:val="12"/>
+          <w:szCs w:val="12"/>
+        </w:rPr>
+        <w:t xml:space="preserve"> </w:t>
+      </w:r>
+      <w:r>
+        <w:rPr>
+          <w:b w:val="false"/>
+          <w:bCs w:val="false"/>
+          <w:sz w:val="24"/>
+          <w:szCs w:val="24"/>
+        </w:rPr>
+        <w:br/>
+      </w:r>
+      <w:r>
+        <w:rPr>
+          <w:b/>
+          <w:bCs/>
+          <w:sz w:val="24"/>
+          <w:szCs w:val="24"/>
+        </w:rPr>
+        <w:t>LateUpdate()</w:t>
+      </w:r>
+      <w:r>
+        <w:rPr>
+          <w:b w:val="false"/>
+          <w:bCs w:val="false"/>
+          <w:sz w:val="24"/>
+          <w:szCs w:val="24"/>
+        </w:rPr>
+        <w:t xml:space="preserve"> → Chamado após todos os </w:t>
+      </w:r>
+      <w:r>
+        <w:rPr>
+          <w:b/>
+          <w:bCs/>
+          <w:sz w:val="24"/>
+          <w:szCs w:val="24"/>
+        </w:rPr>
+        <w:t>Update()</w:t>
+      </w:r>
+      <w:r>
+        <w:rPr>
+          <w:b w:val="false"/>
+          <w:bCs w:val="false"/>
+          <w:sz w:val="24"/>
+          <w:szCs w:val="24"/>
+        </w:rPr>
+        <w:t>. Bom para lógica que precisa acontecer depois que outros objetos já se moveram (ex.: câmera seguir o jogador).</w:t>
+        <w:br/>
+      </w:r>
+      <w:r>
+        <w:rPr>
+          <w:b w:val="false"/>
+          <w:bCs w:val="false"/>
+          <w:sz w:val="12"/>
+          <w:szCs w:val="12"/>
+        </w:rPr>
+        <w:t xml:space="preserve"> </w:t>
+      </w:r>
+      <w:r>
+        <w:rPr>
+          <w:b w:val="false"/>
+          <w:bCs w:val="false"/>
+          <w:sz w:val="24"/>
+          <w:szCs w:val="24"/>
+        </w:rPr>
+        <w:br/>
+      </w:r>
+      <w:r>
+        <w:rPr>
+          <w:b/>
+          <w:bCs/>
+          <w:sz w:val="24"/>
+          <w:szCs w:val="24"/>
+        </w:rPr>
+        <w:t>FixedUpdate()</w:t>
+      </w:r>
+      <w:r>
+        <w:rPr>
+          <w:b w:val="false"/>
+          <w:bCs w:val="false"/>
+          <w:sz w:val="24"/>
+          <w:szCs w:val="24"/>
+        </w:rPr>
+        <w:t xml:space="preserve"> → Chamado em intervalos fixos de tempo, independente do FPS. Usado para manipulação de física e movimentação de objetos com Rigidbody.</w:t>
+        <w:br/>
+      </w:r>
+      <w:r>
+        <w:rPr>
+          <w:b w:val="false"/>
+          <w:bCs w:val="false"/>
+          <w:sz w:val="12"/>
+          <w:szCs w:val="12"/>
+        </w:rPr>
+        <w:t xml:space="preserve"> </w:t>
+      </w:r>
+      <w:r>
+        <w:rPr>
+          <w:b w:val="false"/>
+          <w:bCs w:val="false"/>
+          <w:sz w:val="24"/>
+          <w:szCs w:val="24"/>
+        </w:rPr>
+        <w:br/>
+      </w:r>
+      <w:r>
+        <w:rPr>
+          <w:b/>
+          <w:bCs/>
+          <w:sz w:val="24"/>
+          <w:szCs w:val="24"/>
+        </w:rPr>
+        <w:t>OnDisable()</w:t>
+      </w:r>
+      <w:r>
+        <w:rPr>
+          <w:b w:val="false"/>
+          <w:bCs w:val="false"/>
+          <w:sz w:val="24"/>
+          <w:szCs w:val="24"/>
+        </w:rPr>
+        <w:t xml:space="preserve"> → Chamado quando o objeto ou componente é desativado ou quando a cena é descarregada.</w:t>
+        <w:br/>
+      </w:r>
+      <w:r>
+        <w:rPr>
+          <w:b w:val="false"/>
+          <w:bCs w:val="false"/>
+          <w:sz w:val="12"/>
+          <w:szCs w:val="12"/>
+        </w:rPr>
+        <w:t xml:space="preserve"> </w:t>
+      </w:r>
+      <w:r>
+        <w:rPr>
+          <w:b w:val="false"/>
+          <w:bCs w:val="false"/>
+          <w:sz w:val="24"/>
+          <w:szCs w:val="24"/>
+        </w:rPr>
+        <w:br/>
+      </w:r>
+      <w:r>
+        <w:rPr>
+          <w:b/>
+          <w:bCs/>
+          <w:sz w:val="24"/>
+          <w:szCs w:val="24"/>
+        </w:rPr>
+        <w:t>OnDestroy()</w:t>
+      </w:r>
+      <w:r>
+        <w:rPr>
+          <w:b w:val="false"/>
+          <w:bCs w:val="false"/>
+          <w:sz w:val="24"/>
+          <w:szCs w:val="24"/>
+        </w:rPr>
+        <w:t xml:space="preserve"> → Chamado quando o objeto é destruído permanentemente </w:t>
+      </w:r>
+    </w:p>
+    <w:p>
+      <w:pPr>
+        <w:pStyle w:val="Normal"/>
+        <w:bidi w:val="0"/>
+        <w:spacing w:lineRule="auto" w:line="240" w:before="0" w:after="0"/>
+        <w:jc w:val="start"/>
+        <w:rPr>
+          <w:b w:val="false"/>
+          <w:bCs w:val="false"/>
+          <w:sz w:val="24"/>
+          <w:szCs w:val="24"/>
+        </w:rPr>
+      </w:pPr>
+      <w:r>
+        <w:rPr>
+          <w:b w:val="false"/>
+          <w:bCs w:val="false"/>
+          <w:sz w:val="24"/>
+          <w:szCs w:val="24"/>
+        </w:rPr>
+        <w:t>(ex.: Destroy(gameObject)).</w:t>
+      </w:r>
+    </w:p>
+    <w:p>
+      <w:pPr>
+        <w:pStyle w:val="Normal"/>
+        <w:bidi w:val="0"/>
+        <w:spacing w:lineRule="auto" w:line="240" w:before="0" w:after="0"/>
+        <w:jc w:val="start"/>
+        <w:rPr>
+          <w:b w:val="false"/>
+          <w:bCs w:val="false"/>
+          <w:sz w:val="24"/>
+          <w:szCs w:val="24"/>
+        </w:rPr>
+      </w:pPr>
+      <w:r>
+        <w:rPr>
+          <w:b w:val="false"/>
+          <w:bCs w:val="false"/>
+          <w:sz w:val="24"/>
+          <w:szCs w:val="24"/>
+        </w:rPr>
+      </w:r>
+      <w:r>
+        <w:br w:type="page"/>
+      </w:r>
+    </w:p>
+    <w:p>
+      <w:pPr>
+        <w:pStyle w:val="Normal"/>
+        <w:bidi w:val="0"/>
+        <w:spacing w:before="0" w:after="114"/>
+        <w:jc w:val="start"/>
+        <w:rPr>
+          <w:b/>
+          <w:bCs/>
+        </w:rPr>
+      </w:pPr>
+      <w:r>
+        <w:rPr>
+          <w:b/>
+          <w:bCs/>
+          <w:sz w:val="40"/>
+          <w:szCs w:val="40"/>
+        </w:rPr>
+        <w:t>Capturando entradas do jogador</w:t>
+      </w:r>
+    </w:p>
+    <w:p>
+      <w:pPr>
+        <w:pStyle w:val="Normal"/>
+        <w:bidi w:val="0"/>
+        <w:spacing w:before="0" w:after="114"/>
+        <w:jc w:val="start"/>
+        <w:rPr>
+          <w:b/>
+          <w:bCs/>
+          <w:sz w:val="12"/>
+          <w:szCs w:val="12"/>
+        </w:rPr>
+      </w:pPr>
+      <w:r>
+        <w:rPr>
+          <w:b/>
+          <w:bCs/>
+          <w:sz w:val="12"/>
+          <w:szCs w:val="12"/>
+        </w:rPr>
+        <w:t xml:space="preserve"> </w:t>
+      </w:r>
+    </w:p>
+    <w:p>
+      <w:pPr>
+        <w:pStyle w:val="Normal"/>
+        <w:bidi w:val="0"/>
+        <w:spacing w:before="0" w:after="114"/>
+        <w:jc w:val="start"/>
+        <w:rPr>
+          <w:b/>
+          <w:bCs/>
+        </w:rPr>
+      </w:pPr>
+      <w:r>
+        <w:rPr/>
+        <w:t xml:space="preserve">adicione o </w:t>
+      </w:r>
+      <w:r>
+        <w:rPr>
+          <w:b/>
+          <w:bCs/>
+        </w:rPr>
+        <w:t>Update()</w:t>
+      </w:r>
+      <w:r>
+        <w:rPr/>
+        <w:t xml:space="preserve"> do ciclo de vida do monoBehaviour</w:t>
+      </w:r>
+    </w:p>
+    <w:p>
+      <w:pPr>
+        <w:pStyle w:val="Normal"/>
+        <w:bidi w:val="0"/>
+        <w:spacing w:before="0" w:after="114"/>
+        <w:jc w:val="start"/>
+        <w:rPr>
+          <w:sz w:val="12"/>
+          <w:szCs w:val="12"/>
+        </w:rPr>
+      </w:pPr>
+      <w:r>
+        <w:rPr>
+          <w:sz w:val="12"/>
+          <w:szCs w:val="12"/>
+        </w:rPr>
+      </w:r>
+    </w:p>
+    <w:p>
+      <w:pPr>
+        <w:pStyle w:val="Normal"/>
+        <w:bidi w:val="0"/>
+        <w:spacing w:lineRule="auto" w:line="240" w:before="0" w:after="0"/>
+        <w:jc w:val="start"/>
+        <w:rPr>
+          <w:b/>
+          <w:bCs/>
+        </w:rPr>
+      </w:pPr>
+      <w:r>
+        <w:rPr>
+          <w:b/>
+          <w:bCs/>
+        </w:rPr>
+        <mc:AlternateContent>
+          <mc:Choice Requires="wps">
+            <w:drawing>
+              <wp:anchor behindDoc="1" distT="1270" distB="0" distL="1270" distR="0" simplePos="0" locked="0" layoutInCell="1" allowOverlap="1" relativeHeight="5">
+                <wp:simplePos x="0" y="0"/>
+                <wp:positionH relativeFrom="column">
+                  <wp:posOffset>273685</wp:posOffset>
+                </wp:positionH>
+                <wp:positionV relativeFrom="paragraph">
+                  <wp:posOffset>-33020</wp:posOffset>
+                </wp:positionV>
+                <wp:extent cx="5968365" cy="2230755"/>
+                <wp:effectExtent l="1270" t="1270" r="0" b="0"/>
+                <wp:wrapNone/>
+                <wp:docPr id="9" name="Forma 4"/>
+                <a:graphic xmlns:a="http://schemas.openxmlformats.org/drawingml/2006/main">
+                  <a:graphicData uri="http://schemas.microsoft.com/office/word/2010/wordprocessingShape">
+                    <wps:wsp>
+                      <wps:cNvSpPr/>
+                      <wps:spPr>
+                        <a:xfrm>
+                          <a:off x="0" y="0"/>
+                          <a:ext cx="5968440" cy="2230920"/>
+                        </a:xfrm>
+                        <a:prstGeom prst="rect">
+                          <a:avLst/>
+                        </a:prstGeom>
+                        <a:solidFill>
+                          <a:srgbClr val="333333"/>
+                        </a:solidFill>
+                        <a:ln w="0">
+                          <a:solidFill>
+                            <a:srgbClr val="3465a4"/>
+                          </a:solidFill>
+                        </a:ln>
+                      </wps:spPr>
+                      <wps:style>
+                        <a:lnRef idx="0"/>
+                        <a:fillRef idx="0"/>
+                        <a:effectRef idx="0"/>
+                        <a:fontRef idx="minor"/>
+                      </wps:style>
+                      <wps:bodyPr/>
+                    </wps:wsp>
+                  </a:graphicData>
+                </a:graphic>
+              </wp:anchor>
+            </w:drawing>
+          </mc:Choice>
+          <mc:Fallback>
+            <w:pict>
+              <v:rect id="shape_0" ID="Forma 4" path="m0,0l-2147483645,0l-2147483645,-2147483646l0,-2147483646xe" fillcolor="#333333" stroked="t" o:allowincell="f" style="position:absolute;margin-left:21.55pt;margin-top:-2.6pt;width:469.9pt;height:175.6pt;mso-wrap-style:none;v-text-anchor:middle">
+                <v:fill o:detectmouseclick="t" type="solid" color2="#cccccc"/>
+                <v:stroke color="#3465a4" joinstyle="round" endcap="flat"/>
+                <w10:wrap type="none"/>
+              </v:rect>
+            </w:pict>
+          </mc:Fallback>
+        </mc:AlternateContent>
+      </w:r>
+    </w:p>
+    <w:p>
+      <w:pPr>
+        <w:pStyle w:val="Contedodoquadrouser"/>
+        <w:rPr>
+          <w:rFonts w:ascii="Consolas" w:hAnsi="Consolas"/>
+          <w:b w:val="false"/>
+          <w:bCs/>
+          <w:color w:val="FF4000"/>
+          <w:sz w:val="21"/>
+          <w:shd w:fill="auto" w:val="clear"/>
+        </w:rPr>
+      </w:pPr>
+      <w:r>
+        <w:rPr>
+          <w:rFonts w:ascii="Consolas" w:hAnsi="Consolas"/>
+          <w:b w:val="false"/>
+          <w:bCs/>
+          <w:color w:val="FF4000"/>
+          <w:sz w:val="20"/>
+          <w:szCs w:val="20"/>
+          <w:shd w:fill="auto" w:val="clear"/>
+        </w:rPr>
+        <w:tab/>
+        <w:t>using</w:t>
+      </w:r>
+      <w:r>
+        <w:rPr>
+          <w:rFonts w:ascii="Consolas" w:hAnsi="Consolas"/>
+          <w:b w:val="false"/>
+          <w:bCs/>
+          <w:color w:val="D4D4D4"/>
+          <w:sz w:val="20"/>
+          <w:szCs w:val="20"/>
+          <w:shd w:fill="auto" w:val="clear"/>
+        </w:rPr>
+        <w:t xml:space="preserve"> </w:t>
+      </w:r>
+      <w:r>
+        <w:rPr>
+          <w:rFonts w:ascii="Consolas" w:hAnsi="Consolas"/>
+          <w:b w:val="false"/>
+          <w:bCs/>
+          <w:color w:val="00A933"/>
+          <w:sz w:val="20"/>
+          <w:szCs w:val="20"/>
+          <w:shd w:fill="auto" w:val="clear"/>
+          <w:lang w:val="pt-BR"/>
+        </w:rPr>
+        <w:t>UnityEngine</w:t>
+      </w:r>
+      <w:r>
+        <w:rPr>
+          <w:rFonts w:ascii="Consolas" w:hAnsi="Consolas"/>
+          <w:b w:val="false"/>
+          <w:bCs/>
+          <w:color w:val="D4D4D4"/>
+          <w:sz w:val="20"/>
+          <w:szCs w:val="20"/>
+          <w:shd w:fill="auto" w:val="clear"/>
+        </w:rPr>
+        <w:t>;</w:t>
+      </w:r>
+    </w:p>
+    <w:p>
+      <w:pPr>
+        <w:pStyle w:val="BodyText"/>
+        <w:spacing w:lineRule="atLeast" w:line="283" w:before="0" w:after="0"/>
+        <w:ind w:hanging="0" w:start="0" w:end="0"/>
+        <w:rPr>
+          <w:rFonts w:ascii="Consolas" w:hAnsi="Consolas"/>
+          <w:bCs/>
+          <w:color w:val="D4D4D4"/>
+          <w:sz w:val="20"/>
+          <w:szCs w:val="20"/>
+        </w:rPr>
+      </w:pPr>
+      <w:r>
+        <w:rPr>
+          <w:rFonts w:ascii="Consolas" w:hAnsi="Consolas"/>
+          <w:bCs/>
+          <w:color w:val="D4D4D4"/>
+          <w:sz w:val="20"/>
+          <w:szCs w:val="20"/>
+        </w:rPr>
+      </w:r>
+    </w:p>
+    <w:p>
+      <w:pPr>
+        <w:pStyle w:val="BodyText"/>
+        <w:spacing w:lineRule="atLeast" w:line="283" w:before="0" w:after="0"/>
+        <w:ind w:hanging="0" w:start="0" w:end="0"/>
+        <w:rPr>
+          <w:rFonts w:ascii="Consolas" w:hAnsi="Consolas"/>
+          <w:bCs/>
+          <w:color w:val="D4D4D4"/>
+          <w:sz w:val="20"/>
+          <w:szCs w:val="20"/>
+        </w:rPr>
+      </w:pPr>
+      <w:r>
+        <w:rPr>
+          <w:rFonts w:ascii="Consolas" w:hAnsi="Consolas"/>
+          <w:b w:val="false"/>
+          <w:bCs/>
+          <w:color w:val="007FFE"/>
+          <w:sz w:val="20"/>
+          <w:szCs w:val="20"/>
+          <w:shd w:fill="auto" w:val="clear"/>
+          <w:lang w:val="pt-BR"/>
+        </w:rPr>
+        <w:tab/>
+        <w:t>public class</w:t>
+      </w:r>
+      <w:r>
+        <w:rPr>
+          <w:rFonts w:ascii="Consolas" w:hAnsi="Consolas"/>
+          <w:bCs/>
+          <w:color w:val="D4D4D4"/>
+          <w:sz w:val="20"/>
+          <w:szCs w:val="20"/>
+          <w:shd w:fill="auto" w:val="clear"/>
+        </w:rPr>
+        <w:t xml:space="preserve"> </w:t>
+      </w:r>
+      <w:r>
+        <w:rPr>
+          <w:rFonts w:ascii="Consolas" w:hAnsi="Consolas"/>
+          <w:b w:val="false"/>
+          <w:bCs/>
+          <w:color w:val="81D41A"/>
+          <w:sz w:val="20"/>
+          <w:szCs w:val="20"/>
+          <w:shd w:fill="auto" w:val="clear"/>
+          <w:lang w:val="pt-BR"/>
+        </w:rPr>
+        <w:t xml:space="preserve">PlayerMovement </w:t>
+      </w:r>
+      <w:r>
+        <w:rPr>
+          <w:rFonts w:ascii="Consolas" w:hAnsi="Consolas"/>
+          <w:b w:val="false"/>
+          <w:bCs/>
+          <w:color w:val="FFFFFF"/>
+          <w:sz w:val="20"/>
+          <w:szCs w:val="20"/>
+          <w:shd w:fill="auto" w:val="clear"/>
+          <w:lang w:val="pt-BR"/>
+        </w:rPr>
+        <w:t>:</w:t>
+      </w:r>
+      <w:r>
+        <w:rPr>
+          <w:rFonts w:ascii="Consolas" w:hAnsi="Consolas"/>
+          <w:bCs/>
+          <w:color w:val="81D41A"/>
+          <w:sz w:val="20"/>
+          <w:szCs w:val="20"/>
+          <w:shd w:fill="auto" w:val="clear"/>
+        </w:rPr>
+        <w:t xml:space="preserve"> </w:t>
+      </w:r>
+      <w:r>
+        <w:rPr>
+          <w:rFonts w:ascii="Consolas" w:hAnsi="Consolas"/>
+          <w:b w:val="false"/>
+          <w:bCs/>
+          <w:color w:val="00FFFF"/>
+          <w:sz w:val="20"/>
+          <w:szCs w:val="20"/>
+          <w:shd w:fill="auto" w:val="clear"/>
+          <w:lang w:val="pt-BR"/>
+        </w:rPr>
+        <w:t>MonoBehaviour</w:t>
+      </w:r>
+    </w:p>
+    <w:p>
+      <w:pPr>
+        <w:pStyle w:val="BodyText"/>
+        <w:spacing w:lineRule="atLeast" w:line="283" w:before="0" w:after="0"/>
+        <w:ind w:hanging="0" w:start="0" w:end="0"/>
+        <w:rPr>
+          <w:rFonts w:ascii="Consolas" w:hAnsi="Consolas"/>
+          <w:b w:val="false"/>
+          <w:bCs/>
+          <w:color w:val="FFD428"/>
+          <w:sz w:val="20"/>
+          <w:szCs w:val="20"/>
+          <w:shd w:fill="auto" w:val="clear"/>
+        </w:rPr>
+      </w:pPr>
+      <w:r>
+        <w:rPr>
+          <w:rFonts w:ascii="Consolas" w:hAnsi="Consolas"/>
+          <w:b w:val="false"/>
+          <w:bCs/>
+          <w:color w:val="FFD428"/>
+          <w:sz w:val="20"/>
+          <w:szCs w:val="20"/>
+          <w:shd w:fill="auto" w:val="clear"/>
+        </w:rPr>
+        <w:tab/>
+        <w:t xml:space="preserve">{ </w:t>
+      </w:r>
+    </w:p>
+    <w:p>
+      <w:pPr>
+        <w:pStyle w:val="BodyText"/>
+        <w:spacing w:lineRule="atLeast" w:line="283" w:before="0" w:after="0"/>
+        <w:ind w:hanging="0" w:start="0" w:end="0"/>
+        <w:rPr>
+          <w:rFonts w:ascii="Consolas" w:hAnsi="Consolas"/>
+          <w:b w:val="false"/>
+          <w:bCs/>
+          <w:color w:val="6A9955"/>
+          <w:sz w:val="20"/>
+          <w:szCs w:val="20"/>
+          <w:shd w:fill="auto" w:val="clear"/>
+        </w:rPr>
+      </w:pPr>
+      <w:r>
+        <w:rPr>
+          <w:rFonts w:ascii="Consolas" w:hAnsi="Consolas"/>
+          <w:b w:val="false"/>
+          <w:bCs/>
+          <w:color w:val="FFD428"/>
+          <w:sz w:val="20"/>
+          <w:szCs w:val="20"/>
+          <w:shd w:fill="auto" w:val="clear"/>
+        </w:rPr>
+        <w:tab/>
+        <w:tab/>
+        <w:t xml:space="preserve">void </w:t>
+      </w:r>
+      <w:r>
+        <w:rPr>
+          <w:rFonts w:ascii="Consolas" w:hAnsi="Consolas"/>
+          <w:b w:val="false"/>
+          <w:bCs/>
+          <w:color w:val="FE7F00"/>
+          <w:sz w:val="20"/>
+          <w:szCs w:val="20"/>
+          <w:shd w:fill="auto" w:val="clear"/>
+        </w:rPr>
+        <w:t>Update</w:t>
+      </w:r>
+      <w:r>
+        <w:rPr>
+          <w:rFonts w:ascii="Consolas" w:hAnsi="Consolas"/>
+          <w:b w:val="false"/>
+          <w:bCs/>
+          <w:color w:val="FFD428"/>
+          <w:sz w:val="20"/>
+          <w:szCs w:val="20"/>
+          <w:shd w:fill="auto" w:val="clear"/>
+        </w:rPr>
+        <w:t>(){</w:t>
+      </w:r>
+    </w:p>
+    <w:p>
+      <w:pPr>
+        <w:pStyle w:val="BodyText"/>
+        <w:spacing w:lineRule="atLeast" w:line="283" w:before="0" w:after="0"/>
+        <w:ind w:hanging="0" w:start="0" w:end="0"/>
+        <w:rPr>
+          <w:rFonts w:ascii="Consolas" w:hAnsi="Consolas"/>
+          <w:b w:val="false"/>
+          <w:bCs/>
+          <w:color w:val="6A9955"/>
+          <w:sz w:val="20"/>
+          <w:szCs w:val="20"/>
+          <w:shd w:fill="auto" w:val="clear"/>
+        </w:rPr>
+      </w:pPr>
+      <w:r>
+        <w:rPr>
+          <w:rFonts w:ascii="Consolas" w:hAnsi="Consolas"/>
+          <w:b w:val="false"/>
+          <w:bCs/>
+          <w:color w:val="FFD428"/>
+          <w:sz w:val="20"/>
+          <w:szCs w:val="20"/>
+          <w:shd w:fill="auto" w:val="clear"/>
+        </w:rPr>
+        <w:tab/>
+        <w:tab/>
+        <w:tab/>
+      </w:r>
+      <w:r>
+        <w:rPr>
+          <w:rFonts w:ascii="Consolas" w:hAnsi="Consolas"/>
+          <w:b w:val="false"/>
+          <w:bCs/>
+          <w:color w:val="6A9955"/>
+          <w:sz w:val="20"/>
+          <w:szCs w:val="20"/>
+          <w:shd w:fill="auto" w:val="clear"/>
+        </w:rPr>
+        <w:t>// O Update() é um dos métodos do ciclo de vida do MonoBehaviour.</w:t>
+      </w:r>
+    </w:p>
+    <w:p>
+      <w:pPr>
+        <w:pStyle w:val="BodyText"/>
+        <w:spacing w:lineRule="atLeast" w:line="283" w:before="0" w:after="0"/>
+        <w:ind w:hanging="0" w:start="0" w:end="0"/>
+        <w:rPr>
+          <w:rFonts w:ascii="Consolas" w:hAnsi="Consolas"/>
+          <w:b w:val="false"/>
+          <w:bCs/>
+          <w:color w:val="6A9955"/>
+          <w:sz w:val="20"/>
+          <w:szCs w:val="20"/>
+          <w:shd w:fill="auto" w:val="clear"/>
+        </w:rPr>
+      </w:pPr>
+      <w:r>
+        <w:rPr>
+          <w:rFonts w:ascii="Consolas" w:hAnsi="Consolas"/>
+          <w:b w:val="false"/>
+          <w:bCs/>
+          <w:color w:val="6A9955"/>
+          <w:sz w:val="20"/>
+          <w:szCs w:val="20"/>
+          <w:shd w:fill="auto" w:val="clear"/>
+        </w:rPr>
+        <w:t xml:space="preserve">    </w:t>
+      </w:r>
+      <w:r>
+        <w:rPr>
+          <w:rFonts w:ascii="Consolas" w:hAnsi="Consolas"/>
+          <w:b w:val="false"/>
+          <w:bCs/>
+          <w:color w:val="6A9955"/>
+          <w:sz w:val="20"/>
+          <w:szCs w:val="20"/>
+          <w:shd w:fill="auto" w:val="clear"/>
+        </w:rPr>
+        <w:tab/>
+        <w:tab/>
+        <w:tab/>
+        <w:t xml:space="preserve">// Ele faz com que a Unity atualize o comportamento do objeto a cada </w:t>
+        <w:tab/>
+        <w:tab/>
+        <w:tab/>
+        <w:t>frame.</w:t>
+      </w:r>
+    </w:p>
+    <w:p>
+      <w:pPr>
+        <w:pStyle w:val="BodyText"/>
+        <w:spacing w:lineRule="atLeast" w:line="283" w:before="0" w:after="0"/>
+        <w:ind w:hanging="0" w:start="0" w:end="0"/>
+        <w:rPr>
+          <w:rFonts w:ascii="Consolas" w:hAnsi="Consolas"/>
+          <w:b w:val="false"/>
+          <w:bCs/>
+          <w:color w:val="6A9955"/>
+          <w:sz w:val="20"/>
+          <w:szCs w:val="20"/>
+          <w:shd w:fill="auto" w:val="clear"/>
+        </w:rPr>
+      </w:pPr>
+      <w:r>
+        <w:rPr>
+          <w:rFonts w:ascii="Consolas" w:hAnsi="Consolas"/>
+          <w:b w:val="false"/>
+          <w:bCs/>
+          <w:color w:val="FFD428"/>
+          <w:sz w:val="20"/>
+          <w:szCs w:val="20"/>
+          <w:shd w:fill="auto" w:val="clear"/>
+        </w:rPr>
+        <w:tab/>
+        <w:tab/>
+        <w:t>}</w:t>
+      </w:r>
+      <w:r>
+        <w:rPr>
+          <w:rFonts w:ascii="Consolas" w:hAnsi="Consolas"/>
+          <w:bCs/>
+          <w:color w:val="FFD428"/>
+          <w:sz w:val="20"/>
+          <w:szCs w:val="20"/>
+          <w:shd w:fill="auto" w:val="clear"/>
+        </w:rPr>
+        <w:t xml:space="preserve"> </w:t>
+      </w:r>
+    </w:p>
+    <w:p>
+      <w:pPr>
+        <w:pStyle w:val="BodyText"/>
+        <w:spacing w:lineRule="atLeast" w:line="283" w:before="0" w:after="0"/>
+        <w:ind w:hanging="0" w:start="0" w:end="0"/>
+        <w:rPr>
+          <w:rFonts w:ascii="Consolas" w:hAnsi="Consolas"/>
+          <w:b w:val="false"/>
+          <w:bCs/>
+          <w:color w:val="FFD428"/>
+          <w:sz w:val="20"/>
+          <w:szCs w:val="20"/>
+          <w:shd w:fill="auto" w:val="clear"/>
+        </w:rPr>
+      </w:pPr>
+      <w:r>
+        <w:rPr>
+          <w:rFonts w:ascii="Consolas" w:hAnsi="Consolas"/>
+          <w:color w:val="FFD428"/>
+          <w:sz w:val="20"/>
+          <w:szCs w:val="20"/>
+        </w:rPr>
+        <w:tab/>
+        <w:t>}</w:t>
+      </w:r>
+    </w:p>
+    <w:p>
+      <w:pPr>
+        <w:pStyle w:val="Normal"/>
+        <w:bidi w:val="0"/>
+        <w:spacing w:lineRule="atLeast" w:line="266" w:before="0" w:after="0"/>
+        <w:jc w:val="start"/>
+        <w:rPr>
+          <w:rFonts w:ascii="Consolas;Courier New;monospace" w:hAnsi="Consolas;Courier New;monospace"/>
+          <w:b w:val="false"/>
+          <w:bCs/>
+          <w:color w:val="FF4000"/>
+          <w:sz w:val="21"/>
+          <w:shd w:fill="auto" w:val="clear"/>
+        </w:rPr>
+      </w:pPr>
+      <w:r>
+        <w:rPr>
+          <w:rFonts w:ascii="Consolas;Courier New;monospace" w:hAnsi="Consolas;Courier New;monospace"/>
+          <w:b w:val="false"/>
+          <w:bCs/>
+          <w:color w:val="FF4000"/>
+          <w:sz w:val="21"/>
+          <w:shd w:fill="auto" w:val="clear"/>
+        </w:rPr>
+      </w:r>
+    </w:p>
+    <w:p>
+      <w:pPr>
+        <w:pStyle w:val="Normal"/>
+        <w:bidi w:val="0"/>
+        <w:spacing w:lineRule="atLeast" w:line="266" w:before="0" w:after="0"/>
+        <w:jc w:val="start"/>
+        <w:rPr>
+          <w:rFonts w:ascii="Consolas;Courier New;monospace" w:hAnsi="Consolas;Courier New;monospace"/>
+          <w:b w:val="false"/>
+          <w:bCs/>
+          <w:color w:val="FF4000"/>
+          <w:sz w:val="21"/>
+          <w:shd w:fill="auto" w:val="clear"/>
+        </w:rPr>
+      </w:pPr>
+      <w:r>
+        <w:rPr>
+          <w:rFonts w:ascii="Consolas;Courier New;monospace" w:hAnsi="Consolas;Courier New;monospace"/>
+          <w:b w:val="false"/>
+          <w:bCs/>
+          <w:color w:val="FF4000"/>
+          <w:sz w:val="21"/>
+          <w:shd w:fill="auto" w:val="clear"/>
+        </w:rPr>
+      </w:r>
+    </w:p>
+    <w:p>
+      <w:pPr>
+        <w:pStyle w:val="Normal"/>
+        <w:bidi w:val="0"/>
+        <w:spacing w:lineRule="atLeast" w:line="266" w:before="0" w:after="0"/>
+        <w:jc w:val="start"/>
+        <w:rPr>
+          <w:rFonts w:ascii="Consolas;Courier New;monospace" w:hAnsi="Consolas;Courier New;monospace"/>
+          <w:b w:val="false"/>
+          <w:bCs/>
+          <w:color w:val="FF4000"/>
+          <w:sz w:val="12"/>
+          <w:szCs w:val="12"/>
+          <w:shd w:fill="auto" w:val="clear"/>
+        </w:rPr>
+      </w:pPr>
+      <w:r>
+        <w:rPr>
+          <w:rFonts w:ascii="Consolas;Courier New;monospace" w:hAnsi="Consolas;Courier New;monospace"/>
+          <w:b w:val="false"/>
+          <w:bCs/>
+          <w:color w:val="FF4000"/>
+          <w:sz w:val="12"/>
+          <w:szCs w:val="12"/>
+          <w:shd w:fill="auto" w:val="clear"/>
+        </w:rPr>
+        <w:t xml:space="preserve"> </w:t>
+      </w:r>
+    </w:p>
+    <w:p>
+      <w:pPr>
+        <w:pStyle w:val="Normal"/>
+        <w:bidi w:val="0"/>
+        <w:spacing w:lineRule="atLeast" w:line="266" w:before="0" w:after="0"/>
+        <w:jc w:val="start"/>
+        <w:rPr>
+          <w:rFonts w:ascii="Consolas;Courier New;monospace" w:hAnsi="Consolas;Courier New;monospace"/>
+          <w:b w:val="false"/>
+          <w:bCs/>
+          <w:color w:val="FF4000"/>
+          <w:sz w:val="12"/>
+          <w:szCs w:val="12"/>
+          <w:shd w:fill="auto" w:val="clear"/>
+        </w:rPr>
+      </w:pPr>
+      <w:r>
+        <w:rPr>
+          <w:rFonts w:ascii="Consolas;Courier New;monospace" w:hAnsi="Consolas;Courier New;monospace"/>
+          <w:b w:val="false"/>
+          <w:bCs/>
+          <w:color w:val="FF4000"/>
+          <w:sz w:val="12"/>
+          <w:szCs w:val="12"/>
+          <w:shd w:fill="auto" w:val="clear"/>
+        </w:rPr>
+      </w:r>
+    </w:p>
+    <w:p>
+      <w:pPr>
+        <w:pStyle w:val="Normal"/>
+        <w:bidi w:val="0"/>
+        <w:spacing w:lineRule="atLeast" w:line="266" w:before="0" w:after="0"/>
+        <w:jc w:val="start"/>
+        <w:rPr>
+          <w:rFonts w:ascii="Consolas;Courier New;monospace" w:hAnsi="Consolas;Courier New;monospace"/>
+          <w:b w:val="false"/>
+          <w:bCs/>
+          <w:color w:val="FF4000"/>
+          <w:sz w:val="12"/>
+          <w:szCs w:val="12"/>
+          <w:shd w:fill="auto" w:val="clear"/>
+        </w:rPr>
+      </w:pPr>
+      <w:r>
+        <w:rPr>
+          <w:rFonts w:ascii="Consolas;Courier New;monospace" w:hAnsi="Consolas;Courier New;monospace"/>
+          <w:b w:val="false"/>
+          <w:bCs/>
+          <w:color w:val="FF4000"/>
+          <w:sz w:val="12"/>
+          <w:szCs w:val="12"/>
+          <w:shd w:fill="auto" w:val="clear"/>
+        </w:rPr>
+      </w:r>
+    </w:p>
+    <w:p>
+      <w:pPr>
+        <w:pStyle w:val="Normal"/>
+        <w:bidi w:val="0"/>
+        <w:spacing w:lineRule="atLeast" w:line="266" w:before="0" w:after="0"/>
+        <w:jc w:val="start"/>
+        <w:rPr>
+          <w:rFonts w:ascii="Consolas;Courier New;monospace" w:hAnsi="Consolas;Courier New;monospace"/>
+          <w:b w:val="false"/>
+          <w:bCs/>
+          <w:color w:val="FF4000"/>
+          <w:sz w:val="12"/>
+          <w:szCs w:val="12"/>
+          <w:shd w:fill="auto" w:val="clear"/>
+        </w:rPr>
+      </w:pPr>
+      <w:r>
+        <w:rPr>
+          <w:rFonts w:ascii="Consolas;Courier New;monospace" w:hAnsi="Consolas;Courier New;monospace"/>
+          <w:b w:val="false"/>
+          <w:bCs/>
+          <w:color w:val="FF4000"/>
+          <w:sz w:val="12"/>
+          <w:szCs w:val="12"/>
+          <w:shd w:fill="auto" w:val="clear"/>
+        </w:rPr>
+      </w:r>
+    </w:p>
+    <w:p>
+      <w:pPr>
+        <w:pStyle w:val="Normal"/>
+        <w:bidi w:val="0"/>
+        <w:spacing w:lineRule="atLeast" w:line="266" w:before="0" w:after="0"/>
+        <w:jc w:val="start"/>
+        <w:rPr>
+          <w:rFonts w:ascii="Liberation Serif" w:hAnsi="Liberation Serif"/>
+          <w:b w:val="false"/>
+          <w:bCs/>
+          <w:color w:val="000000"/>
+          <w:sz w:val="24"/>
+          <w:szCs w:val="24"/>
+          <w:shd w:fill="auto" w:val="clear"/>
+        </w:rPr>
+      </w:pPr>
+      <w:r>
+        <w:rPr>
+          <w:b w:val="false"/>
+          <w:bCs/>
+          <w:color w:val="000000"/>
+          <w:sz w:val="24"/>
+          <w:szCs w:val="24"/>
+          <w:shd w:fill="auto" w:val="clear"/>
+        </w:rPr>
+        <w:t xml:space="preserve">adicione a classe </w:t>
+      </w:r>
+      <w:r>
+        <w:rPr>
+          <w:b/>
+          <w:bCs/>
+          <w:color w:val="000000"/>
+          <w:sz w:val="24"/>
+          <w:szCs w:val="24"/>
+          <w:shd w:fill="auto" w:val="clear"/>
+        </w:rPr>
+        <w:t xml:space="preserve">Input </w:t>
+      </w:r>
+      <w:r>
+        <w:rPr>
+          <w:b w:val="false"/>
+          <w:bCs w:val="false"/>
+          <w:color w:val="000000"/>
+          <w:sz w:val="24"/>
+          <w:szCs w:val="24"/>
+          <w:shd w:fill="auto" w:val="clear"/>
+        </w:rPr>
+        <w:t>da UnityEngine, responsável por capturar entradas do jogador</w:t>
+      </w:r>
+    </w:p>
+    <w:p>
+      <w:pPr>
+        <w:pStyle w:val="Normal"/>
+        <w:bidi w:val="0"/>
+        <w:spacing w:before="0" w:after="114"/>
+        <w:jc w:val="start"/>
+        <w:rPr>
+          <w:sz w:val="12"/>
+          <w:szCs w:val="12"/>
+        </w:rPr>
+      </w:pPr>
+      <w:r>
+        <w:rPr>
+          <w:sz w:val="12"/>
+          <w:szCs w:val="12"/>
+        </w:rPr>
+        <mc:AlternateContent>
+          <mc:Choice Requires="wps">
+            <w:drawing>
+              <wp:anchor behindDoc="1" distT="635" distB="635" distL="1270" distR="0" simplePos="0" locked="0" layoutInCell="1" allowOverlap="1" relativeHeight="7">
+                <wp:simplePos x="0" y="0"/>
+                <wp:positionH relativeFrom="column">
+                  <wp:posOffset>210185</wp:posOffset>
+                </wp:positionH>
+                <wp:positionV relativeFrom="paragraph">
+                  <wp:posOffset>71755</wp:posOffset>
+                </wp:positionV>
+                <wp:extent cx="5968365" cy="3050540"/>
+                <wp:effectExtent l="1270" t="635" r="0" b="635"/>
+                <wp:wrapNone/>
+                <wp:docPr id="10" name="Forma 6"/>
+                <a:graphic xmlns:a="http://schemas.openxmlformats.org/drawingml/2006/main">
+                  <a:graphicData uri="http://schemas.microsoft.com/office/word/2010/wordprocessingShape">
+                    <wps:wsp>
+                      <wps:cNvSpPr/>
+                      <wps:spPr>
+                        <a:xfrm>
+                          <a:off x="0" y="0"/>
+                          <a:ext cx="5968440" cy="3050640"/>
+                        </a:xfrm>
+                        <a:prstGeom prst="rect">
+                          <a:avLst/>
+                        </a:prstGeom>
+                        <a:solidFill>
+                          <a:srgbClr val="333333"/>
+                        </a:solidFill>
+                        <a:ln w="0">
+                          <a:solidFill>
+                            <a:srgbClr val="3465a4"/>
+                          </a:solidFill>
+                        </a:ln>
+                      </wps:spPr>
+                      <wps:style>
+                        <a:lnRef idx="0"/>
+                        <a:fillRef idx="0"/>
+                        <a:effectRef idx="0"/>
+                        <a:fontRef idx="minor"/>
+                      </wps:style>
+                      <wps:bodyPr/>
+                    </wps:wsp>
+                  </a:graphicData>
+                </a:graphic>
+              </wp:anchor>
+            </w:drawing>
+          </mc:Choice>
+          <mc:Fallback>
+            <w:pict>
+              <v:rect id="shape_0" ID="Forma 6" path="m0,0l-2147483645,0l-2147483645,-2147483646l0,-2147483646xe" fillcolor="#333333" stroked="t" o:allowincell="f" style="position:absolute;margin-left:16.55pt;margin-top:5.65pt;width:469.9pt;height:240.15pt;mso-wrap-style:none;v-text-anchor:middle">
+                <v:fill o:detectmouseclick="t" type="solid" color2="#cccccc"/>
+                <v:stroke color="#3465a4" joinstyle="round" endcap="flat"/>
+                <w10:wrap type="none"/>
+              </v:rect>
+            </w:pict>
+          </mc:Fallback>
+        </mc:AlternateContent>
+      </w:r>
+    </w:p>
+    <w:p>
+      <w:pPr>
+        <w:pStyle w:val="Normal"/>
+        <w:bidi w:val="0"/>
+        <w:spacing w:lineRule="auto" w:line="240" w:before="0" w:after="0"/>
+        <w:jc w:val="start"/>
+        <w:rPr>
+          <w:b/>
+          <w:bCs/>
+        </w:rPr>
+      </w:pPr>
+      <w:r>
+        <w:rPr>
+          <w:b/>
+          <w:bCs/>
+        </w:rPr>
+      </w:r>
+    </w:p>
+    <w:p>
+      <w:pPr>
+        <w:pStyle w:val="Contedodoquadrouser"/>
+        <w:rPr>
+          <w:rFonts w:ascii="Consolas" w:hAnsi="Consolas"/>
+          <w:b w:val="false"/>
+          <w:bCs/>
+          <w:color w:val="FF4000"/>
+          <w:sz w:val="21"/>
+          <w:shd w:fill="auto" w:val="clear"/>
+        </w:rPr>
+      </w:pPr>
+      <w:r>
+        <w:rPr>
+          <w:rFonts w:ascii="Consolas" w:hAnsi="Consolas"/>
+          <w:b w:val="false"/>
+          <w:bCs/>
+          <w:color w:val="FF4000"/>
+          <w:sz w:val="20"/>
+          <w:szCs w:val="20"/>
+          <w:shd w:fill="auto" w:val="clear"/>
+        </w:rPr>
+        <w:tab/>
+        <w:t>using</w:t>
+      </w:r>
+      <w:r>
+        <w:rPr>
+          <w:rFonts w:ascii="Consolas" w:hAnsi="Consolas"/>
+          <w:b w:val="false"/>
+          <w:bCs/>
+          <w:color w:val="D4D4D4"/>
+          <w:sz w:val="20"/>
+          <w:szCs w:val="20"/>
+          <w:shd w:fill="auto" w:val="clear"/>
+        </w:rPr>
+        <w:t xml:space="preserve"> </w:t>
+      </w:r>
+      <w:r>
+        <w:rPr>
+          <w:rFonts w:ascii="Consolas" w:hAnsi="Consolas"/>
+          <w:b w:val="false"/>
+          <w:bCs/>
+          <w:color w:val="00A933"/>
+          <w:sz w:val="20"/>
+          <w:szCs w:val="20"/>
+          <w:shd w:fill="auto" w:val="clear"/>
+          <w:lang w:val="pt-BR"/>
+        </w:rPr>
+        <w:t>UnityEngine</w:t>
+      </w:r>
+      <w:r>
+        <w:rPr>
+          <w:rFonts w:ascii="Consolas" w:hAnsi="Consolas"/>
+          <w:b w:val="false"/>
+          <w:bCs/>
+          <w:color w:val="D4D4D4"/>
+          <w:sz w:val="20"/>
+          <w:szCs w:val="20"/>
+          <w:shd w:fill="auto" w:val="clear"/>
+        </w:rPr>
+        <w:t>;</w:t>
+      </w:r>
+    </w:p>
+    <w:p>
+      <w:pPr>
+        <w:pStyle w:val="BodyText"/>
+        <w:spacing w:lineRule="atLeast" w:line="283" w:before="0" w:after="0"/>
+        <w:ind w:hanging="0" w:start="0" w:end="0"/>
+        <w:rPr>
+          <w:rFonts w:ascii="Consolas" w:hAnsi="Consolas"/>
+          <w:bCs/>
+          <w:color w:val="D4D4D4"/>
+          <w:sz w:val="20"/>
+          <w:szCs w:val="20"/>
+        </w:rPr>
+      </w:pPr>
+      <w:r>
+        <w:rPr>
+          <w:rFonts w:ascii="Consolas" w:hAnsi="Consolas"/>
+          <w:bCs/>
+          <w:color w:val="D4D4D4"/>
+          <w:sz w:val="20"/>
+          <w:szCs w:val="20"/>
+        </w:rPr>
+      </w:r>
+    </w:p>
+    <w:p>
+      <w:pPr>
+        <w:pStyle w:val="BodyText"/>
+        <w:spacing w:lineRule="atLeast" w:line="283" w:before="0" w:after="0"/>
+        <w:ind w:hanging="0" w:start="0" w:end="0"/>
+        <w:rPr>
+          <w:rFonts w:ascii="Consolas" w:hAnsi="Consolas"/>
+          <w:bCs/>
+          <w:color w:val="D4D4D4"/>
+          <w:sz w:val="20"/>
+          <w:szCs w:val="20"/>
+        </w:rPr>
+      </w:pPr>
+      <w:r>
+        <w:rPr>
+          <w:rFonts w:ascii="Consolas" w:hAnsi="Consolas"/>
+          <w:b w:val="false"/>
+          <w:bCs/>
+          <w:color w:val="007FFE"/>
+          <w:sz w:val="20"/>
+          <w:szCs w:val="20"/>
+          <w:shd w:fill="auto" w:val="clear"/>
+          <w:lang w:val="pt-BR"/>
+        </w:rPr>
+        <w:tab/>
+        <w:t>public class</w:t>
+      </w:r>
+      <w:r>
+        <w:rPr>
+          <w:rFonts w:ascii="Consolas" w:hAnsi="Consolas"/>
+          <w:bCs/>
+          <w:color w:val="D4D4D4"/>
+          <w:sz w:val="20"/>
+          <w:szCs w:val="20"/>
+          <w:shd w:fill="auto" w:val="clear"/>
+        </w:rPr>
+        <w:t xml:space="preserve"> </w:t>
+      </w:r>
+      <w:r>
+        <w:rPr>
+          <w:rFonts w:ascii="Consolas" w:hAnsi="Consolas"/>
+          <w:b w:val="false"/>
+          <w:bCs/>
+          <w:color w:val="81D41A"/>
+          <w:sz w:val="20"/>
+          <w:szCs w:val="20"/>
+          <w:shd w:fill="auto" w:val="clear"/>
+          <w:lang w:val="pt-BR"/>
+        </w:rPr>
+        <w:t xml:space="preserve">PlayerMovement </w:t>
+      </w:r>
+      <w:r>
+        <w:rPr>
+          <w:rFonts w:ascii="Consolas" w:hAnsi="Consolas"/>
+          <w:b w:val="false"/>
+          <w:bCs/>
+          <w:color w:val="FFFFFF"/>
+          <w:sz w:val="20"/>
+          <w:szCs w:val="20"/>
+          <w:shd w:fill="auto" w:val="clear"/>
+          <w:lang w:val="pt-BR"/>
+        </w:rPr>
+        <w:t>:</w:t>
+      </w:r>
+      <w:r>
+        <w:rPr>
+          <w:rFonts w:ascii="Consolas" w:hAnsi="Consolas"/>
+          <w:bCs/>
+          <w:color w:val="81D41A"/>
+          <w:sz w:val="20"/>
+          <w:szCs w:val="20"/>
+          <w:shd w:fill="auto" w:val="clear"/>
+        </w:rPr>
+        <w:t xml:space="preserve"> </w:t>
+      </w:r>
+      <w:r>
+        <w:rPr>
+          <w:rFonts w:ascii="Consolas" w:hAnsi="Consolas"/>
+          <w:b w:val="false"/>
+          <w:bCs/>
+          <w:color w:val="00FFFF"/>
+          <w:sz w:val="20"/>
+          <w:szCs w:val="20"/>
+          <w:shd w:fill="auto" w:val="clear"/>
+          <w:lang w:val="pt-BR"/>
+        </w:rPr>
+        <w:t>MonoBehaviour</w:t>
+      </w:r>
+    </w:p>
+    <w:p>
+      <w:pPr>
+        <w:pStyle w:val="BodyText"/>
+        <w:spacing w:lineRule="atLeast" w:line="283" w:before="0" w:after="0"/>
+        <w:ind w:hanging="0" w:start="0" w:end="0"/>
+        <w:rPr>
+          <w:rFonts w:ascii="Consolas" w:hAnsi="Consolas"/>
+          <w:b w:val="false"/>
+          <w:bCs/>
+          <w:color w:val="FFD428"/>
+          <w:sz w:val="20"/>
+          <w:szCs w:val="20"/>
+          <w:shd w:fill="auto" w:val="clear"/>
+        </w:rPr>
+      </w:pPr>
+      <w:r>
+        <w:rPr>
+          <w:rFonts w:ascii="Consolas" w:hAnsi="Consolas"/>
+          <w:b w:val="false"/>
+          <w:bCs/>
+          <w:color w:val="FFD428"/>
+          <w:sz w:val="20"/>
+          <w:szCs w:val="20"/>
+          <w:shd w:fill="auto" w:val="clear"/>
+        </w:rPr>
+        <w:tab/>
+        <w:t xml:space="preserve">{ </w:t>
+      </w:r>
+    </w:p>
+    <w:p>
+      <w:pPr>
+        <w:pStyle w:val="BodyText"/>
+        <w:spacing w:lineRule="atLeast" w:line="283" w:before="0" w:after="0"/>
+        <w:ind w:hanging="0" w:start="0" w:end="0"/>
+        <w:rPr>
+          <w:rFonts w:ascii="Consolas" w:hAnsi="Consolas"/>
+          <w:b w:val="false"/>
+          <w:bCs/>
+          <w:color w:val="6A9955"/>
+          <w:sz w:val="20"/>
+          <w:szCs w:val="20"/>
+          <w:shd w:fill="auto" w:val="clear"/>
+        </w:rPr>
+      </w:pPr>
+      <w:r>
+        <w:rPr>
+          <w:rFonts w:ascii="Consolas" w:hAnsi="Consolas"/>
+          <w:b w:val="false"/>
+          <w:bCs/>
+          <w:color w:val="FFD428"/>
+          <w:sz w:val="20"/>
+          <w:szCs w:val="20"/>
+          <w:shd w:fill="auto" w:val="clear"/>
+        </w:rPr>
+        <w:tab/>
+        <w:tab/>
+      </w:r>
+      <w:r>
+        <w:rPr>
+          <w:rFonts w:eastAsia="NSimSun" w:cs="Lucida Sans" w:ascii="Consolas" w:hAnsi="Consolas"/>
+          <w:b w:val="false"/>
+          <w:bCs/>
+          <w:color w:val="007FFE"/>
+          <w:kern w:val="2"/>
+          <w:sz w:val="20"/>
+          <w:szCs w:val="20"/>
+          <w:shd w:fill="auto" w:val="clear"/>
+          <w:lang w:val="pt-BR" w:eastAsia="zh-CN" w:bidi="hi-IN"/>
+        </w:rPr>
+        <w:t>void</w:t>
+      </w:r>
+      <w:r>
+        <w:rPr>
+          <w:rFonts w:ascii="Consolas" w:hAnsi="Consolas"/>
+          <w:b w:val="false"/>
+          <w:bCs/>
+          <w:color w:val="FFD428"/>
+          <w:sz w:val="20"/>
+          <w:szCs w:val="20"/>
+          <w:shd w:fill="auto" w:val="clear"/>
+        </w:rPr>
+        <w:t xml:space="preserve"> </w:t>
+      </w:r>
+      <w:r>
+        <w:rPr>
+          <w:rFonts w:eastAsia="NSimSun" w:cs="Lucida Sans" w:ascii="Consolas" w:hAnsi="Consolas"/>
+          <w:b w:val="false"/>
+          <w:bCs/>
+          <w:color w:val="CACA00"/>
+          <w:kern w:val="2"/>
+          <w:sz w:val="20"/>
+          <w:szCs w:val="20"/>
+          <w:shd w:fill="auto" w:val="clear"/>
+          <w:lang w:val="pt-BR" w:eastAsia="zh-CN" w:bidi="hi-IN"/>
+        </w:rPr>
+        <w:t>Update</w:t>
+      </w:r>
+      <w:r>
+        <w:rPr>
+          <w:rFonts w:ascii="Consolas" w:hAnsi="Consolas"/>
+          <w:b w:val="false"/>
+          <w:bCs/>
+          <w:color w:val="E300E3"/>
+          <w:sz w:val="20"/>
+          <w:szCs w:val="20"/>
+          <w:shd w:fill="auto" w:val="clear"/>
+        </w:rPr>
+        <w:t>(){</w:t>
+      </w:r>
+    </w:p>
+    <w:p>
+      <w:pPr>
+        <w:pStyle w:val="BodyText"/>
+        <w:spacing w:lineRule="atLeast" w:line="283" w:before="0" w:after="0"/>
+        <w:ind w:hanging="0" w:start="0" w:end="0"/>
+        <w:rPr>
+          <w:rFonts w:ascii="Consolas" w:hAnsi="Consolas"/>
+          <w:b w:val="false"/>
+          <w:bCs/>
+          <w:color w:val="6A9955"/>
+          <w:sz w:val="20"/>
+          <w:szCs w:val="20"/>
+          <w:shd w:fill="auto" w:val="clear"/>
+        </w:rPr>
+      </w:pPr>
+      <w:r>
+        <w:rPr>
+          <w:rFonts w:ascii="Consolas" w:hAnsi="Consolas"/>
+          <w:b w:val="false"/>
+          <w:bCs/>
+          <w:color w:val="FFD428"/>
+          <w:sz w:val="20"/>
+          <w:szCs w:val="20"/>
+          <w:shd w:fill="auto" w:val="clear"/>
+        </w:rPr>
+        <w:tab/>
+        <w:tab/>
+        <w:tab/>
+      </w:r>
+      <w:r>
+        <w:rPr>
+          <w:rFonts w:ascii="Consolas" w:hAnsi="Consolas"/>
+          <w:b w:val="false"/>
+          <w:bCs/>
+          <w:color w:val="0062C4"/>
+          <w:sz w:val="20"/>
+          <w:szCs w:val="20"/>
+          <w:shd w:fill="auto" w:val="clear"/>
+        </w:rPr>
+        <w:t>float</w:t>
+      </w:r>
+      <w:r>
+        <w:rPr>
+          <w:rFonts w:ascii="Consolas" w:hAnsi="Consolas"/>
+          <w:b w:val="false"/>
+          <w:bCs/>
+          <w:color w:val="6A9955"/>
+          <w:sz w:val="20"/>
+          <w:szCs w:val="20"/>
+          <w:shd w:fill="auto" w:val="clear"/>
+        </w:rPr>
+        <w:t xml:space="preserve"> </w:t>
+      </w:r>
+      <w:r>
+        <w:rPr>
+          <w:rFonts w:ascii="Consolas" w:hAnsi="Consolas"/>
+          <w:b w:val="false"/>
+          <w:bCs/>
+          <w:color w:val="00CACA"/>
+          <w:sz w:val="20"/>
+          <w:szCs w:val="20"/>
+          <w:shd w:fill="auto" w:val="clear"/>
+        </w:rPr>
+        <w:t>move</w:t>
+      </w:r>
+      <w:r>
+        <w:rPr>
+          <w:rFonts w:ascii="Consolas" w:hAnsi="Consolas"/>
+          <w:b w:val="false"/>
+          <w:bCs/>
+          <w:color w:val="FFFFFF"/>
+          <w:sz w:val="20"/>
+          <w:szCs w:val="20"/>
+          <w:shd w:fill="auto" w:val="clear"/>
+        </w:rPr>
+        <w:t xml:space="preserve"> =</w:t>
+      </w:r>
+      <w:r>
+        <w:rPr>
+          <w:rFonts w:ascii="Consolas" w:hAnsi="Consolas"/>
+          <w:b w:val="false"/>
+          <w:bCs/>
+          <w:color w:val="6A9955"/>
+          <w:sz w:val="20"/>
+          <w:szCs w:val="20"/>
+          <w:shd w:fill="auto" w:val="clear"/>
+        </w:rPr>
+        <w:t xml:space="preserve"> </w:t>
+      </w:r>
+      <w:r>
+        <w:rPr>
+          <w:rFonts w:ascii="Consolas" w:hAnsi="Consolas"/>
+          <w:b w:val="false"/>
+          <w:bCs/>
+          <w:color w:val="00CACA"/>
+          <w:sz w:val="20"/>
+          <w:szCs w:val="20"/>
+          <w:shd w:fill="auto" w:val="clear"/>
+        </w:rPr>
+        <w:t>Input</w:t>
+      </w:r>
+      <w:r>
+        <w:rPr>
+          <w:rFonts w:ascii="Consolas" w:hAnsi="Consolas"/>
+          <w:b w:val="false"/>
+          <w:bCs/>
+          <w:color w:val="FFFFFF"/>
+          <w:sz w:val="20"/>
+          <w:szCs w:val="20"/>
+          <w:shd w:fill="auto" w:val="clear"/>
+        </w:rPr>
+        <w:t>.</w:t>
+      </w:r>
+      <w:r>
+        <w:rPr>
+          <w:rFonts w:ascii="Consolas" w:hAnsi="Consolas"/>
+          <w:b w:val="false"/>
+          <w:bCs/>
+          <w:color w:val="00CACA"/>
+          <w:sz w:val="20"/>
+          <w:szCs w:val="20"/>
+          <w:shd w:fill="auto" w:val="clear"/>
+        </w:rPr>
+        <w:t>GetAxis</w:t>
+      </w:r>
+      <w:r>
+        <w:rPr>
+          <w:rFonts w:ascii="Consolas" w:hAnsi="Consolas"/>
+          <w:b w:val="false"/>
+          <w:bCs/>
+          <w:color w:val="0072E4"/>
+          <w:sz w:val="20"/>
+          <w:szCs w:val="20"/>
+          <w:shd w:fill="auto" w:val="clear"/>
+        </w:rPr>
+        <w:t>(</w:t>
+      </w:r>
+      <w:r>
+        <w:rPr>
+          <w:rFonts w:ascii="Consolas" w:hAnsi="Consolas"/>
+          <w:b w:val="false"/>
+          <w:bCs/>
+          <w:color w:val="FFAF5F"/>
+          <w:sz w:val="20"/>
+          <w:szCs w:val="20"/>
+          <w:shd w:fill="auto" w:val="clear"/>
+        </w:rPr>
+        <w:t>"Horizontal"</w:t>
+      </w:r>
+      <w:r>
+        <w:rPr>
+          <w:rFonts w:ascii="Consolas" w:hAnsi="Consolas"/>
+          <w:b w:val="false"/>
+          <w:bCs/>
+          <w:color w:val="0072E4"/>
+          <w:sz w:val="20"/>
+          <w:szCs w:val="20"/>
+          <w:shd w:fill="auto" w:val="clear"/>
+        </w:rPr>
+        <w:t>)</w:t>
+      </w:r>
+      <w:r>
+        <w:rPr>
+          <w:rFonts w:ascii="Consolas" w:hAnsi="Consolas"/>
+          <w:b w:val="false"/>
+          <w:bCs/>
+          <w:color w:val="FFFFFF"/>
+          <w:sz w:val="20"/>
+          <w:szCs w:val="20"/>
+          <w:shd w:fill="auto" w:val="clear"/>
+        </w:rPr>
+        <w:t>;</w:t>
+      </w:r>
+    </w:p>
+    <w:p>
+      <w:pPr>
+        <w:pStyle w:val="BodyText"/>
+        <w:spacing w:lineRule="atLeast" w:line="283" w:before="0" w:after="0"/>
+        <w:ind w:hanging="0" w:start="0" w:end="0"/>
+        <w:rPr>
+          <w:rFonts w:ascii="Consolas" w:hAnsi="Consolas"/>
+          <w:b w:val="false"/>
+          <w:bCs/>
+          <w:color w:val="6A9955"/>
+          <w:sz w:val="20"/>
+          <w:szCs w:val="20"/>
+          <w:shd w:fill="auto" w:val="clear"/>
+        </w:rPr>
+      </w:pPr>
+      <w:r>
+        <w:rPr>
+          <w:rFonts w:ascii="Consolas" w:hAnsi="Consolas"/>
+          <w:b w:val="false"/>
+          <w:bCs/>
+          <w:color w:val="FFFFFF"/>
+          <w:sz w:val="20"/>
+          <w:szCs w:val="20"/>
+          <w:shd w:fill="auto" w:val="clear"/>
+        </w:rPr>
+        <w:tab/>
+        <w:tab/>
+        <w:tab/>
+        <w:tab/>
+      </w:r>
+      <w:r>
+        <w:rPr>
+          <w:rFonts w:ascii="Consolas" w:hAnsi="Consolas"/>
+          <w:b w:val="false"/>
+          <w:bCs w:val="false"/>
+          <w:color w:val="6A9955"/>
+          <w:sz w:val="20"/>
+          <w:szCs w:val="20"/>
+          <w:shd w:fill="auto" w:val="clear"/>
+        </w:rPr>
+        <w:t>//float → tipo da variável</w:t>
+      </w:r>
+    </w:p>
+    <w:p>
+      <w:pPr>
+        <w:pStyle w:val="BodyText"/>
+        <w:spacing w:lineRule="atLeast" w:line="283" w:before="0" w:after="0"/>
+        <w:ind w:hanging="0" w:start="0" w:end="0"/>
+        <w:rPr>
+          <w:rFonts w:ascii="Consolas" w:hAnsi="Consolas"/>
+          <w:b w:val="false"/>
+          <w:bCs/>
+          <w:color w:val="6A9955"/>
+          <w:sz w:val="20"/>
+          <w:szCs w:val="20"/>
+          <w:shd w:fill="auto" w:val="clear"/>
+        </w:rPr>
+      </w:pPr>
+      <w:r>
+        <w:rPr>
+          <w:rFonts w:ascii="Consolas" w:hAnsi="Consolas"/>
+          <w:b w:val="false"/>
+          <w:bCs w:val="false"/>
+          <w:color w:val="6A9955"/>
+          <w:sz w:val="20"/>
+          <w:szCs w:val="20"/>
+          <w:shd w:fill="auto" w:val="clear"/>
+        </w:rPr>
+        <w:t xml:space="preserve">       </w:t>
+      </w:r>
+      <w:r>
+        <w:rPr>
+          <w:rFonts w:ascii="Consolas" w:hAnsi="Consolas"/>
+          <w:b w:val="false"/>
+          <w:bCs w:val="false"/>
+          <w:color w:val="6A9955"/>
+          <w:sz w:val="20"/>
+          <w:szCs w:val="20"/>
+          <w:shd w:fill="auto" w:val="clear"/>
+        </w:rPr>
+        <w:tab/>
+        <w:tab/>
+        <w:tab/>
+        <w:t>//move → nome da variável</w:t>
+      </w:r>
+    </w:p>
+    <w:p>
+      <w:pPr>
+        <w:pStyle w:val="BodyText"/>
+        <w:spacing w:lineRule="atLeast" w:line="283" w:before="0" w:after="0"/>
+        <w:ind w:hanging="0" w:start="0" w:end="0"/>
+        <w:rPr>
+          <w:rFonts w:ascii="Consolas" w:hAnsi="Consolas"/>
+          <w:b w:val="false"/>
+          <w:bCs/>
+          <w:color w:val="6A9955"/>
+          <w:sz w:val="20"/>
+          <w:szCs w:val="20"/>
+          <w:shd w:fill="auto" w:val="clear"/>
+        </w:rPr>
+      </w:pPr>
+      <w:r>
+        <w:rPr>
+          <w:rFonts w:ascii="Consolas" w:hAnsi="Consolas"/>
+          <w:b w:val="false"/>
+          <w:bCs w:val="false"/>
+          <w:color w:val="6A9955"/>
+          <w:sz w:val="20"/>
+          <w:szCs w:val="20"/>
+          <w:shd w:fill="auto" w:val="clear"/>
+        </w:rPr>
+        <w:t xml:space="preserve">       </w:t>
+      </w:r>
+      <w:r>
+        <w:rPr>
+          <w:rFonts w:ascii="Consolas" w:hAnsi="Consolas"/>
+          <w:b w:val="false"/>
+          <w:bCs w:val="false"/>
+          <w:color w:val="6A9955"/>
+          <w:sz w:val="20"/>
+          <w:szCs w:val="20"/>
+          <w:shd w:fill="auto" w:val="clear"/>
+        </w:rPr>
+        <w:tab/>
+        <w:tab/>
+        <w:tab/>
+        <w:t xml:space="preserve">//Input → classe da UnityEngine que capturar entradas do </w:t>
+        <w:tab/>
+        <w:tab/>
+        <w:tab/>
+        <w:tab/>
+        <w:tab/>
+        <w:t>jogador (teclado, mouse, joystick, touch etc.).</w:t>
+      </w:r>
+    </w:p>
+    <w:p>
+      <w:pPr>
+        <w:pStyle w:val="BodyText"/>
+        <w:spacing w:lineRule="atLeast" w:line="283" w:before="0" w:after="0"/>
+        <w:ind w:hanging="0" w:start="0" w:end="0"/>
+        <w:rPr>
+          <w:rFonts w:ascii="Consolas" w:hAnsi="Consolas"/>
+          <w:b w:val="false"/>
+          <w:bCs/>
+          <w:color w:val="6A9955"/>
+          <w:sz w:val="20"/>
+          <w:szCs w:val="20"/>
+          <w:shd w:fill="auto" w:val="clear"/>
+        </w:rPr>
+      </w:pPr>
+      <w:r>
+        <w:rPr>
+          <w:rFonts w:ascii="Consolas" w:hAnsi="Consolas"/>
+          <w:b w:val="false"/>
+          <w:bCs w:val="false"/>
+          <w:color w:val="6A9955"/>
+          <w:sz w:val="20"/>
+          <w:szCs w:val="20"/>
+          <w:shd w:fill="auto" w:val="clear"/>
+        </w:rPr>
+        <w:t xml:space="preserve">        </w:t>
+      </w:r>
+      <w:r>
+        <w:rPr>
+          <w:rFonts w:ascii="Consolas" w:hAnsi="Consolas"/>
+          <w:b w:val="false"/>
+          <w:bCs w:val="false"/>
+          <w:color w:val="6A9955"/>
+          <w:sz w:val="20"/>
+          <w:szCs w:val="20"/>
+          <w:shd w:fill="auto" w:val="clear"/>
+        </w:rPr>
+        <w:tab/>
+        <w:tab/>
+        <w:tab/>
+        <w:t xml:space="preserve">//GetAxis() → Método da classe Input onde declaramos qual </w:t>
+        <w:tab/>
+        <w:tab/>
+        <w:tab/>
+        <w:tab/>
+        <w:tab/>
+        <w:t>eixo queremos capturar, "Horizontal" ou "Vertical".</w:t>
+      </w:r>
+    </w:p>
+    <w:p>
+      <w:pPr>
+        <w:pStyle w:val="BodyText"/>
+        <w:spacing w:lineRule="atLeast" w:line="283" w:before="0" w:after="0"/>
+        <w:ind w:hanging="0" w:start="0" w:end="0"/>
+        <w:rPr>
+          <w:rFonts w:ascii="Consolas" w:hAnsi="Consolas"/>
+          <w:b w:val="false"/>
+          <w:bCs/>
+          <w:color w:val="6A9955"/>
+          <w:sz w:val="20"/>
+          <w:szCs w:val="20"/>
+          <w:shd w:fill="auto" w:val="clear"/>
+        </w:rPr>
+      </w:pPr>
+      <w:r>
+        <w:rPr>
+          <w:rFonts w:ascii="Consolas" w:hAnsi="Consolas"/>
+          <w:b w:val="false"/>
+          <w:bCs/>
+          <w:color w:val="FFD428"/>
+          <w:sz w:val="20"/>
+          <w:szCs w:val="20"/>
+          <w:shd w:fill="auto" w:val="clear"/>
+        </w:rPr>
+        <w:tab/>
+        <w:tab/>
+      </w:r>
+      <w:r>
+        <w:rPr>
+          <w:rFonts w:ascii="Consolas" w:hAnsi="Consolas"/>
+          <w:b w:val="false"/>
+          <w:bCs/>
+          <w:color w:val="E300E3"/>
+          <w:sz w:val="20"/>
+          <w:szCs w:val="20"/>
+          <w:shd w:fill="auto" w:val="clear"/>
+        </w:rPr>
+        <w:t>}</w:t>
+      </w:r>
+      <w:r>
+        <w:rPr>
+          <w:rFonts w:ascii="Consolas" w:hAnsi="Consolas"/>
+          <w:bCs/>
+          <w:color w:val="FFD428"/>
+          <w:sz w:val="20"/>
+          <w:szCs w:val="20"/>
+          <w:shd w:fill="auto" w:val="clear"/>
+        </w:rPr>
+        <w:t xml:space="preserve"> </w:t>
+      </w:r>
+    </w:p>
+    <w:p>
+      <w:pPr>
+        <w:pStyle w:val="BodyText"/>
+        <w:spacing w:lineRule="atLeast" w:line="283" w:before="0" w:after="0"/>
+        <w:ind w:hanging="0" w:start="0" w:end="0"/>
+        <w:rPr>
+          <w:rFonts w:ascii="Consolas" w:hAnsi="Consolas"/>
+          <w:b w:val="false"/>
+          <w:bCs/>
+          <w:color w:val="FFD428"/>
+          <w:sz w:val="20"/>
+          <w:szCs w:val="20"/>
+          <w:shd w:fill="auto" w:val="clear"/>
+        </w:rPr>
+      </w:pPr>
+      <w:r>
+        <w:rPr>
+          <w:rFonts w:ascii="Consolas" w:hAnsi="Consolas"/>
+          <w:color w:val="FFD428"/>
+          <w:sz w:val="20"/>
+          <w:szCs w:val="20"/>
+        </w:rPr>
+        <w:tab/>
+        <w:t>}</w:t>
+      </w:r>
+    </w:p>
+    <w:p>
+      <w:pPr>
+        <w:pStyle w:val="Normal"/>
+        <w:bidi w:val="0"/>
+        <w:spacing w:lineRule="atLeast" w:line="266" w:before="0" w:after="0"/>
+        <w:jc w:val="start"/>
+        <w:rPr>
+          <w:rFonts w:ascii="Consolas;Courier New;monospace" w:hAnsi="Consolas;Courier New;monospace"/>
+          <w:b w:val="false"/>
+          <w:bCs/>
+          <w:color w:val="FF4000"/>
+          <w:sz w:val="21"/>
+          <w:shd w:fill="auto" w:val="clear"/>
+        </w:rPr>
+      </w:pPr>
+      <w:r>
+        <w:rPr>
+          <w:rFonts w:ascii="Consolas;Courier New;monospace" w:hAnsi="Consolas;Courier New;monospace"/>
+          <w:b w:val="false"/>
+          <w:bCs/>
+          <w:color w:val="FF4000"/>
+          <w:sz w:val="21"/>
+          <w:shd w:fill="auto" w:val="clear"/>
+        </w:rPr>
+      </w:r>
+    </w:p>
+    <w:p>
+      <w:pPr>
+        <w:pStyle w:val="Normal"/>
+        <w:bidi w:val="0"/>
+        <w:spacing w:lineRule="atLeast" w:line="266" w:before="0" w:after="0"/>
+        <w:jc w:val="start"/>
+        <w:rPr>
+          <w:rFonts w:ascii="Consolas;Courier New;monospace" w:hAnsi="Consolas;Courier New;monospace"/>
+          <w:b w:val="false"/>
+          <w:bCs/>
+          <w:color w:val="FF4000"/>
+          <w:sz w:val="21"/>
+          <w:shd w:fill="auto" w:val="clear"/>
+        </w:rPr>
+      </w:pPr>
+      <w:r>
+        <w:rPr>
+          <w:rFonts w:ascii="Consolas;Courier New;monospace" w:hAnsi="Consolas;Courier New;monospace"/>
+          <w:b w:val="false"/>
+          <w:bCs/>
+          <w:color w:val="FF4000"/>
+          <w:sz w:val="21"/>
+          <w:shd w:fill="auto" w:val="clear"/>
+        </w:rPr>
+      </w:r>
+    </w:p>
+    <w:p>
+      <w:pPr>
+        <w:pStyle w:val="Normal"/>
+        <w:bidi w:val="0"/>
+        <w:spacing w:lineRule="atLeast" w:line="266" w:before="0" w:after="0"/>
+        <w:jc w:val="start"/>
+        <w:rPr>
+          <w:rFonts w:ascii="Liberation Serif" w:hAnsi="Liberation Serif"/>
+          <w:b w:val="false"/>
+          <w:bCs w:val="false"/>
+          <w:color w:val="000000"/>
+          <w:sz w:val="24"/>
+          <w:szCs w:val="24"/>
+          <w:shd w:fill="auto" w:val="clear"/>
+        </w:rPr>
+      </w:pPr>
+      <w:r>
+        <w:rPr>
+          <w:b w:val="false"/>
+          <w:bCs w:val="false"/>
+          <w:color w:val="000000"/>
+          <w:sz w:val="24"/>
+          <w:szCs w:val="24"/>
+          <w:shd w:fill="auto" w:val="clear"/>
+        </w:rPr>
+      </w:r>
+    </w:p>
+    <w:p>
+      <w:pPr>
+        <w:pStyle w:val="Normal"/>
+        <w:bidi w:val="0"/>
+        <w:spacing w:lineRule="atLeast" w:line="266" w:before="0" w:after="0"/>
+        <w:jc w:val="start"/>
+        <w:rPr/>
+      </w:pPr>
+      <w:r>
+        <w:rPr>
+          <w:b/>
+          <w:bCs/>
+          <w:color w:val="000000"/>
+          <w:sz w:val="24"/>
+          <w:szCs w:val="24"/>
+          <w:shd w:fill="auto" w:val="clear"/>
+        </w:rPr>
+        <w:t>Input.GetAxis()</w:t>
+      </w:r>
+      <w:r>
+        <w:rPr>
+          <w:b w:val="false"/>
+          <w:bCs w:val="false"/>
+          <w:color w:val="000000"/>
+          <w:sz w:val="24"/>
+          <w:szCs w:val="24"/>
+          <w:shd w:fill="auto" w:val="clear"/>
+        </w:rPr>
+        <w:t xml:space="preserve"> faz parte do sistema antigo de Input do Unity, chamado </w:t>
+      </w:r>
+      <w:r>
+        <w:rPr>
+          <w:b/>
+          <w:bCs/>
+          <w:color w:val="000000"/>
+          <w:sz w:val="24"/>
+          <w:szCs w:val="24"/>
+          <w:shd w:fill="auto" w:val="clear"/>
+        </w:rPr>
+        <w:t>Input Manager</w:t>
+      </w:r>
+      <w:r>
+        <w:rPr>
+          <w:b w:val="false"/>
+          <w:bCs w:val="false"/>
+          <w:color w:val="000000"/>
+          <w:sz w:val="24"/>
+          <w:szCs w:val="24"/>
+          <w:shd w:fill="auto" w:val="clear"/>
+        </w:rPr>
+        <w:t xml:space="preserve">. Isso pode dar erro, pois a Unity por padrão usa o novo sistema, o </w:t>
+      </w:r>
+      <w:r>
+        <w:rPr>
+          <w:b/>
+          <w:bCs/>
+        </w:rPr>
+        <w:t xml:space="preserve">Input System Package. </w:t>
+      </w:r>
+      <w:r>
+        <w:rPr>
+          <w:b w:val="false"/>
+          <w:bCs w:val="false"/>
+        </w:rPr>
+        <w:t>Para evitar erro, siga os passos a seguir:</w:t>
+      </w:r>
+    </w:p>
+    <w:p>
+      <w:pPr>
+        <w:pStyle w:val="Normal"/>
+        <w:numPr>
+          <w:ilvl w:val="0"/>
+          <w:numId w:val="4"/>
+        </w:numPr>
+        <w:bidi w:val="0"/>
+        <w:spacing w:lineRule="atLeast" w:line="266" w:before="0" w:after="0"/>
+        <w:jc w:val="start"/>
+        <w:rPr>
+          <w:b/>
+          <w:bCs/>
+        </w:rPr>
+      </w:pPr>
+      <w:r>
+        <w:rPr>
+          <w:b/>
+          <w:bCs/>
+        </w:rPr>
+        <w:t>Edit</w:t>
+      </w:r>
+    </w:p>
+    <w:p>
+      <w:pPr>
+        <w:pStyle w:val="Normal"/>
+        <w:numPr>
+          <w:ilvl w:val="1"/>
+          <w:numId w:val="4"/>
+        </w:numPr>
+        <w:bidi w:val="0"/>
+        <w:spacing w:lineRule="atLeast" w:line="266" w:before="0" w:after="0"/>
+        <w:jc w:val="start"/>
+        <w:rPr/>
+      </w:pPr>
+      <w:r>
+        <w:rPr>
+          <w:b/>
+          <w:bCs/>
+        </w:rPr>
+        <w:t>Project</w:t>
+      </w:r>
+      <w:r>
+        <w:rPr/>
+        <w:t xml:space="preserve"> </w:t>
+      </w:r>
+      <w:r>
+        <w:rPr>
+          <w:b/>
+          <w:bCs/>
+        </w:rPr>
+        <w:t>Settings</w:t>
+      </w:r>
+    </w:p>
+    <w:p>
+      <w:pPr>
+        <w:pStyle w:val="Normal"/>
+        <w:numPr>
+          <w:ilvl w:val="2"/>
+          <w:numId w:val="4"/>
+        </w:numPr>
+        <w:bidi w:val="0"/>
+        <w:spacing w:lineRule="atLeast" w:line="266" w:before="0" w:after="0"/>
+        <w:jc w:val="start"/>
+        <w:rPr>
+          <w:b/>
+          <w:bCs/>
+        </w:rPr>
+      </w:pPr>
+      <w:r>
+        <w:rPr>
+          <w:b/>
+          <w:bCs/>
+        </w:rPr>
+        <w:t>Player</w:t>
+      </w:r>
+    </w:p>
+    <w:p>
+      <w:pPr>
+        <w:pStyle w:val="Normal"/>
+        <w:numPr>
+          <w:ilvl w:val="3"/>
+          <w:numId w:val="4"/>
+        </w:numPr>
+        <w:bidi w:val="0"/>
+        <w:spacing w:lineRule="atLeast" w:line="266" w:before="0" w:after="0"/>
+        <w:jc w:val="start"/>
+        <w:rPr>
+          <w:b/>
+          <w:bCs/>
+        </w:rPr>
+      </w:pPr>
+      <w:r>
+        <w:rPr>
+          <w:b/>
+          <w:bCs/>
+        </w:rPr>
+        <w:t>Other Settings</w:t>
+      </w:r>
+    </w:p>
+    <w:p>
+      <w:pPr>
+        <w:pStyle w:val="Normal"/>
+        <w:numPr>
+          <w:ilvl w:val="4"/>
+          <w:numId w:val="4"/>
+        </w:numPr>
+        <w:bidi w:val="0"/>
+        <w:spacing w:lineRule="atLeast" w:line="266" w:before="0" w:after="0"/>
+        <w:jc w:val="start"/>
+        <w:rPr>
+          <w:b/>
+          <w:bCs/>
+        </w:rPr>
+      </w:pPr>
+      <w:r>
+        <w:rPr>
+          <w:b/>
+          <w:bCs/>
+        </w:rPr>
+        <w:t>Active Input Handling</w:t>
+      </w:r>
+    </w:p>
+    <w:p>
+      <w:pPr>
+        <w:pStyle w:val="Normal"/>
+        <w:numPr>
+          <w:ilvl w:val="4"/>
+          <w:numId w:val="4"/>
+        </w:numPr>
+        <w:bidi w:val="0"/>
+        <w:spacing w:lineRule="atLeast" w:line="266" w:before="0" w:after="0"/>
+        <w:jc w:val="start"/>
+        <w:rPr/>
+      </w:pPr>
+      <w:r>
+        <w:rPr/>
+        <w:t xml:space="preserve">Altere: De </w:t>
+      </w:r>
+      <w:r>
+        <w:rPr>
+          <w:b/>
+          <w:bCs/>
+        </w:rPr>
+        <w:t>Input System Package(New),</w:t>
+      </w:r>
+      <w:r>
+        <w:rPr>
+          <w:b w:val="false"/>
+          <w:bCs w:val="false"/>
+        </w:rPr>
+        <w:t xml:space="preserve"> para </w:t>
+      </w:r>
+      <w:r>
+        <w:rPr>
+          <w:b/>
+          <w:bCs/>
+        </w:rPr>
+        <w:t>Both</w:t>
+      </w:r>
+    </w:p>
+    <w:p>
+      <w:pPr>
+        <w:pStyle w:val="Normal"/>
+        <w:numPr>
+          <w:ilvl w:val="0"/>
+          <w:numId w:val="0"/>
+        </w:numPr>
+        <w:bidi w:val="0"/>
+        <w:spacing w:lineRule="atLeast" w:line="266" w:before="0" w:after="0"/>
+        <w:ind w:hanging="0" w:start="2160"/>
+        <w:jc w:val="start"/>
+        <w:rPr>
+          <w:b/>
+          <w:bCs/>
+        </w:rPr>
+      </w:pPr>
+      <w:r>
+        <w:rPr>
+          <w:b/>
+          <w:bCs/>
+        </w:rPr>
+      </w:r>
+      <w:r>
+        <w:br w:type="page"/>
+      </w:r>
+    </w:p>
+    <w:p>
+      <w:pPr>
+        <w:pStyle w:val="Normal"/>
+        <w:bidi w:val="0"/>
+        <w:spacing w:before="0" w:after="114"/>
+        <w:jc w:val="start"/>
+        <w:rPr>
+          <w:b/>
+          <w:bCs/>
+        </w:rPr>
+      </w:pPr>
+      <w:r>
+        <w:rPr>
+          <w:b/>
+          <w:bCs/>
+          <w:sz w:val="40"/>
+          <w:szCs w:val="40"/>
+        </w:rPr>
+        <w:t>Adicionando movimentação horizontal</w:t>
+      </w:r>
+    </w:p>
+    <w:p>
+      <w:pPr>
+        <w:pStyle w:val="Normal"/>
+        <w:bidi w:val="0"/>
+        <w:spacing w:before="0" w:after="114"/>
+        <w:jc w:val="start"/>
+        <w:rPr>
+          <w:sz w:val="12"/>
+          <w:szCs w:val="12"/>
+        </w:rPr>
+      </w:pPr>
+      <w:r>
+        <w:rPr>
+          <w:sz w:val="12"/>
+          <w:szCs w:val="12"/>
+        </w:rPr>
+        <mc:AlternateContent>
+          <mc:Choice Requires="wps">
+            <w:drawing>
+              <wp:anchor behindDoc="1" distT="635" distB="635" distL="1270" distR="0" simplePos="0" locked="0" layoutInCell="1" allowOverlap="1" relativeHeight="8">
+                <wp:simplePos x="0" y="0"/>
+                <wp:positionH relativeFrom="column">
+                  <wp:posOffset>210185</wp:posOffset>
+                </wp:positionH>
+                <wp:positionV relativeFrom="paragraph">
+                  <wp:posOffset>71755</wp:posOffset>
+                </wp:positionV>
+                <wp:extent cx="5968365" cy="3191510"/>
+                <wp:effectExtent l="1270" t="635" r="0" b="635"/>
+                <wp:wrapNone/>
+                <wp:docPr id="11" name="Forma 7"/>
+                <a:graphic xmlns:a="http://schemas.openxmlformats.org/drawingml/2006/main">
+                  <a:graphicData uri="http://schemas.microsoft.com/office/word/2010/wordprocessingShape">
+                    <wps:wsp>
+                      <wps:cNvSpPr/>
+                      <wps:spPr>
+                        <a:xfrm>
+                          <a:off x="0" y="0"/>
+                          <a:ext cx="5968440" cy="3191400"/>
+                        </a:xfrm>
+                        <a:prstGeom prst="rect">
+                          <a:avLst/>
+                        </a:prstGeom>
+                        <a:solidFill>
+                          <a:srgbClr val="333333"/>
+                        </a:solidFill>
+                        <a:ln w="0">
+                          <a:solidFill>
+                            <a:srgbClr val="3465a4"/>
+                          </a:solidFill>
+                        </a:ln>
+                      </wps:spPr>
+                      <wps:style>
+                        <a:lnRef idx="0"/>
+                        <a:fillRef idx="0"/>
+                        <a:effectRef idx="0"/>
+                        <a:fontRef idx="minor"/>
+                      </wps:style>
+                      <wps:bodyPr/>
+                    </wps:wsp>
+                  </a:graphicData>
+                </a:graphic>
+              </wp:anchor>
+            </w:drawing>
+          </mc:Choice>
+          <mc:Fallback>
+            <w:pict>
+              <v:rect id="shape_0" ID="Forma 7" path="m0,0l-2147483645,0l-2147483645,-2147483646l0,-2147483646xe" fillcolor="#333333" stroked="t" o:allowincell="f" style="position:absolute;margin-left:16.55pt;margin-top:5.65pt;width:469.9pt;height:251.25pt;mso-wrap-style:none;v-text-anchor:middle">
+                <v:fill o:detectmouseclick="t" type="solid" color2="#cccccc"/>
+                <v:stroke color="#3465a4" joinstyle="round" endcap="flat"/>
+                <w10:wrap type="none"/>
+              </v:rect>
+            </w:pict>
+          </mc:Fallback>
+        </mc:AlternateContent>
+      </w:r>
+    </w:p>
+    <w:p>
+      <w:pPr>
+        <w:pStyle w:val="Normal"/>
+        <w:bidi w:val="0"/>
+        <w:spacing w:lineRule="auto" w:line="240" w:before="0" w:after="0"/>
+        <w:jc w:val="start"/>
+        <w:rPr>
+          <w:b/>
+          <w:bCs/>
+        </w:rPr>
+      </w:pPr>
+      <w:r>
+        <w:rPr>
+          <w:b/>
+          <w:bCs/>
+        </w:rPr>
+      </w:r>
+    </w:p>
+    <w:p>
+      <w:pPr>
+        <w:pStyle w:val="BodyText"/>
+        <w:spacing w:lineRule="atLeast" w:line="283" w:before="0" w:after="0"/>
+        <w:ind w:hanging="0" w:start="0" w:end="0"/>
+        <w:rPr>
+          <w:rFonts w:ascii="Consolas" w:hAnsi="Consolas"/>
+          <w:b w:val="false"/>
+          <w:bCs/>
+          <w:color w:val="6A9955"/>
+          <w:sz w:val="20"/>
+          <w:szCs w:val="20"/>
+          <w:shd w:fill="auto" w:val="clear"/>
+        </w:rPr>
+      </w:pPr>
+      <w:r>
+        <w:rPr>
+          <w:rFonts w:ascii="Consolas" w:hAnsi="Consolas"/>
+          <w:b w:val="false"/>
+          <w:bCs/>
+          <w:color w:val="FFD428"/>
+          <w:sz w:val="20"/>
+          <w:szCs w:val="20"/>
+          <w:shd w:fill="auto" w:val="clear"/>
+        </w:rPr>
+        <w:tab/>
+      </w:r>
+      <w:r>
+        <w:rPr>
+          <w:rFonts w:eastAsia="NSimSun" w:cs="Lucida Sans" w:ascii="Consolas" w:hAnsi="Consolas"/>
+          <w:b w:val="false"/>
+          <w:bCs/>
+          <w:color w:val="007FFE"/>
+          <w:kern w:val="2"/>
+          <w:sz w:val="20"/>
+          <w:szCs w:val="20"/>
+          <w:shd w:fill="auto" w:val="clear"/>
+          <w:lang w:val="pt-BR" w:eastAsia="zh-CN" w:bidi="hi-IN"/>
+        </w:rPr>
+        <w:t>void</w:t>
+      </w:r>
+      <w:r>
+        <w:rPr>
+          <w:rFonts w:ascii="Consolas" w:hAnsi="Consolas"/>
+          <w:b w:val="false"/>
+          <w:bCs/>
+          <w:color w:val="FFD428"/>
+          <w:sz w:val="20"/>
+          <w:szCs w:val="20"/>
+          <w:shd w:fill="auto" w:val="clear"/>
+        </w:rPr>
+        <w:t xml:space="preserve"> </w:t>
+      </w:r>
+      <w:r>
+        <w:rPr>
+          <w:rFonts w:eastAsia="NSimSun" w:cs="Lucida Sans" w:ascii="Consolas" w:hAnsi="Consolas"/>
+          <w:b w:val="false"/>
+          <w:bCs/>
+          <w:color w:val="CACA00"/>
+          <w:kern w:val="2"/>
+          <w:sz w:val="20"/>
+          <w:szCs w:val="20"/>
+          <w:shd w:fill="auto" w:val="clear"/>
+          <w:lang w:val="pt-BR" w:eastAsia="zh-CN" w:bidi="hi-IN"/>
+        </w:rPr>
+        <w:t>Update</w:t>
+      </w:r>
+      <w:r>
+        <w:rPr>
+          <w:rFonts w:ascii="Consolas" w:hAnsi="Consolas"/>
+          <w:b w:val="false"/>
+          <w:bCs/>
+          <w:color w:val="E300E3"/>
+          <w:sz w:val="20"/>
+          <w:szCs w:val="20"/>
+          <w:shd w:fill="auto" w:val="clear"/>
+        </w:rPr>
+        <w:t>(){</w:t>
+      </w:r>
+    </w:p>
+    <w:p>
+      <w:pPr>
+        <w:pStyle w:val="BodyText"/>
+        <w:spacing w:lineRule="atLeast" w:line="283" w:before="0" w:after="0"/>
+        <w:ind w:hanging="0" w:start="0" w:end="0"/>
+        <w:rPr>
+          <w:rFonts w:ascii="Consolas" w:hAnsi="Consolas"/>
+          <w:b w:val="false"/>
+          <w:bCs/>
+          <w:color w:val="6A9955"/>
+          <w:sz w:val="20"/>
+          <w:szCs w:val="20"/>
+          <w:shd w:fill="auto" w:val="clear"/>
+        </w:rPr>
+      </w:pPr>
+      <w:r>
+        <w:rPr>
+          <w:rFonts w:ascii="Consolas" w:hAnsi="Consolas"/>
+          <w:b w:val="false"/>
+          <w:bCs/>
+          <w:color w:val="FFD428"/>
+          <w:sz w:val="20"/>
+          <w:szCs w:val="20"/>
+          <w:shd w:fill="auto" w:val="clear"/>
+        </w:rPr>
+        <w:tab/>
+        <w:tab/>
+      </w:r>
+      <w:r>
+        <w:rPr>
+          <w:rFonts w:ascii="Consolas" w:hAnsi="Consolas"/>
+          <w:b w:val="false"/>
+          <w:bCs/>
+          <w:color w:val="0062C4"/>
+          <w:sz w:val="20"/>
+          <w:szCs w:val="20"/>
+          <w:shd w:fill="auto" w:val="clear"/>
+        </w:rPr>
+        <w:t>float</w:t>
+      </w:r>
+      <w:r>
+        <w:rPr>
+          <w:rFonts w:ascii="Consolas" w:hAnsi="Consolas"/>
+          <w:b w:val="false"/>
+          <w:bCs/>
+          <w:color w:val="6A9955"/>
+          <w:sz w:val="20"/>
+          <w:szCs w:val="20"/>
+          <w:shd w:fill="auto" w:val="clear"/>
+        </w:rPr>
+        <w:t xml:space="preserve"> </w:t>
+      </w:r>
+      <w:r>
+        <w:rPr>
+          <w:rFonts w:ascii="Consolas" w:hAnsi="Consolas"/>
+          <w:b w:val="false"/>
+          <w:bCs/>
+          <w:color w:val="00CACA"/>
+          <w:sz w:val="20"/>
+          <w:szCs w:val="20"/>
+          <w:shd w:fill="auto" w:val="clear"/>
+        </w:rPr>
+        <w:t>move</w:t>
+      </w:r>
+      <w:r>
+        <w:rPr>
+          <w:rFonts w:ascii="Consolas" w:hAnsi="Consolas"/>
+          <w:b w:val="false"/>
+          <w:bCs/>
+          <w:color w:val="FFFFFF"/>
+          <w:sz w:val="20"/>
+          <w:szCs w:val="20"/>
+          <w:shd w:fill="auto" w:val="clear"/>
+        </w:rPr>
+        <w:t xml:space="preserve"> =</w:t>
+      </w:r>
+      <w:r>
+        <w:rPr>
+          <w:rFonts w:ascii="Consolas" w:hAnsi="Consolas"/>
+          <w:b w:val="false"/>
+          <w:bCs/>
+          <w:color w:val="6A9955"/>
+          <w:sz w:val="20"/>
+          <w:szCs w:val="20"/>
+          <w:shd w:fill="auto" w:val="clear"/>
+        </w:rPr>
+        <w:t xml:space="preserve"> </w:t>
+      </w:r>
+      <w:r>
+        <w:rPr>
+          <w:rFonts w:ascii="Consolas" w:hAnsi="Consolas"/>
+          <w:b w:val="false"/>
+          <w:bCs/>
+          <w:color w:val="00CACA"/>
+          <w:sz w:val="20"/>
+          <w:szCs w:val="20"/>
+          <w:shd w:fill="auto" w:val="clear"/>
+        </w:rPr>
+        <w:t>Input</w:t>
+      </w:r>
+      <w:r>
+        <w:rPr>
+          <w:rFonts w:ascii="Consolas" w:hAnsi="Consolas"/>
+          <w:b w:val="false"/>
+          <w:bCs/>
+          <w:color w:val="FFFFFF"/>
+          <w:sz w:val="20"/>
+          <w:szCs w:val="20"/>
+          <w:shd w:fill="auto" w:val="clear"/>
+        </w:rPr>
+        <w:t>.</w:t>
+      </w:r>
+      <w:r>
+        <w:rPr>
+          <w:rFonts w:ascii="Consolas" w:hAnsi="Consolas"/>
+          <w:b w:val="false"/>
+          <w:bCs/>
+          <w:color w:val="00CACA"/>
+          <w:sz w:val="20"/>
+          <w:szCs w:val="20"/>
+          <w:shd w:fill="auto" w:val="clear"/>
+        </w:rPr>
+        <w:t>GetAxis</w:t>
+      </w:r>
+      <w:r>
+        <w:rPr>
+          <w:rFonts w:ascii="Consolas" w:hAnsi="Consolas"/>
+          <w:b w:val="false"/>
+          <w:bCs/>
+          <w:color w:val="0072E4"/>
+          <w:sz w:val="20"/>
+          <w:szCs w:val="20"/>
+          <w:shd w:fill="auto" w:val="clear"/>
+        </w:rPr>
+        <w:t>(</w:t>
+      </w:r>
+      <w:r>
+        <w:rPr>
+          <w:rFonts w:ascii="Consolas" w:hAnsi="Consolas"/>
+          <w:b w:val="false"/>
+          <w:bCs/>
+          <w:color w:val="FFAF5F"/>
+          <w:sz w:val="20"/>
+          <w:szCs w:val="20"/>
+          <w:shd w:fill="auto" w:val="clear"/>
+        </w:rPr>
+        <w:t>"Horizontal"</w:t>
+      </w:r>
+      <w:r>
+        <w:rPr>
+          <w:rFonts w:ascii="Consolas" w:hAnsi="Consolas"/>
+          <w:b w:val="false"/>
+          <w:bCs/>
+          <w:color w:val="0072E4"/>
+          <w:sz w:val="20"/>
+          <w:szCs w:val="20"/>
+          <w:shd w:fill="auto" w:val="clear"/>
+        </w:rPr>
+        <w:t>)</w:t>
+      </w:r>
+      <w:r>
+        <w:rPr>
+          <w:rFonts w:ascii="Consolas" w:hAnsi="Consolas"/>
+          <w:b w:val="false"/>
+          <w:bCs/>
+          <w:color w:val="FFFFFF"/>
+          <w:sz w:val="20"/>
+          <w:szCs w:val="20"/>
+          <w:shd w:fill="auto" w:val="clear"/>
+        </w:rPr>
+        <w:t>;</w:t>
+      </w:r>
+    </w:p>
+    <w:p>
+      <w:pPr>
+        <w:pStyle w:val="BodyText"/>
+        <w:spacing w:lineRule="atLeast" w:line="283" w:before="0" w:after="0"/>
+        <w:ind w:hanging="0" w:start="0" w:end="0"/>
+        <w:rPr>
+          <w:rFonts w:ascii="Consolas" w:hAnsi="Consolas"/>
+          <w:b w:val="false"/>
+          <w:bCs/>
+          <w:color w:val="6A9955"/>
+          <w:sz w:val="20"/>
+          <w:szCs w:val="20"/>
+          <w:shd w:fill="auto" w:val="clear"/>
+        </w:rPr>
+      </w:pPr>
+      <w:r>
+        <w:rPr>
+          <w:rFonts w:ascii="Consolas" w:hAnsi="Consolas"/>
+          <w:b w:val="false"/>
+          <w:bCs/>
+          <w:color w:val="FFFFFF"/>
+          <w:sz w:val="20"/>
+          <w:szCs w:val="20"/>
+          <w:shd w:fill="auto" w:val="clear"/>
+        </w:rPr>
+        <w:tab/>
+        <w:tab/>
+      </w:r>
+      <w:r>
+        <w:rPr>
+          <w:rFonts w:ascii="Consolas" w:hAnsi="Consolas"/>
+          <w:b w:val="false"/>
+          <w:color w:val="9CDCFE"/>
+          <w:sz w:val="21"/>
+          <w:shd w:fill="auto" w:val="clear"/>
+        </w:rPr>
+        <w:t>transform</w:t>
+      </w:r>
+      <w:r>
+        <w:rPr>
+          <w:rFonts w:ascii="Consolas" w:hAnsi="Consolas"/>
+          <w:b w:val="false"/>
+          <w:color w:val="D4D4D4"/>
+          <w:sz w:val="21"/>
+          <w:shd w:fill="auto" w:val="clear"/>
+        </w:rPr>
+        <w:t>.</w:t>
+      </w:r>
+      <w:r>
+        <w:rPr>
+          <w:rFonts w:ascii="Consolas" w:hAnsi="Consolas"/>
+          <w:b w:val="false"/>
+          <w:color w:val="9CDCFE"/>
+          <w:sz w:val="21"/>
+          <w:shd w:fill="auto" w:val="clear"/>
+        </w:rPr>
+        <w:t>Translate</w:t>
+      </w:r>
+      <w:r>
+        <w:rPr>
+          <w:rFonts w:ascii="Consolas" w:hAnsi="Consolas"/>
+          <w:b w:val="false"/>
+          <w:color w:val="D4D4D4"/>
+          <w:sz w:val="21"/>
+          <w:shd w:fill="auto" w:val="clear"/>
+        </w:rPr>
+        <w:t>(</w:t>
+      </w:r>
+      <w:r>
+        <w:rPr>
+          <w:rFonts w:ascii="Consolas" w:hAnsi="Consolas"/>
+          <w:b w:val="false"/>
+          <w:color w:val="9CDCFE"/>
+          <w:sz w:val="21"/>
+          <w:shd w:fill="auto" w:val="clear"/>
+        </w:rPr>
+        <w:t>Vector2</w:t>
+      </w:r>
+      <w:r>
+        <w:rPr>
+          <w:rFonts w:ascii="Consolas" w:hAnsi="Consolas"/>
+          <w:b w:val="false"/>
+          <w:color w:val="D4D4D4"/>
+          <w:sz w:val="21"/>
+          <w:shd w:fill="auto" w:val="clear"/>
+        </w:rPr>
+        <w:t>.</w:t>
+      </w:r>
+      <w:r>
+        <w:rPr>
+          <w:rFonts w:ascii="Consolas" w:hAnsi="Consolas"/>
+          <w:b w:val="false"/>
+          <w:color w:val="9CDCFE"/>
+          <w:sz w:val="21"/>
+          <w:shd w:fill="auto" w:val="clear"/>
+        </w:rPr>
+        <w:t>right</w:t>
+      </w:r>
+      <w:r>
+        <w:rPr>
+          <w:rFonts w:ascii="Consolas" w:hAnsi="Consolas"/>
+          <w:b w:val="false"/>
+          <w:color w:val="D4D4D4"/>
+          <w:sz w:val="21"/>
+          <w:shd w:fill="auto" w:val="clear"/>
+        </w:rPr>
+        <w:t xml:space="preserve"> * </w:t>
+      </w:r>
+      <w:r>
+        <w:rPr>
+          <w:rFonts w:ascii="Consolas" w:hAnsi="Consolas"/>
+          <w:b w:val="false"/>
+          <w:color w:val="9CDCFE"/>
+          <w:sz w:val="21"/>
+          <w:shd w:fill="auto" w:val="clear"/>
+        </w:rPr>
+        <w:t>move</w:t>
+      </w:r>
+      <w:r>
+        <w:rPr>
+          <w:rFonts w:ascii="Consolas" w:hAnsi="Consolas"/>
+          <w:b w:val="false"/>
+          <w:color w:val="D4D4D4"/>
+          <w:sz w:val="21"/>
+          <w:shd w:fill="auto" w:val="clear"/>
+        </w:rPr>
+        <w:t>);</w:t>
+      </w:r>
+    </w:p>
+    <w:p>
+      <w:pPr>
+        <w:pStyle w:val="BodyText"/>
+        <w:spacing w:lineRule="atLeast" w:line="283" w:before="0" w:after="0"/>
+        <w:ind w:hanging="0" w:start="0" w:end="0"/>
+        <w:rPr>
+          <w:rFonts w:ascii="Consolas" w:hAnsi="Consolas"/>
+          <w:b w:val="false"/>
+          <w:bCs/>
+          <w:color w:val="6A9955"/>
+          <w:sz w:val="20"/>
+          <w:szCs w:val="20"/>
+          <w:shd w:fill="auto" w:val="clear"/>
+        </w:rPr>
+      </w:pPr>
+      <w:r>
+        <w:rPr>
+          <w:rFonts w:ascii="Consolas" w:hAnsi="Consolas"/>
+          <w:b w:val="false"/>
+          <w:bCs/>
+          <w:color w:val="FFFFFF"/>
+          <w:sz w:val="20"/>
+          <w:szCs w:val="20"/>
+          <w:shd w:fill="auto" w:val="clear"/>
+        </w:rPr>
+        <w:tab/>
+        <w:tab/>
+        <w:tab/>
+      </w:r>
+      <w:r>
+        <w:rPr>
+          <w:rFonts w:ascii="Consolas" w:hAnsi="Consolas"/>
+          <w:b w:val="false"/>
+          <w:bCs w:val="false"/>
+          <w:color w:val="6A9955"/>
+          <w:sz w:val="20"/>
+          <w:szCs w:val="20"/>
+          <w:shd w:fill="auto" w:val="clear"/>
+        </w:rPr>
+        <w:t xml:space="preserve">//transform → chama diretamente o transform, que pode ser visto no </w:t>
+        <w:tab/>
+        <w:tab/>
+        <w:tab/>
+        <w:t>inspector (posição, rotação, escala).</w:t>
+      </w:r>
+    </w:p>
+    <w:p>
+      <w:pPr>
+        <w:pStyle w:val="BodyText"/>
+        <w:spacing w:lineRule="atLeast" w:line="283" w:before="0" w:after="0"/>
+        <w:ind w:hanging="0" w:start="0" w:end="0"/>
+        <w:rPr>
+          <w:rFonts w:ascii="Consolas" w:hAnsi="Consolas"/>
+          <w:b w:val="false"/>
+          <w:bCs/>
+          <w:color w:val="6A9955"/>
+          <w:sz w:val="20"/>
+          <w:szCs w:val="20"/>
+          <w:shd w:fill="auto" w:val="clear"/>
+        </w:rPr>
+      </w:pPr>
+      <w:r>
+        <w:rPr>
+          <w:rFonts w:ascii="Consolas" w:hAnsi="Consolas"/>
+          <w:b w:val="false"/>
+          <w:bCs w:val="false"/>
+          <w:color w:val="6A9955"/>
+          <w:sz w:val="20"/>
+          <w:szCs w:val="20"/>
+          <w:shd w:fill="auto" w:val="clear"/>
+        </w:rPr>
+        <w:tab/>
+        <w:tab/>
+        <w:tab/>
+        <w:t xml:space="preserve">//Translate() → método do transform que move o objeto (soma um vetor </w:t>
+        <w:tab/>
+        <w:tab/>
+        <w:tab/>
+        <w:t>à sua posição atual).</w:t>
+      </w:r>
+    </w:p>
+    <w:p>
+      <w:pPr>
+        <w:pStyle w:val="BodyText"/>
+        <w:spacing w:lineRule="atLeast" w:line="283" w:before="0" w:after="0"/>
+        <w:ind w:hanging="0" w:start="0" w:end="0"/>
+        <w:rPr>
+          <w:rFonts w:ascii="Consolas" w:hAnsi="Consolas"/>
+          <w:b w:val="false"/>
+          <w:bCs/>
+          <w:color w:val="6A9955"/>
+          <w:sz w:val="20"/>
+          <w:szCs w:val="20"/>
+          <w:shd w:fill="auto" w:val="clear"/>
+        </w:rPr>
+      </w:pPr>
+      <w:r>
+        <w:rPr>
+          <w:rFonts w:ascii="Consolas" w:hAnsi="Consolas"/>
+          <w:b w:val="false"/>
+          <w:bCs w:val="false"/>
+          <w:color w:val="6A9955"/>
+          <w:sz w:val="20"/>
+          <w:szCs w:val="20"/>
+          <w:shd w:fill="auto" w:val="clear"/>
+        </w:rPr>
+        <w:tab/>
+        <w:tab/>
+        <w:tab/>
+        <w:t xml:space="preserve">//Vector2 → Vector2 é um tipo de variavel do C# no Unity, que </w:t>
+        <w:tab/>
+        <w:tab/>
+        <w:tab/>
+        <w:tab/>
+        <w:t xml:space="preserve">representa um vetor de duas Dimensões (Direção e Magnitude da </w:t>
+        <w:tab/>
+        <w:tab/>
+        <w:tab/>
+        <w:tab/>
+        <w:t>deslocação).</w:t>
+      </w:r>
+    </w:p>
+    <w:p>
+      <w:pPr>
+        <w:pStyle w:val="BodyText"/>
+        <w:spacing w:lineRule="atLeast" w:line="283" w:before="0" w:after="0"/>
+        <w:ind w:hanging="0" w:start="0" w:end="0"/>
+        <w:rPr>
+          <w:rFonts w:ascii="Consolas" w:hAnsi="Consolas"/>
+          <w:b w:val="false"/>
+          <w:bCs/>
+          <w:color w:val="6A9955"/>
+          <w:sz w:val="20"/>
+          <w:szCs w:val="20"/>
+          <w:shd w:fill="auto" w:val="clear"/>
+        </w:rPr>
+      </w:pPr>
+      <w:r>
+        <w:rPr>
+          <w:rFonts w:ascii="Consolas" w:hAnsi="Consolas"/>
+          <w:b w:val="false"/>
+          <w:bCs w:val="false"/>
+          <w:color w:val="6A9955"/>
+          <w:sz w:val="20"/>
+          <w:szCs w:val="20"/>
+          <w:shd w:fill="auto" w:val="clear"/>
+        </w:rPr>
+        <w:tab/>
+        <w:tab/>
+        <w:tab/>
+        <w:t xml:space="preserve">//right → determinha que movimentções a direita serão respresentadas </w:t>
+        <w:tab/>
+        <w:tab/>
+        <w:tab/>
+        <w:t>por numeros positivos no vetor. E left, negativos.</w:t>
+      </w:r>
+    </w:p>
+    <w:p>
+      <w:pPr>
+        <w:pStyle w:val="BodyText"/>
+        <w:spacing w:lineRule="atLeast" w:line="283" w:before="0" w:after="0"/>
+        <w:ind w:hanging="0" w:start="0" w:end="0"/>
+        <w:rPr>
+          <w:rFonts w:ascii="Consolas" w:hAnsi="Consolas"/>
+          <w:b w:val="false"/>
+          <w:bCs/>
+          <w:color w:val="6A9955"/>
+          <w:sz w:val="20"/>
+          <w:szCs w:val="20"/>
+          <w:shd w:fill="auto" w:val="clear"/>
+        </w:rPr>
+      </w:pPr>
+      <w:r>
+        <w:rPr>
+          <w:rFonts w:ascii="Consolas" w:hAnsi="Consolas"/>
+          <w:b w:val="false"/>
+          <w:bCs w:val="false"/>
+          <w:color w:val="6A9955"/>
+          <w:sz w:val="20"/>
+          <w:szCs w:val="20"/>
+          <w:shd w:fill="auto" w:val="clear"/>
+        </w:rPr>
+        <w:tab/>
+        <w:tab/>
+        <w:tab/>
+        <w:t xml:space="preserve">//move → a variável com Input.GetAxis() que captura a entrada do </w:t>
+        <w:tab/>
+        <w:tab/>
+        <w:tab/>
+        <w:t>jogador.</w:t>
+      </w:r>
+    </w:p>
+    <w:p>
+      <w:pPr>
+        <w:pStyle w:val="BodyText"/>
+        <w:spacing w:lineRule="atLeast" w:line="283" w:before="0" w:after="0"/>
+        <w:ind w:hanging="0" w:start="0" w:end="0"/>
+        <w:rPr>
+          <w:rFonts w:ascii="Consolas" w:hAnsi="Consolas"/>
+          <w:b w:val="false"/>
+          <w:bCs/>
+          <w:color w:val="6A9955"/>
+          <w:sz w:val="20"/>
+          <w:szCs w:val="20"/>
+          <w:shd w:fill="auto" w:val="clear"/>
+        </w:rPr>
+      </w:pPr>
+      <w:r>
+        <w:rPr>
+          <w:rFonts w:ascii="Consolas" w:hAnsi="Consolas"/>
+          <w:b w:val="false"/>
+          <w:bCs/>
+          <w:color w:val="FFD428"/>
+          <w:sz w:val="20"/>
+          <w:szCs w:val="20"/>
+          <w:shd w:fill="auto" w:val="clear"/>
+        </w:rPr>
+        <w:tab/>
+      </w:r>
+      <w:r>
+        <w:rPr>
+          <w:rFonts w:ascii="Consolas" w:hAnsi="Consolas"/>
+          <w:b w:val="false"/>
+          <w:bCs/>
+          <w:color w:val="E300E3"/>
+          <w:sz w:val="20"/>
+          <w:szCs w:val="20"/>
+          <w:shd w:fill="auto" w:val="clear"/>
+        </w:rPr>
+        <w:t>}</w:t>
+      </w:r>
+      <w:r>
+        <w:rPr>
+          <w:rFonts w:ascii="Consolas" w:hAnsi="Consolas"/>
+          <w:bCs/>
+          <w:color w:val="FFD428"/>
+          <w:sz w:val="20"/>
+          <w:szCs w:val="20"/>
+          <w:shd w:fill="auto" w:val="clear"/>
+        </w:rPr>
+        <w:t xml:space="preserve"> </w:t>
+      </w:r>
+    </w:p>
+    <w:p>
+      <w:pPr>
+        <w:pStyle w:val="BodyText"/>
+        <w:spacing w:lineRule="atLeast" w:line="283" w:before="0" w:after="0"/>
+        <w:ind w:hanging="0" w:start="0" w:end="0"/>
+        <w:rPr>
+          <w:rFonts w:ascii="Consolas" w:hAnsi="Consolas"/>
+          <w:b w:val="false"/>
+          <w:bCs/>
+          <w:color w:val="FFD428"/>
+          <w:sz w:val="20"/>
+          <w:szCs w:val="20"/>
+          <w:shd w:fill="auto" w:val="clear"/>
+        </w:rPr>
+      </w:pPr>
+      <w:r>
+        <w:rPr>
+          <w:rFonts w:ascii="Consolas" w:hAnsi="Consolas"/>
+          <w:b w:val="false"/>
+          <w:bCs/>
+          <w:color w:val="FFD428"/>
+          <w:sz w:val="20"/>
+          <w:szCs w:val="20"/>
+          <w:shd w:fill="auto" w:val="clear"/>
+        </w:rPr>
+      </w:r>
+    </w:p>
+    <w:p>
+      <w:pPr>
+        <w:pStyle w:val="Normal"/>
+        <w:bidi w:val="0"/>
+        <w:spacing w:lineRule="atLeast" w:line="266" w:before="0" w:after="0"/>
+        <w:jc w:val="start"/>
+        <w:rPr>
+          <w:rFonts w:ascii="Consolas;Courier New;monospace" w:hAnsi="Consolas;Courier New;monospace"/>
+          <w:b w:val="false"/>
+          <w:bCs/>
+          <w:color w:val="FF4000"/>
+          <w:sz w:val="21"/>
+          <w:shd w:fill="auto" w:val="clear"/>
+        </w:rPr>
+      </w:pPr>
+      <w:r>
+        <w:rPr>
+          <w:rFonts w:ascii="Consolas;Courier New;monospace" w:hAnsi="Consolas;Courier New;monospace"/>
+          <w:b w:val="false"/>
+          <w:bCs/>
+          <w:color w:val="FF4000"/>
+          <w:sz w:val="21"/>
+          <w:shd w:fill="auto" w:val="clear"/>
+        </w:rPr>
+      </w:r>
+    </w:p>
+    <w:p>
+      <w:pPr>
+        <w:pStyle w:val="Normal"/>
+        <w:bidi w:val="0"/>
+        <w:spacing w:lineRule="atLeast" w:line="266" w:before="0" w:after="0"/>
+        <w:jc w:val="start"/>
+        <w:rPr>
+          <w:rFonts w:ascii="Consolas;Courier New;monospace" w:hAnsi="Consolas;Courier New;monospace"/>
+          <w:b w:val="false"/>
+          <w:bCs/>
+          <w:color w:val="FF4000"/>
+          <w:sz w:val="21"/>
+          <w:shd w:fill="auto" w:val="clear"/>
+        </w:rPr>
+      </w:pPr>
+      <w:r>
+        <w:rPr>
+          <w:rFonts w:ascii="Consolas;Courier New;monospace" w:hAnsi="Consolas;Courier New;monospace"/>
+          <w:b w:val="false"/>
+          <w:bCs/>
+          <w:color w:val="FF4000"/>
+          <w:sz w:val="21"/>
+          <w:shd w:fill="auto" w:val="clear"/>
+        </w:rPr>
+      </w:r>
+    </w:p>
+    <w:p>
+      <w:pPr>
+        <w:pStyle w:val="Normal"/>
+        <w:bidi w:val="0"/>
+        <w:spacing w:lineRule="atLeast" w:line="266" w:before="0" w:after="0"/>
+        <w:jc w:val="start"/>
+        <w:rPr>
+          <w:rFonts w:ascii="Liberation Serif" w:hAnsi="Liberation Serif"/>
+          <w:b w:val="false"/>
+          <w:bCs w:val="false"/>
+          <w:color w:val="000000"/>
+          <w:sz w:val="24"/>
+          <w:szCs w:val="24"/>
+          <w:shd w:fill="auto" w:val="clear"/>
+        </w:rPr>
+      </w:pPr>
+      <w:r>
+        <w:rPr>
+          <w:b w:val="false"/>
+          <w:bCs w:val="false"/>
+          <w:color w:val="000000"/>
+          <w:sz w:val="24"/>
+          <w:szCs w:val="24"/>
+          <w:shd w:fill="auto" w:val="clear"/>
+        </w:rPr>
+      </w:r>
+    </w:p>
+    <w:p>
+      <w:pPr>
+        <w:pStyle w:val="Normal"/>
+        <w:bidi w:val="0"/>
+        <w:spacing w:lineRule="atLeast" w:line="266" w:before="0" w:after="0"/>
+        <w:jc w:val="start"/>
+        <w:rPr>
+          <w:rFonts w:ascii="Liberation Serif" w:hAnsi="Liberation Serif"/>
+          <w:b w:val="false"/>
+          <w:bCs w:val="false"/>
+          <w:color w:val="000000"/>
+          <w:sz w:val="24"/>
+          <w:szCs w:val="24"/>
+          <w:shd w:fill="auto" w:val="clear"/>
+        </w:rPr>
+      </w:pPr>
+      <w:r>
+        <w:rPr>
+          <w:b w:val="false"/>
+          <w:bCs w:val="false"/>
+          <w:color w:val="000000"/>
+          <w:sz w:val="24"/>
+          <w:szCs w:val="24"/>
+          <w:shd w:fill="auto" w:val="clear"/>
+        </w:rPr>
+      </w:r>
+    </w:p>
+    <w:p>
+      <w:pPr>
+        <w:pStyle w:val="Normal"/>
+        <w:bidi w:val="0"/>
+        <w:spacing w:lineRule="atLeast" w:line="266" w:before="0" w:after="0"/>
+        <w:jc w:val="start"/>
+        <w:rPr>
+          <w:rFonts w:ascii="Liberation Serif" w:hAnsi="Liberation Serif"/>
+          <w:b w:val="false"/>
+          <w:bCs w:val="false"/>
+          <w:color w:val="000000"/>
+          <w:sz w:val="24"/>
+          <w:szCs w:val="24"/>
+          <w:shd w:fill="auto" w:val="clear"/>
+        </w:rPr>
+      </w:pPr>
+      <w:r>
+        <w:rPr>
+          <w:b/>
+          <w:bCs/>
+          <w:color w:val="000000"/>
+          <w:sz w:val="24"/>
+          <w:szCs w:val="24"/>
+          <w:shd w:fill="auto" w:val="clear"/>
+        </w:rPr>
+        <w:t>Aplique o</w:t>
+      </w:r>
+      <w:r>
+        <w:rPr>
+          <w:b w:val="false"/>
+          <w:bCs w:val="false"/>
+          <w:color w:val="000000"/>
+          <w:sz w:val="24"/>
+          <w:szCs w:val="24"/>
+          <w:shd w:fill="auto" w:val="clear"/>
+        </w:rPr>
+        <w:t xml:space="preserve"> </w:t>
+      </w:r>
+      <w:r>
+        <w:rPr>
+          <w:b/>
+          <w:bCs/>
+          <w:color w:val="000000"/>
+          <w:sz w:val="24"/>
+          <w:szCs w:val="24"/>
+          <w:shd w:fill="auto" w:val="clear"/>
+        </w:rPr>
+        <w:t>deltaTime</w:t>
+      </w:r>
+    </w:p>
+    <w:p>
+      <w:pPr>
+        <w:pStyle w:val="Normal"/>
+        <w:bidi w:val="0"/>
+        <w:spacing w:lineRule="atLeast" w:line="266" w:before="0" w:after="0"/>
+        <w:jc w:val="start"/>
+        <w:rPr>
+          <w:rFonts w:ascii="Liberation Serif" w:hAnsi="Liberation Serif"/>
+          <w:b/>
+          <w:bCs/>
+          <w:color w:val="000000"/>
+          <w:sz w:val="24"/>
+          <w:szCs w:val="24"/>
+          <w:shd w:fill="auto" w:val="clear"/>
+        </w:rPr>
+      </w:pPr>
+      <w:r>
+        <w:rPr>
+          <w:b/>
+          <w:bCs/>
+          <w:color w:val="000000"/>
+          <w:sz w:val="24"/>
+          <w:szCs w:val="24"/>
+          <w:shd w:fill="auto" w:val="clear"/>
+        </w:rPr>
+      </w:r>
+    </w:p>
+    <w:p>
+      <w:pPr>
+        <w:pStyle w:val="Normal"/>
+        <w:bidi w:val="0"/>
+        <w:spacing w:before="0" w:after="114"/>
+        <w:jc w:val="start"/>
+        <w:rPr>
+          <w:sz w:val="12"/>
+          <w:szCs w:val="12"/>
+        </w:rPr>
+      </w:pPr>
+      <w:r>
+        <w:rPr>
+          <w:sz w:val="12"/>
+          <w:szCs w:val="12"/>
+        </w:rPr>
+        <mc:AlternateContent>
+          <mc:Choice Requires="wps">
+            <w:drawing>
+              <wp:anchor behindDoc="1" distT="1270" distB="0" distL="1270" distR="0" simplePos="0" locked="0" layoutInCell="1" allowOverlap="1" relativeHeight="9">
+                <wp:simplePos x="0" y="0"/>
+                <wp:positionH relativeFrom="column">
+                  <wp:posOffset>210185</wp:posOffset>
+                </wp:positionH>
+                <wp:positionV relativeFrom="paragraph">
+                  <wp:posOffset>71755</wp:posOffset>
+                </wp:positionV>
+                <wp:extent cx="5968365" cy="1892935"/>
+                <wp:effectExtent l="1270" t="1270" r="0" b="0"/>
+                <wp:wrapNone/>
+                <wp:docPr id="12" name="Forma 8"/>
+                <a:graphic xmlns:a="http://schemas.openxmlformats.org/drawingml/2006/main">
+                  <a:graphicData uri="http://schemas.microsoft.com/office/word/2010/wordprocessingShape">
+                    <wps:wsp>
+                      <wps:cNvSpPr/>
+                      <wps:spPr>
+                        <a:xfrm>
+                          <a:off x="0" y="0"/>
+                          <a:ext cx="5968440" cy="1892880"/>
+                        </a:xfrm>
+                        <a:prstGeom prst="rect">
+                          <a:avLst/>
+                        </a:prstGeom>
+                        <a:solidFill>
+                          <a:srgbClr val="333333"/>
+                        </a:solidFill>
+                        <a:ln w="0">
+                          <a:solidFill>
+                            <a:srgbClr val="3465a4"/>
+                          </a:solidFill>
+                        </a:ln>
+                      </wps:spPr>
+                      <wps:style>
+                        <a:lnRef idx="0"/>
+                        <a:fillRef idx="0"/>
+                        <a:effectRef idx="0"/>
+                        <a:fontRef idx="minor"/>
+                      </wps:style>
+                      <wps:bodyPr/>
+                    </wps:wsp>
+                  </a:graphicData>
+                </a:graphic>
+              </wp:anchor>
+            </w:drawing>
+          </mc:Choice>
+          <mc:Fallback>
+            <w:pict>
+              <v:rect id="shape_0" ID="Forma 8" path="m0,0l-2147483645,0l-2147483645,-2147483646l0,-2147483646xe" fillcolor="#333333" stroked="t" o:allowincell="f" style="position:absolute;margin-left:16.55pt;margin-top:5.65pt;width:469.9pt;height:149pt;mso-wrap-style:none;v-text-anchor:middle">
+                <v:fill o:detectmouseclick="t" type="solid" color2="#cccccc"/>
+                <v:stroke color="#3465a4" joinstyle="round" endcap="flat"/>
+                <w10:wrap type="none"/>
+              </v:rect>
+            </w:pict>
+          </mc:Fallback>
+        </mc:AlternateContent>
+      </w:r>
+    </w:p>
+    <w:p>
+      <w:pPr>
+        <w:pStyle w:val="Normal"/>
+        <w:bidi w:val="0"/>
+        <w:spacing w:lineRule="auto" w:line="240" w:before="0" w:after="0"/>
+        <w:jc w:val="start"/>
+        <w:rPr>
+          <w:b/>
+          <w:bCs/>
+        </w:rPr>
+      </w:pPr>
+      <w:r>
+        <w:rPr>
+          <w:b/>
+          <w:bCs/>
+        </w:rPr>
+      </w:r>
+    </w:p>
+    <w:p>
+      <w:pPr>
+        <w:pStyle w:val="BodyText"/>
+        <w:spacing w:lineRule="atLeast" w:line="283" w:before="0" w:after="0"/>
+        <w:ind w:hanging="0" w:start="0" w:end="0"/>
+        <w:rPr>
+          <w:rFonts w:ascii="Consolas" w:hAnsi="Consolas"/>
+          <w:b w:val="false"/>
+          <w:bCs/>
+          <w:color w:val="6A9955"/>
+          <w:sz w:val="20"/>
+          <w:szCs w:val="20"/>
+          <w:shd w:fill="auto" w:val="clear"/>
+        </w:rPr>
+      </w:pPr>
+      <w:r>
+        <w:rPr>
+          <w:rFonts w:ascii="Consolas" w:hAnsi="Consolas"/>
+          <w:b w:val="false"/>
+          <w:bCs/>
+          <w:color w:val="FFD428"/>
+          <w:sz w:val="20"/>
+          <w:szCs w:val="20"/>
+          <w:shd w:fill="auto" w:val="clear"/>
+        </w:rPr>
+        <w:tab/>
+      </w:r>
+      <w:r>
+        <w:rPr>
+          <w:rFonts w:eastAsia="NSimSun" w:cs="Lucida Sans" w:ascii="Consolas" w:hAnsi="Consolas"/>
+          <w:b w:val="false"/>
+          <w:bCs/>
+          <w:color w:val="007FFE"/>
+          <w:kern w:val="2"/>
+          <w:sz w:val="20"/>
+          <w:szCs w:val="20"/>
+          <w:shd w:fill="auto" w:val="clear"/>
+          <w:lang w:val="pt-BR" w:eastAsia="zh-CN" w:bidi="hi-IN"/>
+        </w:rPr>
+        <w:t>void</w:t>
+      </w:r>
+      <w:r>
+        <w:rPr>
+          <w:rFonts w:ascii="Consolas" w:hAnsi="Consolas"/>
+          <w:b w:val="false"/>
+          <w:bCs/>
+          <w:color w:val="FFD428"/>
+          <w:sz w:val="20"/>
+          <w:szCs w:val="20"/>
+          <w:shd w:fill="auto" w:val="clear"/>
+        </w:rPr>
+        <w:t xml:space="preserve"> </w:t>
+      </w:r>
+      <w:r>
+        <w:rPr>
+          <w:rFonts w:eastAsia="NSimSun" w:cs="Lucida Sans" w:ascii="Consolas" w:hAnsi="Consolas"/>
+          <w:b w:val="false"/>
+          <w:bCs/>
+          <w:color w:val="CACA00"/>
+          <w:kern w:val="2"/>
+          <w:sz w:val="20"/>
+          <w:szCs w:val="20"/>
+          <w:shd w:fill="auto" w:val="clear"/>
+          <w:lang w:val="pt-BR" w:eastAsia="zh-CN" w:bidi="hi-IN"/>
+        </w:rPr>
+        <w:t>Update</w:t>
+      </w:r>
+      <w:r>
+        <w:rPr>
+          <w:rFonts w:ascii="Consolas" w:hAnsi="Consolas"/>
+          <w:b w:val="false"/>
+          <w:bCs/>
+          <w:color w:val="E300E3"/>
+          <w:sz w:val="20"/>
+          <w:szCs w:val="20"/>
+          <w:shd w:fill="auto" w:val="clear"/>
+        </w:rPr>
+        <w:t>(){</w:t>
+      </w:r>
+    </w:p>
+    <w:p>
+      <w:pPr>
+        <w:pStyle w:val="BodyText"/>
+        <w:spacing w:lineRule="atLeast" w:line="283" w:before="0" w:after="0"/>
+        <w:ind w:hanging="0" w:start="0" w:end="0"/>
+        <w:rPr>
+          <w:rFonts w:ascii="Consolas" w:hAnsi="Consolas"/>
+          <w:b w:val="false"/>
+          <w:bCs/>
+          <w:color w:val="6A9955"/>
+          <w:sz w:val="20"/>
+          <w:szCs w:val="20"/>
+          <w:shd w:fill="auto" w:val="clear"/>
+        </w:rPr>
+      </w:pPr>
+      <w:r>
+        <w:rPr>
+          <w:rFonts w:ascii="Consolas" w:hAnsi="Consolas"/>
+          <w:b w:val="false"/>
+          <w:bCs/>
+          <w:color w:val="FFD428"/>
+          <w:sz w:val="20"/>
+          <w:szCs w:val="20"/>
+          <w:shd w:fill="auto" w:val="clear"/>
+        </w:rPr>
+        <w:tab/>
+        <w:tab/>
+      </w:r>
+      <w:r>
+        <w:rPr>
+          <w:rFonts w:ascii="Consolas" w:hAnsi="Consolas"/>
+          <w:b w:val="false"/>
+          <w:bCs/>
+          <w:color w:val="0062C4"/>
+          <w:sz w:val="20"/>
+          <w:szCs w:val="20"/>
+          <w:shd w:fill="auto" w:val="clear"/>
+        </w:rPr>
+        <w:t>float</w:t>
+      </w:r>
+      <w:r>
+        <w:rPr>
+          <w:rFonts w:ascii="Consolas" w:hAnsi="Consolas"/>
+          <w:b w:val="false"/>
+          <w:bCs/>
+          <w:color w:val="6A9955"/>
+          <w:sz w:val="20"/>
+          <w:szCs w:val="20"/>
+          <w:shd w:fill="auto" w:val="clear"/>
+        </w:rPr>
+        <w:t xml:space="preserve"> </w:t>
+      </w:r>
+      <w:r>
+        <w:rPr>
+          <w:rFonts w:ascii="Consolas" w:hAnsi="Consolas"/>
+          <w:b w:val="false"/>
+          <w:bCs/>
+          <w:color w:val="00CACA"/>
+          <w:sz w:val="20"/>
+          <w:szCs w:val="20"/>
+          <w:shd w:fill="auto" w:val="clear"/>
+        </w:rPr>
+        <w:t>move</w:t>
+      </w:r>
+      <w:r>
+        <w:rPr>
+          <w:rFonts w:ascii="Consolas" w:hAnsi="Consolas"/>
+          <w:b w:val="false"/>
+          <w:bCs/>
+          <w:color w:val="FFFFFF"/>
+          <w:sz w:val="20"/>
+          <w:szCs w:val="20"/>
+          <w:shd w:fill="auto" w:val="clear"/>
+        </w:rPr>
+        <w:t xml:space="preserve"> =</w:t>
+      </w:r>
+      <w:r>
+        <w:rPr>
+          <w:rFonts w:ascii="Consolas" w:hAnsi="Consolas"/>
+          <w:b w:val="false"/>
+          <w:bCs/>
+          <w:color w:val="6A9955"/>
+          <w:sz w:val="20"/>
+          <w:szCs w:val="20"/>
+          <w:shd w:fill="auto" w:val="clear"/>
+        </w:rPr>
+        <w:t xml:space="preserve"> </w:t>
+      </w:r>
+      <w:r>
+        <w:rPr>
+          <w:rFonts w:ascii="Consolas" w:hAnsi="Consolas"/>
+          <w:b w:val="false"/>
+          <w:bCs/>
+          <w:color w:val="00CACA"/>
+          <w:sz w:val="20"/>
+          <w:szCs w:val="20"/>
+          <w:shd w:fill="auto" w:val="clear"/>
+        </w:rPr>
+        <w:t>Input</w:t>
+      </w:r>
+      <w:r>
+        <w:rPr>
+          <w:rFonts w:ascii="Consolas" w:hAnsi="Consolas"/>
+          <w:b w:val="false"/>
+          <w:bCs/>
+          <w:color w:val="FFFFFF"/>
+          <w:sz w:val="20"/>
+          <w:szCs w:val="20"/>
+          <w:shd w:fill="auto" w:val="clear"/>
+        </w:rPr>
+        <w:t>.</w:t>
+      </w:r>
+      <w:r>
+        <w:rPr>
+          <w:rFonts w:ascii="Consolas" w:hAnsi="Consolas"/>
+          <w:b w:val="false"/>
+          <w:bCs/>
+          <w:color w:val="00CACA"/>
+          <w:sz w:val="20"/>
+          <w:szCs w:val="20"/>
+          <w:shd w:fill="auto" w:val="clear"/>
+        </w:rPr>
+        <w:t>GetAxis</w:t>
+      </w:r>
+      <w:r>
+        <w:rPr>
+          <w:rFonts w:ascii="Consolas" w:hAnsi="Consolas"/>
+          <w:b w:val="false"/>
+          <w:bCs/>
+          <w:color w:val="0072E4"/>
+          <w:sz w:val="20"/>
+          <w:szCs w:val="20"/>
+          <w:shd w:fill="auto" w:val="clear"/>
+        </w:rPr>
+        <w:t>(</w:t>
+      </w:r>
+      <w:r>
+        <w:rPr>
+          <w:rFonts w:ascii="Consolas" w:hAnsi="Consolas"/>
+          <w:b w:val="false"/>
+          <w:bCs/>
+          <w:color w:val="FFAF5F"/>
+          <w:sz w:val="20"/>
+          <w:szCs w:val="20"/>
+          <w:shd w:fill="auto" w:val="clear"/>
+        </w:rPr>
+        <w:t>"Horizontal"</w:t>
+      </w:r>
+      <w:r>
+        <w:rPr>
+          <w:rFonts w:ascii="Consolas" w:hAnsi="Consolas"/>
+          <w:b w:val="false"/>
+          <w:bCs/>
+          <w:color w:val="0072E4"/>
+          <w:sz w:val="20"/>
+          <w:szCs w:val="20"/>
+          <w:shd w:fill="auto" w:val="clear"/>
+        </w:rPr>
+        <w:t>)</w:t>
+      </w:r>
+      <w:r>
+        <w:rPr>
+          <w:rFonts w:ascii="Consolas" w:hAnsi="Consolas"/>
+          <w:b w:val="false"/>
+          <w:bCs/>
+          <w:color w:val="FFFFFF"/>
+          <w:sz w:val="20"/>
+          <w:szCs w:val="20"/>
+          <w:shd w:fill="auto" w:val="clear"/>
+        </w:rPr>
+        <w:t>;</w:t>
+      </w:r>
+    </w:p>
+    <w:p>
+      <w:pPr>
+        <w:pStyle w:val="BodyText"/>
+        <w:spacing w:lineRule="atLeast" w:line="283" w:before="0" w:after="0"/>
+        <w:ind w:hanging="0" w:start="0" w:end="0"/>
+        <w:rPr>
+          <w:rFonts w:ascii="Consolas" w:hAnsi="Consolas"/>
+          <w:b w:val="false"/>
+          <w:bCs/>
+          <w:color w:val="6A9955"/>
+          <w:sz w:val="20"/>
+          <w:szCs w:val="20"/>
+          <w:shd w:fill="auto" w:val="clear"/>
+        </w:rPr>
+      </w:pPr>
+      <w:r>
+        <w:rPr>
+          <w:rFonts w:ascii="Consolas" w:hAnsi="Consolas"/>
+          <w:b w:val="false"/>
+          <w:bCs/>
+          <w:color w:val="FFFFFF"/>
+          <w:sz w:val="20"/>
+          <w:szCs w:val="20"/>
+          <w:shd w:fill="auto" w:val="clear"/>
+        </w:rPr>
+        <w:tab/>
+        <w:tab/>
+      </w:r>
+      <w:r>
+        <w:rPr>
+          <w:rFonts w:ascii="Consolas" w:hAnsi="Consolas"/>
+          <w:b w:val="false"/>
+          <w:color w:val="4DA5FE"/>
+          <w:sz w:val="21"/>
+          <w:shd w:fill="auto" w:val="clear"/>
+        </w:rPr>
+        <w:t>transform.Translate</w:t>
+      </w:r>
+      <w:r>
+        <w:rPr>
+          <w:rFonts w:ascii="Consolas" w:hAnsi="Consolas"/>
+          <w:b w:val="false"/>
+          <w:color w:val="D4D4D4"/>
+          <w:sz w:val="21"/>
+          <w:shd w:fill="auto" w:val="clear"/>
+        </w:rPr>
+        <w:t>(</w:t>
+      </w:r>
+      <w:r>
+        <w:rPr>
+          <w:rFonts w:eastAsia="NSimSun" w:cs="Lucida Sans" w:ascii="Consolas" w:hAnsi="Consolas"/>
+          <w:b w:val="false"/>
+          <w:color w:val="9CDCFE"/>
+          <w:kern w:val="2"/>
+          <w:sz w:val="21"/>
+          <w:szCs w:val="24"/>
+          <w:shd w:fill="auto" w:val="clear"/>
+          <w:lang w:val="pt-BR" w:eastAsia="zh-CN" w:bidi="hi-IN"/>
+        </w:rPr>
+        <w:t>Vector2.right</w:t>
+      </w:r>
+      <w:r>
+        <w:rPr>
+          <w:rFonts w:ascii="Consolas" w:hAnsi="Consolas"/>
+          <w:b w:val="false"/>
+          <w:color w:val="D4D4D4"/>
+          <w:sz w:val="21"/>
+          <w:shd w:fill="auto" w:val="clear"/>
+        </w:rPr>
+        <w:t xml:space="preserve"> * </w:t>
+      </w:r>
+      <w:r>
+        <w:rPr>
+          <w:rFonts w:ascii="Consolas" w:hAnsi="Consolas"/>
+          <w:b w:val="false"/>
+          <w:color w:val="9CDCFE"/>
+          <w:sz w:val="21"/>
+          <w:shd w:fill="auto" w:val="clear"/>
+        </w:rPr>
+        <w:t xml:space="preserve">move </w:t>
+      </w:r>
+      <w:r>
+        <w:rPr>
+          <w:rFonts w:ascii="Consolas" w:hAnsi="Consolas"/>
+          <w:b w:val="false"/>
+          <w:color w:val="FFFFFF"/>
+          <w:sz w:val="21"/>
+          <w:shd w:fill="auto" w:val="clear"/>
+        </w:rPr>
+        <w:t>*</w:t>
+      </w:r>
+      <w:r>
+        <w:rPr>
+          <w:rFonts w:ascii="Consolas" w:hAnsi="Consolas"/>
+          <w:b w:val="false"/>
+          <w:color w:val="9CDCFE"/>
+          <w:sz w:val="21"/>
+          <w:shd w:fill="auto" w:val="clear"/>
+        </w:rPr>
+        <w:t xml:space="preserve"> </w:t>
+      </w:r>
+      <w:r>
+        <w:rPr>
+          <w:rFonts w:ascii="Consolas" w:hAnsi="Consolas"/>
+          <w:b w:val="false"/>
+          <w:color w:val="00FFFF"/>
+          <w:sz w:val="21"/>
+          <w:shd w:fill="auto" w:val="clear"/>
+        </w:rPr>
+        <w:t>Time.deltaTime</w:t>
+      </w:r>
+      <w:r>
+        <w:rPr>
+          <w:rFonts w:ascii="Consolas" w:hAnsi="Consolas"/>
+          <w:b w:val="false"/>
+          <w:color w:val="D4D4D4"/>
+          <w:sz w:val="21"/>
+          <w:shd w:fill="auto" w:val="clear"/>
+        </w:rPr>
+        <w:t>);</w:t>
+      </w:r>
+    </w:p>
+    <w:p>
+      <w:pPr>
+        <w:pStyle w:val="BodyText"/>
+        <w:spacing w:lineRule="atLeast" w:line="283" w:before="0" w:after="0"/>
+        <w:ind w:hanging="0" w:start="0" w:end="0"/>
+        <w:rPr>
+          <w:rFonts w:ascii="Consolas" w:hAnsi="Consolas"/>
+          <w:b w:val="false"/>
+          <w:bCs/>
+          <w:color w:val="6A9955"/>
+          <w:sz w:val="20"/>
+          <w:szCs w:val="20"/>
+          <w:shd w:fill="auto" w:val="clear"/>
+        </w:rPr>
+      </w:pPr>
+      <w:r>
+        <w:rPr>
+          <w:rFonts w:ascii="Consolas" w:hAnsi="Consolas"/>
+          <w:b w:val="false"/>
+          <w:color w:val="D4D4D4"/>
+          <w:sz w:val="21"/>
+          <w:shd w:fill="auto" w:val="clear"/>
+        </w:rPr>
+        <w:tab/>
+        <w:tab/>
+        <w:tab/>
+      </w:r>
+      <w:r>
+        <w:rPr>
+          <w:rFonts w:ascii="Consolas" w:hAnsi="Consolas"/>
+          <w:b w:val="false"/>
+          <w:bCs w:val="false"/>
+          <w:color w:val="6A9955"/>
+          <w:sz w:val="20"/>
+          <w:szCs w:val="20"/>
+          <w:shd w:fill="auto" w:val="clear"/>
+        </w:rPr>
+        <w:t xml:space="preserve">//Time → classe do Unity que fornece informações sobre o tempo do </w:t>
+        <w:tab/>
+        <w:tab/>
+        <w:tab/>
+        <w:t>jogo.</w:t>
+      </w:r>
+    </w:p>
+    <w:p>
+      <w:pPr>
+        <w:pStyle w:val="BodyText"/>
+        <w:spacing w:lineRule="atLeast" w:line="283" w:before="0" w:after="0"/>
+        <w:ind w:hanging="0" w:start="0" w:end="0"/>
+        <w:rPr>
+          <w:rFonts w:ascii="Consolas" w:hAnsi="Consolas"/>
+          <w:b w:val="false"/>
+          <w:bCs/>
+          <w:color w:val="6A9955"/>
+          <w:sz w:val="20"/>
+          <w:szCs w:val="20"/>
+          <w:shd w:fill="auto" w:val="clear"/>
+        </w:rPr>
+      </w:pPr>
+      <w:r>
+        <w:rPr>
+          <w:rFonts w:ascii="Consolas" w:hAnsi="Consolas"/>
+          <w:b w:val="false"/>
+          <w:bCs w:val="false"/>
+          <w:color w:val="6A9955"/>
+          <w:sz w:val="20"/>
+          <w:szCs w:val="20"/>
+          <w:shd w:fill="auto" w:val="clear"/>
+        </w:rPr>
+        <w:tab/>
+        <w:tab/>
+        <w:tab/>
+        <w:t xml:space="preserve">//deltaTime → calcula o tempo que passou desde o último frame, em </w:t>
+        <w:tab/>
+        <w:tab/>
+        <w:tab/>
+        <w:t>segundos.</w:t>
+      </w:r>
+    </w:p>
+    <w:p>
+      <w:pPr>
+        <w:pStyle w:val="BodyText"/>
+        <w:spacing w:lineRule="atLeast" w:line="283" w:before="0" w:after="0"/>
+        <w:ind w:hanging="0" w:start="0" w:end="0"/>
+        <w:rPr>
+          <w:rFonts w:ascii="Consolas" w:hAnsi="Consolas"/>
+          <w:b w:val="false"/>
+          <w:bCs/>
+          <w:color w:val="6A9955"/>
+          <w:sz w:val="20"/>
+          <w:szCs w:val="20"/>
+          <w:shd w:fill="auto" w:val="clear"/>
+        </w:rPr>
+      </w:pPr>
+      <w:r>
+        <w:rPr>
+          <w:rFonts w:ascii="Consolas" w:hAnsi="Consolas"/>
+          <w:b w:val="false"/>
+          <w:bCs/>
+          <w:color w:val="FFD428"/>
+          <w:sz w:val="20"/>
+          <w:szCs w:val="20"/>
+          <w:shd w:fill="auto" w:val="clear"/>
+        </w:rPr>
+        <w:tab/>
+      </w:r>
+      <w:r>
+        <w:rPr>
+          <w:rFonts w:ascii="Consolas" w:hAnsi="Consolas"/>
+          <w:b w:val="false"/>
+          <w:bCs/>
+          <w:color w:val="E300E3"/>
+          <w:sz w:val="20"/>
+          <w:szCs w:val="20"/>
+          <w:shd w:fill="auto" w:val="clear"/>
+        </w:rPr>
+        <w:t>}</w:t>
+      </w:r>
+      <w:r>
+        <w:rPr>
+          <w:rFonts w:ascii="Consolas" w:hAnsi="Consolas"/>
+          <w:bCs/>
+          <w:color w:val="FFD428"/>
+          <w:sz w:val="20"/>
+          <w:szCs w:val="20"/>
+          <w:shd w:fill="auto" w:val="clear"/>
+        </w:rPr>
+        <w:t xml:space="preserve"> </w:t>
+      </w:r>
+    </w:p>
+    <w:p>
+      <w:pPr>
+        <w:pStyle w:val="BodyText"/>
+        <w:spacing w:lineRule="atLeast" w:line="283" w:before="0" w:after="0"/>
+        <w:ind w:hanging="0" w:start="0" w:end="0"/>
+        <w:rPr>
+          <w:rFonts w:ascii="Consolas" w:hAnsi="Consolas"/>
+          <w:b w:val="false"/>
+          <w:bCs/>
+          <w:color w:val="FFD428"/>
+          <w:sz w:val="20"/>
+          <w:szCs w:val="20"/>
+          <w:shd w:fill="auto" w:val="clear"/>
+        </w:rPr>
+      </w:pPr>
+      <w:r>
+        <w:rPr>
+          <w:rFonts w:ascii="Consolas" w:hAnsi="Consolas"/>
+          <w:b w:val="false"/>
+          <w:bCs/>
+          <w:color w:val="FFD428"/>
+          <w:sz w:val="20"/>
+          <w:szCs w:val="20"/>
+          <w:shd w:fill="auto" w:val="clear"/>
+        </w:rPr>
+      </w:r>
+    </w:p>
+    <w:p>
+      <w:pPr>
+        <w:pStyle w:val="Normal"/>
+        <w:bidi w:val="0"/>
+        <w:spacing w:lineRule="atLeast" w:line="266" w:before="0" w:after="0"/>
+        <w:jc w:val="start"/>
+        <w:rPr>
+          <w:rFonts w:ascii="Consolas;Courier New;monospace" w:hAnsi="Consolas;Courier New;monospace"/>
+          <w:b w:val="false"/>
+          <w:bCs/>
+          <w:color w:val="FF4000"/>
+          <w:sz w:val="21"/>
+          <w:shd w:fill="auto" w:val="clear"/>
+        </w:rPr>
+      </w:pPr>
+      <w:r>
+        <w:rPr>
+          <w:rFonts w:ascii="Consolas;Courier New;monospace" w:hAnsi="Consolas;Courier New;monospace"/>
+          <w:b w:val="false"/>
+          <w:bCs/>
+          <w:color w:val="FF4000"/>
+          <w:sz w:val="21"/>
+          <w:shd w:fill="auto" w:val="clear"/>
+        </w:rPr>
+      </w:r>
+    </w:p>
+    <w:p>
+      <w:pPr>
+        <w:pStyle w:val="Normal"/>
+        <w:bidi w:val="0"/>
+        <w:spacing w:lineRule="atLeast" w:line="266" w:before="0" w:after="0"/>
+        <w:jc w:val="start"/>
+        <w:rPr/>
+      </w:pPr>
+      <w:r>
+        <w:rPr>
+          <w:b/>
+        </w:rPr>
+        <w:t>Obs</w:t>
+      </w:r>
+      <w:r>
+        <w:rPr/>
+        <w:t xml:space="preserve">: O </w:t>
+      </w:r>
+      <w:r>
+        <w:rPr>
+          <w:b/>
+        </w:rPr>
+        <w:t xml:space="preserve">Time.deltaTime </w:t>
+      </w:r>
+      <w:r>
+        <w:rPr/>
+        <w:t xml:space="preserve">Multiplicado pelo </w:t>
+      </w:r>
+      <w:r>
+        <w:rPr>
+          <w:b/>
+          <w:bCs/>
+        </w:rPr>
+        <w:t>movimento</w:t>
+      </w:r>
+      <w:r>
+        <w:rPr/>
+        <w:t xml:space="preserve"> (“move”), converte o movimento de “por frame” para “por segundo”, garantindo que o objeto se mova </w:t>
+      </w:r>
+      <w:r>
+        <w:rPr>
+          <w:rStyle w:val="Strong"/>
+          <w:b w:val="false"/>
+          <w:bCs w:val="false"/>
+        </w:rPr>
+        <w:t>na mesma velocidade</w:t>
+      </w:r>
+      <w:r>
+        <w:rPr/>
+        <w:t>, independente do FPS do computador, deixando a movimetação mais estavél e uniforme.</w:t>
+      </w:r>
+    </w:p>
+    <w:p>
+      <w:pPr>
+        <w:pStyle w:val="Normal"/>
+        <w:bidi w:val="0"/>
+        <w:spacing w:lineRule="atLeast" w:line="266" w:before="0" w:after="0"/>
+        <w:jc w:val="start"/>
+        <w:rPr/>
+      </w:pPr>
+      <w:r>
+        <w:rPr/>
+      </w:r>
+    </w:p>
+    <w:p>
+      <w:pPr>
+        <w:pStyle w:val="Normal"/>
+        <w:bidi w:val="0"/>
+        <w:spacing w:lineRule="atLeast" w:line="266" w:before="0" w:after="0"/>
+        <w:jc w:val="start"/>
+        <w:rPr/>
+      </w:pPr>
+      <w:r>
+        <w:rPr/>
+      </w:r>
+    </w:p>
+    <w:p>
+      <w:pPr>
+        <w:pStyle w:val="Normal"/>
+        <w:bidi w:val="0"/>
+        <w:spacing w:lineRule="atLeast" w:line="266" w:before="0" w:after="0"/>
+        <w:jc w:val="start"/>
+        <w:rPr/>
+      </w:pPr>
+      <w:r>
+        <w:rPr/>
+      </w:r>
+    </w:p>
+    <w:p>
+      <w:pPr>
+        <w:pStyle w:val="Normal"/>
+        <w:bidi w:val="0"/>
+        <w:spacing w:lineRule="atLeast" w:line="266" w:before="0" w:after="0"/>
+        <w:jc w:val="start"/>
+        <w:rPr/>
+      </w:pPr>
+      <w:r>
+        <w:rPr/>
+      </w:r>
+      <w:r>
+        <w:br w:type="page"/>
+      </w:r>
+    </w:p>
+    <w:p>
+      <w:pPr>
+        <w:pStyle w:val="Normal"/>
+        <w:bidi w:val="0"/>
+        <w:spacing w:lineRule="atLeast" w:line="266" w:before="0" w:after="0"/>
+        <w:jc w:val="start"/>
+        <w:rPr/>
+      </w:pPr>
+      <w:r>
+        <w:rPr/>
+      </w:r>
+    </w:p>
+    <w:p>
+      <w:pPr>
+        <w:pStyle w:val="Normal"/>
+        <w:bidi w:val="0"/>
+        <w:spacing w:lineRule="atLeast" w:line="266" w:before="0" w:after="0"/>
+        <w:jc w:val="start"/>
+        <w:rPr/>
+      </w:pPr>
+      <w:r>
+        <w:rPr/>
+      </w:r>
+    </w:p>
+    <w:p>
+      <w:pPr>
+        <w:pStyle w:val="Normal"/>
+        <w:bidi w:val="0"/>
+        <w:spacing w:lineRule="atLeast" w:line="266" w:before="0" w:after="0"/>
+        <w:jc w:val="start"/>
+        <w:rPr>
+          <w:b/>
+          <w:bCs/>
+        </w:rPr>
+      </w:pPr>
+      <w:r>
+        <w:rPr>
+          <w:b/>
+          <w:bCs/>
+        </w:rPr>
+        <w:t xml:space="preserve">Configure a velocidade </w:t>
+      </w:r>
+    </w:p>
+    <w:p>
+      <w:pPr>
+        <w:pStyle w:val="Normal"/>
+        <w:bidi w:val="0"/>
+        <w:spacing w:lineRule="atLeast" w:line="266" w:before="0" w:after="0"/>
+        <w:jc w:val="start"/>
+        <w:rPr>
+          <w:b/>
+          <w:bCs/>
+        </w:rPr>
+      </w:pPr>
+      <w:r>
+        <w:rPr>
+          <w:b/>
+          <w:bCs/>
+        </w:rPr>
+      </w:r>
+    </w:p>
+    <w:p>
+      <w:pPr>
+        <w:pStyle w:val="Normal"/>
+        <w:numPr>
+          <w:ilvl w:val="0"/>
+          <w:numId w:val="5"/>
+        </w:numPr>
+        <w:bidi w:val="0"/>
+        <w:spacing w:lineRule="atLeast" w:line="266" w:before="0" w:after="0"/>
+        <w:jc w:val="start"/>
+        <w:rPr>
+          <w:b w:val="false"/>
+          <w:bCs w:val="false"/>
+        </w:rPr>
+      </w:pPr>
+      <w:r>
+        <w:rPr>
+          <w:b w:val="false"/>
+          <w:bCs w:val="false"/>
+        </w:rPr>
+        <w:t xml:space="preserve">Crie uma variável global do tipo float e atribua um valor. Ex: </w:t>
+      </w:r>
+      <w:r>
+        <w:rPr>
+          <w:b/>
+          <w:bCs/>
+        </w:rPr>
+        <w:t>float speed = 15f</w:t>
+      </w:r>
+    </w:p>
+    <w:p>
+      <w:pPr>
+        <w:pStyle w:val="Normal"/>
+        <w:numPr>
+          <w:ilvl w:val="1"/>
+          <w:numId w:val="5"/>
+        </w:numPr>
+        <w:bidi w:val="0"/>
+        <w:spacing w:lineRule="atLeast" w:line="266" w:before="0" w:after="0"/>
+        <w:jc w:val="start"/>
+        <w:rPr>
+          <w:b w:val="false"/>
+          <w:bCs w:val="false"/>
+        </w:rPr>
+      </w:pPr>
+      <w:r>
+        <w:rPr>
+          <w:b w:val="false"/>
+          <w:bCs w:val="false"/>
+        </w:rPr>
+        <w:t xml:space="preserve">Depois multiplique pelas variáveis já existentes no </w:t>
+      </w:r>
+      <w:r>
+        <w:rPr>
+          <w:b/>
+          <w:bCs/>
+        </w:rPr>
+        <w:t>transform.Translate()</w:t>
+      </w:r>
+    </w:p>
+    <w:p>
+      <w:pPr>
+        <w:pStyle w:val="Normal"/>
+        <w:bidi w:val="0"/>
+        <w:spacing w:lineRule="atLeast" w:line="266" w:before="0" w:after="0"/>
+        <w:jc w:val="start"/>
+        <w:rPr>
+          <w:b/>
+          <w:bCs/>
+        </w:rPr>
+      </w:pPr>
+      <w:r>
+        <w:rPr>
+          <w:b/>
+          <w:bCs/>
+        </w:rPr>
+      </w:r>
+    </w:p>
+    <w:p>
+      <w:pPr>
+        <w:pStyle w:val="Normal"/>
+        <w:bidi w:val="0"/>
+        <w:spacing w:lineRule="atLeast" w:line="266" w:before="0" w:after="0"/>
+        <w:jc w:val="start"/>
+        <w:rPr>
+          <w:b/>
+          <w:bCs/>
+        </w:rPr>
+      </w:pPr>
+      <w:r>
+        <w:rPr>
+          <w:b/>
+          <w:bCs/>
+        </w:rPr>
+        <mc:AlternateContent>
+          <mc:Choice Requires="wps">
+            <w:drawing>
+              <wp:anchor behindDoc="1" distT="635" distB="635" distL="1270" distR="0" simplePos="0" locked="0" layoutInCell="1" allowOverlap="1" relativeHeight="10">
+                <wp:simplePos x="0" y="0"/>
+                <wp:positionH relativeFrom="column">
+                  <wp:posOffset>-299720</wp:posOffset>
+                </wp:positionH>
+                <wp:positionV relativeFrom="paragraph">
+                  <wp:posOffset>142240</wp:posOffset>
+                </wp:positionV>
+                <wp:extent cx="6823075" cy="2898775"/>
+                <wp:effectExtent l="1270" t="635" r="0" b="635"/>
+                <wp:wrapNone/>
+                <wp:docPr id="13" name="Forma 9"/>
+                <a:graphic xmlns:a="http://schemas.openxmlformats.org/drawingml/2006/main">
+                  <a:graphicData uri="http://schemas.microsoft.com/office/word/2010/wordprocessingShape">
+                    <wps:wsp>
+                      <wps:cNvSpPr/>
+                      <wps:spPr>
+                        <a:xfrm>
+                          <a:off x="0" y="0"/>
+                          <a:ext cx="6823080" cy="2898720"/>
+                        </a:xfrm>
+                        <a:prstGeom prst="rect">
+                          <a:avLst/>
+                        </a:prstGeom>
+                        <a:solidFill>
+                          <a:srgbClr val="333333"/>
+                        </a:solidFill>
+                        <a:ln w="0">
+                          <a:solidFill>
+                            <a:srgbClr val="3465a4"/>
+                          </a:solidFill>
+                        </a:ln>
+                      </wps:spPr>
+                      <wps:style>
+                        <a:lnRef idx="0"/>
+                        <a:fillRef idx="0"/>
+                        <a:effectRef idx="0"/>
+                        <a:fontRef idx="minor"/>
+                      </wps:style>
+                      <wps:bodyPr/>
+                    </wps:wsp>
+                  </a:graphicData>
+                </a:graphic>
+              </wp:anchor>
+            </w:drawing>
+          </mc:Choice>
+          <mc:Fallback>
+            <w:pict>
+              <v:rect id="shape_0" ID="Forma 9" path="m0,0l-2147483645,0l-2147483645,-2147483646l0,-2147483646xe" fillcolor="#333333" stroked="t" o:allowincell="f" style="position:absolute;margin-left:-23.6pt;margin-top:11.2pt;width:537.2pt;height:228.2pt;mso-wrap-style:none;v-text-anchor:middle">
+                <v:fill o:detectmouseclick="t" type="solid" color2="#cccccc"/>
+                <v:stroke color="#3465a4" joinstyle="round" endcap="flat"/>
+                <w10:wrap type="none"/>
+              </v:rect>
+            </w:pict>
+          </mc:Fallback>
+        </mc:AlternateContent>
+      </w:r>
+    </w:p>
+    <w:p>
+      <w:pPr>
+        <w:pStyle w:val="Normal"/>
+        <w:bidi w:val="0"/>
+        <w:spacing w:lineRule="atLeast" w:line="266" w:before="0" w:after="0"/>
+        <w:jc w:val="start"/>
+        <w:rPr>
+          <w:b/>
+          <w:bCs/>
+        </w:rPr>
+      </w:pPr>
+      <w:r>
+        <w:rPr>
+          <w:b/>
+          <w:bCs/>
+        </w:rPr>
+      </w:r>
+    </w:p>
+    <w:p>
+      <w:pPr>
+        <w:pStyle w:val="Contedodoquadrouser"/>
+        <w:rPr>
+          <w:rFonts w:ascii="Consolas" w:hAnsi="Consolas"/>
+          <w:b w:val="false"/>
+          <w:bCs/>
+          <w:color w:val="FF4000"/>
+          <w:sz w:val="21"/>
+          <w:shd w:fill="auto" w:val="clear"/>
+        </w:rPr>
+      </w:pPr>
+      <w:r>
+        <w:rPr>
+          <w:rFonts w:ascii="Consolas" w:hAnsi="Consolas"/>
+          <w:b w:val="false"/>
+          <w:bCs/>
+          <w:color w:val="FF4000"/>
+          <w:sz w:val="20"/>
+          <w:szCs w:val="20"/>
+          <w:shd w:fill="auto" w:val="clear"/>
+        </w:rPr>
+        <w:t>using</w:t>
+      </w:r>
+      <w:r>
+        <w:rPr>
+          <w:rFonts w:ascii="Consolas" w:hAnsi="Consolas"/>
+          <w:b w:val="false"/>
+          <w:bCs/>
+          <w:color w:val="D4D4D4"/>
+          <w:sz w:val="20"/>
+          <w:szCs w:val="20"/>
+          <w:shd w:fill="auto" w:val="clear"/>
+        </w:rPr>
+        <w:t xml:space="preserve"> </w:t>
+      </w:r>
+      <w:r>
+        <w:rPr>
+          <w:rFonts w:ascii="Consolas" w:hAnsi="Consolas"/>
+          <w:b w:val="false"/>
+          <w:bCs/>
+          <w:color w:val="00A933"/>
+          <w:sz w:val="20"/>
+          <w:szCs w:val="20"/>
+          <w:shd w:fill="auto" w:val="clear"/>
+          <w:lang w:val="pt-BR"/>
+        </w:rPr>
+        <w:t>UnityEngine</w:t>
+      </w:r>
+      <w:r>
+        <w:rPr>
+          <w:rFonts w:ascii="Consolas" w:hAnsi="Consolas"/>
+          <w:b w:val="false"/>
+          <w:bCs/>
+          <w:color w:val="D4D4D4"/>
+          <w:sz w:val="20"/>
+          <w:szCs w:val="20"/>
+          <w:shd w:fill="auto" w:val="clear"/>
+        </w:rPr>
+        <w:t>;</w:t>
+      </w:r>
+    </w:p>
+    <w:p>
+      <w:pPr>
+        <w:pStyle w:val="BodyText"/>
+        <w:spacing w:lineRule="atLeast" w:line="283" w:before="0" w:after="0"/>
+        <w:ind w:hanging="0" w:start="0" w:end="0"/>
+        <w:rPr>
+          <w:rFonts w:ascii="Consolas" w:hAnsi="Consolas"/>
+          <w:bCs/>
+          <w:color w:val="D4D4D4"/>
+          <w:sz w:val="20"/>
+          <w:szCs w:val="20"/>
+        </w:rPr>
+      </w:pPr>
+      <w:r>
+        <w:rPr>
+          <w:rFonts w:ascii="Consolas" w:hAnsi="Consolas"/>
+          <w:bCs/>
+          <w:color w:val="D4D4D4"/>
+          <w:sz w:val="20"/>
+          <w:szCs w:val="20"/>
+        </w:rPr>
+      </w:r>
+    </w:p>
+    <w:p>
+      <w:pPr>
+        <w:pStyle w:val="BodyText"/>
+        <w:spacing w:lineRule="atLeast" w:line="283" w:before="0" w:after="0"/>
+        <w:ind w:hanging="0" w:start="0" w:end="0"/>
+        <w:rPr>
+          <w:rFonts w:ascii="Consolas" w:hAnsi="Consolas"/>
+          <w:bCs/>
+          <w:color w:val="D4D4D4"/>
+          <w:sz w:val="20"/>
+          <w:szCs w:val="20"/>
+        </w:rPr>
+      </w:pPr>
+      <w:r>
+        <w:rPr>
+          <w:rFonts w:ascii="Consolas" w:hAnsi="Consolas"/>
+          <w:b w:val="false"/>
+          <w:bCs/>
+          <w:color w:val="007FFE"/>
+          <w:sz w:val="20"/>
+          <w:szCs w:val="20"/>
+          <w:shd w:fill="auto" w:val="clear"/>
+          <w:lang w:val="pt-BR"/>
+        </w:rPr>
+        <w:t>public class</w:t>
+      </w:r>
+      <w:r>
+        <w:rPr>
+          <w:rFonts w:ascii="Consolas" w:hAnsi="Consolas"/>
+          <w:bCs/>
+          <w:color w:val="D4D4D4"/>
+          <w:sz w:val="20"/>
+          <w:szCs w:val="20"/>
+          <w:shd w:fill="auto" w:val="clear"/>
+        </w:rPr>
+        <w:t xml:space="preserve"> </w:t>
+      </w:r>
+      <w:r>
+        <w:rPr>
+          <w:rFonts w:ascii="Consolas" w:hAnsi="Consolas"/>
+          <w:b w:val="false"/>
+          <w:bCs/>
+          <w:color w:val="81D41A"/>
+          <w:sz w:val="20"/>
+          <w:szCs w:val="20"/>
+          <w:shd w:fill="auto" w:val="clear"/>
+          <w:lang w:val="pt-BR"/>
+        </w:rPr>
+        <w:t xml:space="preserve">PlayerMovement </w:t>
+      </w:r>
+      <w:r>
+        <w:rPr>
+          <w:rFonts w:ascii="Consolas" w:hAnsi="Consolas"/>
+          <w:b w:val="false"/>
+          <w:bCs/>
+          <w:color w:val="FFFFFF"/>
+          <w:sz w:val="20"/>
+          <w:szCs w:val="20"/>
+          <w:shd w:fill="auto" w:val="clear"/>
+          <w:lang w:val="pt-BR"/>
+        </w:rPr>
+        <w:t>:</w:t>
+      </w:r>
+      <w:r>
+        <w:rPr>
+          <w:rFonts w:ascii="Consolas" w:hAnsi="Consolas"/>
+          <w:bCs/>
+          <w:color w:val="81D41A"/>
+          <w:sz w:val="20"/>
+          <w:szCs w:val="20"/>
+          <w:shd w:fill="auto" w:val="clear"/>
+        </w:rPr>
+        <w:t xml:space="preserve"> </w:t>
+      </w:r>
+      <w:r>
+        <w:rPr>
+          <w:rFonts w:ascii="Consolas" w:hAnsi="Consolas"/>
+          <w:b w:val="false"/>
+          <w:bCs/>
+          <w:color w:val="00FFFF"/>
+          <w:sz w:val="20"/>
+          <w:szCs w:val="20"/>
+          <w:shd w:fill="auto" w:val="clear"/>
+          <w:lang w:val="pt-BR"/>
+        </w:rPr>
+        <w:t>MonoBehaviour</w:t>
+      </w:r>
+    </w:p>
+    <w:p>
+      <w:pPr>
+        <w:pStyle w:val="BodyText"/>
+        <w:spacing w:lineRule="atLeast" w:line="283" w:before="0" w:after="0"/>
+        <w:ind w:hanging="0" w:start="0" w:end="0"/>
+        <w:rPr>
+          <w:rFonts w:ascii="Consolas" w:hAnsi="Consolas"/>
+          <w:b w:val="false"/>
+          <w:bCs/>
+          <w:color w:val="FFD428"/>
+          <w:sz w:val="20"/>
+          <w:szCs w:val="20"/>
+          <w:shd w:fill="auto" w:val="clear"/>
+        </w:rPr>
+      </w:pPr>
+      <w:r>
+        <w:rPr>
+          <w:rFonts w:ascii="Consolas" w:hAnsi="Consolas"/>
+          <w:b w:val="false"/>
+          <w:bCs/>
+          <w:color w:val="FFD428"/>
+          <w:sz w:val="20"/>
+          <w:szCs w:val="20"/>
+          <w:shd w:fill="auto" w:val="clear"/>
+        </w:rPr>
+        <w:t xml:space="preserve">{ </w:t>
+      </w:r>
+    </w:p>
+    <w:p>
+      <w:pPr>
+        <w:pStyle w:val="BodyText"/>
+        <w:spacing w:lineRule="atLeast" w:line="283" w:before="0" w:after="0"/>
+        <w:ind w:hanging="0" w:start="0" w:end="0"/>
+        <w:rPr>
+          <w:rFonts w:ascii="Consolas" w:hAnsi="Consolas"/>
+          <w:b w:val="false"/>
+          <w:bCs/>
+          <w:color w:val="FFD428"/>
+          <w:sz w:val="20"/>
+          <w:szCs w:val="20"/>
+          <w:shd w:fill="auto" w:val="clear"/>
+        </w:rPr>
+      </w:pPr>
+      <w:r>
+        <w:rPr>
+          <w:rFonts w:ascii="Consolas" w:hAnsi="Consolas"/>
+          <w:b w:val="false"/>
+          <w:bCs/>
+          <w:color w:val="FFD428"/>
+          <w:sz w:val="20"/>
+          <w:szCs w:val="20"/>
+          <w:shd w:fill="auto" w:val="clear"/>
+        </w:rPr>
+        <w:tab/>
+      </w:r>
+      <w:r>
+        <w:rPr>
+          <w:rFonts w:ascii="Consolas" w:hAnsi="Consolas"/>
+          <w:b w:val="false"/>
+          <w:color w:val="569CD6"/>
+          <w:sz w:val="21"/>
+          <w:shd w:fill="auto" w:val="clear"/>
+        </w:rPr>
+        <w:t>float</w:t>
+      </w:r>
+      <w:r>
+        <w:rPr>
+          <w:rFonts w:ascii="Consolas" w:hAnsi="Consolas"/>
+          <w:b w:val="false"/>
+          <w:color w:val="D4D4D4"/>
+          <w:sz w:val="21"/>
+          <w:shd w:fill="auto" w:val="clear"/>
+        </w:rPr>
+        <w:t xml:space="preserve"> </w:t>
+      </w:r>
+      <w:r>
+        <w:rPr>
+          <w:rFonts w:ascii="Consolas" w:hAnsi="Consolas"/>
+          <w:b w:val="false"/>
+          <w:color w:val="9CDCFE"/>
+          <w:sz w:val="21"/>
+          <w:shd w:fill="auto" w:val="clear"/>
+        </w:rPr>
+        <w:t>speed</w:t>
+      </w:r>
+      <w:r>
+        <w:rPr>
+          <w:rFonts w:ascii="Consolas" w:hAnsi="Consolas"/>
+          <w:b w:val="false"/>
+          <w:color w:val="D4D4D4"/>
+          <w:sz w:val="21"/>
+          <w:shd w:fill="auto" w:val="clear"/>
+        </w:rPr>
+        <w:t xml:space="preserve"> = </w:t>
+      </w:r>
+      <w:r>
+        <w:rPr>
+          <w:rFonts w:eastAsia="NSimSun" w:cs="Lucida Sans" w:ascii="Consolas" w:hAnsi="Consolas"/>
+          <w:b w:val="false"/>
+          <w:bCs/>
+          <w:color w:val="81D41A"/>
+          <w:kern w:val="2"/>
+          <w:sz w:val="20"/>
+          <w:szCs w:val="20"/>
+          <w:shd w:fill="auto" w:val="clear"/>
+          <w:lang w:val="pt-BR" w:eastAsia="zh-CN" w:bidi="hi-IN"/>
+        </w:rPr>
+        <w:t>15</w:t>
+      </w:r>
+      <w:r>
+        <w:rPr>
+          <w:rFonts w:eastAsia="NSimSun" w:cs="Lucida Sans" w:ascii="Consolas" w:hAnsi="Consolas"/>
+          <w:b w:val="false"/>
+          <w:bCs/>
+          <w:color w:val="81D41A"/>
+          <w:kern w:val="2"/>
+          <w:sz w:val="20"/>
+          <w:szCs w:val="20"/>
+          <w:shd w:fill="auto" w:val="clear"/>
+          <w:lang w:val="pt-BR" w:eastAsia="zh-CN" w:bidi="hi-IN"/>
+        </w:rPr>
+        <w:t>f</w:t>
+      </w:r>
+      <w:r>
+        <w:rPr>
+          <w:rFonts w:ascii="Consolas" w:hAnsi="Consolas"/>
+          <w:b w:val="false"/>
+          <w:color w:val="D4D4D4"/>
+          <w:sz w:val="21"/>
+          <w:shd w:fill="auto" w:val="clear"/>
+        </w:rPr>
+        <w:t>;</w:t>
+      </w:r>
+    </w:p>
+    <w:p>
+      <w:pPr>
+        <w:pStyle w:val="Normal"/>
+        <w:spacing w:lineRule="atLeast" w:line="285"/>
+        <w:ind w:hanging="0" w:start="0" w:end="0"/>
+        <w:rPr>
+          <w:rFonts w:ascii="Consolas" w:hAnsi="Consolas"/>
+          <w:color w:val="D4D4D4"/>
+          <w:highlight w:val="none"/>
+          <w:shd w:fill="auto" w:val="clear"/>
+        </w:rPr>
+      </w:pPr>
+      <w:r>
+        <w:rPr>
+          <w:rFonts w:ascii="Consolas" w:hAnsi="Consolas"/>
+          <w:color w:val="6A9955"/>
+          <w:shd w:fill="auto" w:val="clear"/>
+        </w:rPr>
+        <w:t xml:space="preserve">    </w:t>
+      </w:r>
+      <w:r>
+        <w:rPr>
+          <w:rFonts w:ascii="Consolas" w:hAnsi="Consolas"/>
+          <w:color w:val="6A9955"/>
+          <w:shd w:fill="auto" w:val="clear"/>
+        </w:rPr>
+        <w:tab/>
+      </w:r>
+      <w:r>
+        <w:rPr>
+          <w:rFonts w:ascii="Consolas" w:hAnsi="Consolas"/>
+          <w:b w:val="false"/>
+          <w:color w:val="6A9955"/>
+          <w:sz w:val="20"/>
+          <w:szCs w:val="20"/>
+          <w:shd w:fill="auto" w:val="clear"/>
+        </w:rPr>
+        <w:t>//Declaração da variável "speed" do tipo float</w:t>
+      </w:r>
+    </w:p>
+    <w:p>
+      <w:pPr>
+        <w:pStyle w:val="Normal"/>
+        <w:spacing w:lineRule="atLeast" w:line="285"/>
+        <w:ind w:hanging="0" w:start="0" w:end="0"/>
+        <w:rPr>
+          <w:rFonts w:ascii="Consolas" w:hAnsi="Consolas"/>
+          <w:b w:val="false"/>
+          <w:color w:val="6A9955"/>
+          <w:sz w:val="20"/>
+          <w:szCs w:val="20"/>
+          <w:highlight w:val="none"/>
+          <w:shd w:fill="auto" w:val="clear"/>
+        </w:rPr>
+      </w:pPr>
+      <w:r>
+        <w:rPr>
+          <w:rFonts w:ascii="Consolas" w:hAnsi="Consolas"/>
+          <w:b w:val="false"/>
+          <w:color w:val="6A9955"/>
+          <w:sz w:val="20"/>
+          <w:szCs w:val="20"/>
+          <w:shd w:fill="auto" w:val="clear"/>
+        </w:rPr>
+        <w:tab/>
+        <w:t>//15f → Valor da velocidade de movimento</w:t>
+      </w:r>
+    </w:p>
+    <w:p>
+      <w:pPr>
+        <w:pStyle w:val="BodyText"/>
+        <w:spacing w:lineRule="atLeast" w:line="283" w:before="0" w:after="0"/>
+        <w:ind w:hanging="0" w:start="0" w:end="0"/>
+        <w:rPr>
+          <w:rFonts w:ascii="Consolas" w:hAnsi="Consolas"/>
+          <w:b w:val="false"/>
+          <w:bCs/>
+          <w:color w:val="FFD428"/>
+          <w:sz w:val="20"/>
+          <w:szCs w:val="20"/>
+          <w:shd w:fill="auto" w:val="clear"/>
+        </w:rPr>
+      </w:pPr>
+      <w:r>
+        <w:rPr>
+          <w:rFonts w:ascii="Consolas" w:hAnsi="Consolas"/>
+          <w:b w:val="false"/>
+          <w:bCs/>
+          <w:color w:val="FFD428"/>
+          <w:sz w:val="20"/>
+          <w:szCs w:val="20"/>
+          <w:shd w:fill="auto" w:val="clear"/>
+        </w:rPr>
+      </w:r>
+    </w:p>
+    <w:p>
+      <w:pPr>
+        <w:pStyle w:val="BodyText"/>
+        <w:spacing w:lineRule="atLeast" w:line="283" w:before="0" w:after="0"/>
+        <w:ind w:hanging="0" w:start="0" w:end="0"/>
+        <w:rPr>
+          <w:rFonts w:ascii="Consolas" w:hAnsi="Consolas"/>
+          <w:b w:val="false"/>
+          <w:bCs/>
+          <w:color w:val="6A9955"/>
+          <w:sz w:val="20"/>
+          <w:szCs w:val="20"/>
+          <w:shd w:fill="auto" w:val="clear"/>
+        </w:rPr>
+      </w:pPr>
+      <w:r>
+        <w:rPr>
+          <w:rFonts w:ascii="Consolas" w:hAnsi="Consolas"/>
+          <w:b w:val="false"/>
+          <w:bCs/>
+          <w:color w:val="FFD428"/>
+          <w:sz w:val="20"/>
+          <w:szCs w:val="20"/>
+          <w:shd w:fill="auto" w:val="clear"/>
+        </w:rPr>
+        <w:tab/>
+      </w:r>
+      <w:r>
+        <w:rPr>
+          <w:rFonts w:eastAsia="NSimSun" w:cs="Lucida Sans" w:ascii="Consolas" w:hAnsi="Consolas"/>
+          <w:b w:val="false"/>
+          <w:bCs/>
+          <w:color w:val="007FFE"/>
+          <w:kern w:val="2"/>
+          <w:sz w:val="20"/>
+          <w:szCs w:val="20"/>
+          <w:shd w:fill="auto" w:val="clear"/>
+          <w:lang w:val="pt-BR" w:eastAsia="zh-CN" w:bidi="hi-IN"/>
+        </w:rPr>
+        <w:t>void</w:t>
+      </w:r>
+      <w:r>
+        <w:rPr>
+          <w:rFonts w:ascii="Consolas" w:hAnsi="Consolas"/>
+          <w:b w:val="false"/>
+          <w:bCs/>
+          <w:color w:val="FFD428"/>
+          <w:sz w:val="20"/>
+          <w:szCs w:val="20"/>
+          <w:shd w:fill="auto" w:val="clear"/>
+        </w:rPr>
+        <w:t xml:space="preserve"> </w:t>
+      </w:r>
+      <w:r>
+        <w:rPr>
+          <w:rFonts w:eastAsia="NSimSun" w:cs="Lucida Sans" w:ascii="Consolas" w:hAnsi="Consolas"/>
+          <w:b w:val="false"/>
+          <w:bCs/>
+          <w:color w:val="CACA00"/>
+          <w:kern w:val="2"/>
+          <w:sz w:val="20"/>
+          <w:szCs w:val="20"/>
+          <w:shd w:fill="auto" w:val="clear"/>
+          <w:lang w:val="pt-BR" w:eastAsia="zh-CN" w:bidi="hi-IN"/>
+        </w:rPr>
+        <w:t>Update</w:t>
+      </w:r>
+      <w:r>
+        <w:rPr>
+          <w:rFonts w:ascii="Consolas" w:hAnsi="Consolas"/>
+          <w:b w:val="false"/>
+          <w:bCs/>
+          <w:color w:val="E300E3"/>
+          <w:sz w:val="20"/>
+          <w:szCs w:val="20"/>
+          <w:shd w:fill="auto" w:val="clear"/>
+        </w:rPr>
+        <w:t>(){</w:t>
+      </w:r>
+    </w:p>
+    <w:p>
+      <w:pPr>
+        <w:pStyle w:val="BodyText"/>
+        <w:spacing w:lineRule="atLeast" w:line="283" w:before="0" w:after="0"/>
+        <w:ind w:hanging="0" w:start="0" w:end="0"/>
+        <w:rPr>
+          <w:rFonts w:ascii="Consolas" w:hAnsi="Consolas"/>
+          <w:b w:val="false"/>
+          <w:bCs/>
+          <w:color w:val="6A9955"/>
+          <w:sz w:val="20"/>
+          <w:szCs w:val="20"/>
+          <w:shd w:fill="auto" w:val="clear"/>
+        </w:rPr>
+      </w:pPr>
+      <w:r>
+        <w:rPr>
+          <w:rFonts w:ascii="Consolas" w:hAnsi="Consolas"/>
+          <w:b w:val="false"/>
+          <w:bCs/>
+          <w:color w:val="FFD428"/>
+          <w:sz w:val="20"/>
+          <w:szCs w:val="20"/>
+          <w:shd w:fill="auto" w:val="clear"/>
+        </w:rPr>
+        <w:tab/>
+        <w:tab/>
+      </w:r>
+      <w:r>
+        <w:rPr>
+          <w:rFonts w:ascii="Consolas" w:hAnsi="Consolas"/>
+          <w:b w:val="false"/>
+          <w:bCs/>
+          <w:color w:val="0062C4"/>
+          <w:sz w:val="20"/>
+          <w:szCs w:val="20"/>
+          <w:shd w:fill="auto" w:val="clear"/>
+        </w:rPr>
+        <w:t>float</w:t>
+      </w:r>
+      <w:r>
+        <w:rPr>
+          <w:rFonts w:ascii="Consolas" w:hAnsi="Consolas"/>
+          <w:b w:val="false"/>
+          <w:bCs/>
+          <w:color w:val="6A9955"/>
+          <w:sz w:val="20"/>
+          <w:szCs w:val="20"/>
+          <w:shd w:fill="auto" w:val="clear"/>
+        </w:rPr>
+        <w:t xml:space="preserve"> </w:t>
+      </w:r>
+      <w:r>
+        <w:rPr>
+          <w:rFonts w:ascii="Consolas" w:hAnsi="Consolas"/>
+          <w:b w:val="false"/>
+          <w:bCs/>
+          <w:color w:val="00CACA"/>
+          <w:sz w:val="20"/>
+          <w:szCs w:val="20"/>
+          <w:shd w:fill="auto" w:val="clear"/>
+        </w:rPr>
+        <w:t>move</w:t>
+      </w:r>
+      <w:r>
+        <w:rPr>
+          <w:rFonts w:ascii="Consolas" w:hAnsi="Consolas"/>
+          <w:b w:val="false"/>
+          <w:bCs/>
+          <w:color w:val="FFFFFF"/>
+          <w:sz w:val="20"/>
+          <w:szCs w:val="20"/>
+          <w:shd w:fill="auto" w:val="clear"/>
+        </w:rPr>
+        <w:t xml:space="preserve"> =</w:t>
+      </w:r>
+      <w:r>
+        <w:rPr>
+          <w:rFonts w:ascii="Consolas" w:hAnsi="Consolas"/>
+          <w:b w:val="false"/>
+          <w:bCs/>
+          <w:color w:val="6A9955"/>
+          <w:sz w:val="20"/>
+          <w:szCs w:val="20"/>
+          <w:shd w:fill="auto" w:val="clear"/>
+        </w:rPr>
+        <w:t xml:space="preserve"> </w:t>
+      </w:r>
+      <w:r>
+        <w:rPr>
+          <w:rFonts w:ascii="Consolas" w:hAnsi="Consolas"/>
+          <w:b w:val="false"/>
+          <w:bCs/>
+          <w:color w:val="00CACA"/>
+          <w:sz w:val="20"/>
+          <w:szCs w:val="20"/>
+          <w:shd w:fill="auto" w:val="clear"/>
+        </w:rPr>
+        <w:t>Input</w:t>
+      </w:r>
+      <w:r>
+        <w:rPr>
+          <w:rFonts w:ascii="Consolas" w:hAnsi="Consolas"/>
+          <w:b w:val="false"/>
+          <w:bCs/>
+          <w:color w:val="FFFFFF"/>
+          <w:sz w:val="20"/>
+          <w:szCs w:val="20"/>
+          <w:shd w:fill="auto" w:val="clear"/>
+        </w:rPr>
+        <w:t>.</w:t>
+      </w:r>
+      <w:r>
+        <w:rPr>
+          <w:rFonts w:ascii="Consolas" w:hAnsi="Consolas"/>
+          <w:b w:val="false"/>
+          <w:bCs/>
+          <w:color w:val="00CACA"/>
+          <w:sz w:val="20"/>
+          <w:szCs w:val="20"/>
+          <w:shd w:fill="auto" w:val="clear"/>
+        </w:rPr>
+        <w:t>GetAxis</w:t>
+      </w:r>
+      <w:r>
+        <w:rPr>
+          <w:rFonts w:ascii="Consolas" w:hAnsi="Consolas"/>
+          <w:b w:val="false"/>
+          <w:bCs/>
+          <w:color w:val="0072E4"/>
+          <w:sz w:val="20"/>
+          <w:szCs w:val="20"/>
+          <w:shd w:fill="auto" w:val="clear"/>
+        </w:rPr>
+        <w:t>(</w:t>
+      </w:r>
+      <w:r>
+        <w:rPr>
+          <w:rFonts w:ascii="Consolas" w:hAnsi="Consolas"/>
+          <w:b w:val="false"/>
+          <w:bCs/>
+          <w:color w:val="FFAF5F"/>
+          <w:sz w:val="20"/>
+          <w:szCs w:val="20"/>
+          <w:shd w:fill="auto" w:val="clear"/>
+        </w:rPr>
+        <w:t>"Horizontal"</w:t>
+      </w:r>
+      <w:r>
+        <w:rPr>
+          <w:rFonts w:ascii="Consolas" w:hAnsi="Consolas"/>
+          <w:b w:val="false"/>
+          <w:bCs/>
+          <w:color w:val="0072E4"/>
+          <w:sz w:val="20"/>
+          <w:szCs w:val="20"/>
+          <w:shd w:fill="auto" w:val="clear"/>
+        </w:rPr>
+        <w:t>)</w:t>
+      </w:r>
+      <w:r>
+        <w:rPr>
+          <w:rFonts w:ascii="Consolas" w:hAnsi="Consolas"/>
+          <w:b w:val="false"/>
+          <w:bCs/>
+          <w:color w:val="FFFFFF"/>
+          <w:sz w:val="20"/>
+          <w:szCs w:val="20"/>
+          <w:shd w:fill="auto" w:val="clear"/>
+        </w:rPr>
+        <w:t>;</w:t>
+      </w:r>
+    </w:p>
+    <w:p>
+      <w:pPr>
+        <w:pStyle w:val="BodyText"/>
+        <w:spacing w:lineRule="atLeast" w:line="283" w:before="0" w:after="0"/>
+        <w:ind w:hanging="0" w:start="0" w:end="0"/>
+        <w:rPr>
+          <w:rFonts w:ascii="Consolas" w:hAnsi="Consolas"/>
+          <w:b w:val="false"/>
+          <w:bCs/>
+          <w:color w:val="6A9955"/>
+          <w:sz w:val="20"/>
+          <w:szCs w:val="20"/>
+          <w:shd w:fill="auto" w:val="clear"/>
+        </w:rPr>
+      </w:pPr>
+      <w:r>
+        <w:rPr>
+          <w:rFonts w:ascii="Consolas" w:hAnsi="Consolas"/>
+          <w:b w:val="false"/>
+          <w:bCs/>
+          <w:color w:val="FFFFFF"/>
+          <w:sz w:val="20"/>
+          <w:szCs w:val="20"/>
+          <w:shd w:fill="auto" w:val="clear"/>
+        </w:rPr>
+        <w:tab/>
+        <w:tab/>
+      </w:r>
+      <w:r>
+        <w:rPr>
+          <w:rFonts w:ascii="Consolas" w:hAnsi="Consolas"/>
+          <w:b w:val="false"/>
+          <w:bCs/>
+          <w:color w:val="9CDCFE"/>
+          <w:sz w:val="21"/>
+          <w:szCs w:val="20"/>
+          <w:shd w:fill="auto" w:val="clear"/>
+        </w:rPr>
+        <w:t>transform</w:t>
+      </w:r>
+      <w:r>
+        <w:rPr>
+          <w:rFonts w:ascii="Consolas" w:hAnsi="Consolas"/>
+          <w:b w:val="false"/>
+          <w:bCs/>
+          <w:color w:val="D4D4D4"/>
+          <w:sz w:val="21"/>
+          <w:szCs w:val="20"/>
+          <w:shd w:fill="auto" w:val="clear"/>
+        </w:rPr>
+        <w:t>.</w:t>
+      </w:r>
+      <w:r>
+        <w:rPr>
+          <w:rFonts w:ascii="Consolas" w:hAnsi="Consolas"/>
+          <w:b w:val="false"/>
+          <w:bCs/>
+          <w:color w:val="9CDCFE"/>
+          <w:sz w:val="21"/>
+          <w:szCs w:val="20"/>
+          <w:shd w:fill="auto" w:val="clear"/>
+        </w:rPr>
+        <w:t>Translate</w:t>
+      </w:r>
+      <w:r>
+        <w:rPr>
+          <w:rFonts w:ascii="Consolas" w:hAnsi="Consolas"/>
+          <w:b w:val="false"/>
+          <w:bCs/>
+          <w:color w:val="D4D4D4"/>
+          <w:sz w:val="21"/>
+          <w:szCs w:val="20"/>
+          <w:shd w:fill="auto" w:val="clear"/>
+        </w:rPr>
+        <w:t>(</w:t>
+      </w:r>
+      <w:r>
+        <w:rPr>
+          <w:rFonts w:ascii="Consolas" w:hAnsi="Consolas"/>
+          <w:b w:val="false"/>
+          <w:bCs/>
+          <w:color w:val="9CDCFE"/>
+          <w:sz w:val="21"/>
+          <w:szCs w:val="20"/>
+          <w:shd w:fill="auto" w:val="clear"/>
+        </w:rPr>
+        <w:t>Vector2</w:t>
+      </w:r>
+      <w:r>
+        <w:rPr>
+          <w:rFonts w:ascii="Consolas" w:hAnsi="Consolas"/>
+          <w:b w:val="false"/>
+          <w:bCs/>
+          <w:color w:val="D4D4D4"/>
+          <w:sz w:val="21"/>
+          <w:szCs w:val="20"/>
+          <w:shd w:fill="auto" w:val="clear"/>
+        </w:rPr>
+        <w:t>.</w:t>
+      </w:r>
+      <w:r>
+        <w:rPr>
+          <w:rFonts w:ascii="Consolas" w:hAnsi="Consolas"/>
+          <w:b w:val="false"/>
+          <w:bCs/>
+          <w:color w:val="9CDCFE"/>
+          <w:sz w:val="21"/>
+          <w:szCs w:val="20"/>
+          <w:shd w:fill="auto" w:val="clear"/>
+        </w:rPr>
+        <w:t>right</w:t>
+      </w:r>
+      <w:r>
+        <w:rPr>
+          <w:rFonts w:ascii="Consolas" w:hAnsi="Consolas"/>
+          <w:b w:val="false"/>
+          <w:bCs/>
+          <w:color w:val="D4D4D4"/>
+          <w:sz w:val="21"/>
+          <w:szCs w:val="20"/>
+          <w:shd w:fill="auto" w:val="clear"/>
+        </w:rPr>
+        <w:t xml:space="preserve"> * </w:t>
+      </w:r>
+      <w:r>
+        <w:rPr>
+          <w:rFonts w:ascii="Consolas" w:hAnsi="Consolas"/>
+          <w:b w:val="false"/>
+          <w:bCs/>
+          <w:color w:val="9CDCFE"/>
+          <w:sz w:val="21"/>
+          <w:szCs w:val="20"/>
+          <w:shd w:fill="auto" w:val="clear"/>
+        </w:rPr>
+        <w:t xml:space="preserve">move </w:t>
+      </w:r>
+      <w:r>
+        <w:rPr>
+          <w:rFonts w:ascii="Consolas" w:hAnsi="Consolas"/>
+          <w:b w:val="false"/>
+          <w:bCs/>
+          <w:color w:val="FFFFFF"/>
+          <w:sz w:val="21"/>
+          <w:szCs w:val="20"/>
+          <w:shd w:fill="auto" w:val="clear"/>
+        </w:rPr>
+        <w:t>*</w:t>
+      </w:r>
+      <w:r>
+        <w:rPr>
+          <w:rFonts w:ascii="Consolas" w:hAnsi="Consolas"/>
+          <w:b w:val="false"/>
+          <w:bCs/>
+          <w:color w:val="9CDCFE"/>
+          <w:sz w:val="21"/>
+          <w:szCs w:val="20"/>
+          <w:shd w:fill="auto" w:val="clear"/>
+        </w:rPr>
+        <w:t xml:space="preserve"> </w:t>
+      </w:r>
+      <w:r>
+        <w:rPr>
+          <w:rFonts w:eastAsia="NSimSun" w:cs="Lucida Sans" w:ascii="Consolas" w:hAnsi="Consolas"/>
+          <w:b w:val="false"/>
+          <w:bCs/>
+          <w:color w:val="9CDCFE"/>
+          <w:kern w:val="2"/>
+          <w:sz w:val="21"/>
+          <w:szCs w:val="20"/>
+          <w:shd w:fill="auto" w:val="clear"/>
+          <w:lang w:val="pt-BR" w:eastAsia="zh-CN" w:bidi="hi-IN"/>
+        </w:rPr>
+        <w:t>Time.deltaTime</w:t>
+      </w:r>
+      <w:r>
+        <w:rPr>
+          <w:rFonts w:ascii="Consolas" w:hAnsi="Consolas"/>
+          <w:b w:val="false"/>
+          <w:bCs/>
+          <w:color w:val="9CDCFE"/>
+          <w:sz w:val="21"/>
+          <w:szCs w:val="20"/>
+          <w:shd w:fill="auto" w:val="clear"/>
+        </w:rPr>
+        <w:t xml:space="preserve"> </w:t>
+      </w:r>
+      <w:r>
+        <w:rPr>
+          <w:rFonts w:ascii="Consolas" w:hAnsi="Consolas"/>
+          <w:b w:val="false"/>
+          <w:bCs/>
+          <w:color w:val="FFFFFF"/>
+          <w:sz w:val="21"/>
+          <w:szCs w:val="20"/>
+          <w:shd w:fill="auto" w:val="clear"/>
+        </w:rPr>
+        <w:t>*</w:t>
+      </w:r>
+      <w:r>
+        <w:rPr>
+          <w:rFonts w:ascii="Consolas" w:hAnsi="Consolas"/>
+          <w:b w:val="false"/>
+          <w:bCs/>
+          <w:color w:val="9CDCFE"/>
+          <w:sz w:val="21"/>
+          <w:szCs w:val="20"/>
+          <w:shd w:fill="auto" w:val="clear"/>
+        </w:rPr>
+        <w:t xml:space="preserve"> </w:t>
+      </w:r>
+      <w:r>
+        <w:rPr>
+          <w:rFonts w:ascii="Consolas" w:hAnsi="Consolas"/>
+          <w:b w:val="false"/>
+          <w:bCs/>
+          <w:color w:val="00FFFF"/>
+          <w:sz w:val="21"/>
+          <w:szCs w:val="20"/>
+          <w:shd w:fill="auto" w:val="clear"/>
+        </w:rPr>
+        <w:t>speed</w:t>
+      </w:r>
+      <w:r>
+        <w:rPr>
+          <w:rFonts w:ascii="Consolas" w:hAnsi="Consolas"/>
+          <w:b w:val="false"/>
+          <w:bCs/>
+          <w:color w:val="D4D4D4"/>
+          <w:sz w:val="21"/>
+          <w:szCs w:val="20"/>
+          <w:shd w:fill="auto" w:val="clear"/>
+        </w:rPr>
+        <w:t>);</w:t>
+      </w:r>
+    </w:p>
+    <w:p>
+      <w:pPr>
+        <w:pStyle w:val="BodyText"/>
+        <w:spacing w:lineRule="atLeast" w:line="283" w:before="0" w:after="0"/>
+        <w:ind w:hanging="0" w:start="0" w:end="0"/>
+        <w:rPr>
+          <w:rFonts w:ascii="Consolas" w:hAnsi="Consolas"/>
+          <w:b w:val="false"/>
+          <w:bCs/>
+          <w:color w:val="6A9955"/>
+          <w:sz w:val="20"/>
+          <w:szCs w:val="20"/>
+          <w:shd w:fill="auto" w:val="clear"/>
+        </w:rPr>
+      </w:pPr>
+      <w:r>
+        <w:rPr>
+          <w:rFonts w:ascii="Consolas" w:hAnsi="Consolas"/>
+          <w:b w:val="false"/>
+          <w:bCs/>
+          <w:color w:val="D4D4D4"/>
+          <w:sz w:val="21"/>
+          <w:szCs w:val="20"/>
+          <w:shd w:fill="auto" w:val="clear"/>
+        </w:rPr>
+        <w:tab/>
+        <w:tab/>
+      </w:r>
+      <w:r>
+        <w:rPr>
+          <w:rFonts w:ascii="Consolas;Courier New;monospace" w:hAnsi="Consolas;Courier New;monospace"/>
+          <w:b w:val="false"/>
+          <w:color w:val="6A9955"/>
+          <w:sz w:val="20"/>
+          <w:szCs w:val="20"/>
+          <w:shd w:fill="auto" w:val="clear"/>
+        </w:rPr>
+        <w:t>//speed → Variável que determina a velocidade de movimentação do objeto.</w:t>
+      </w:r>
+    </w:p>
+    <w:p>
+      <w:pPr>
+        <w:pStyle w:val="BodyText"/>
+        <w:spacing w:lineRule="atLeast" w:line="283" w:before="0" w:after="0"/>
+        <w:ind w:hanging="0" w:start="0" w:end="0"/>
+        <w:rPr>
+          <w:rFonts w:ascii="Consolas" w:hAnsi="Consolas"/>
+          <w:b w:val="false"/>
+          <w:bCs/>
+          <w:color w:val="6A9955"/>
+          <w:sz w:val="20"/>
+          <w:szCs w:val="20"/>
+          <w:shd w:fill="auto" w:val="clear"/>
+        </w:rPr>
+      </w:pPr>
+      <w:r>
+        <w:rPr>
+          <w:rFonts w:ascii="Consolas" w:hAnsi="Consolas"/>
+          <w:b w:val="false"/>
+          <w:bCs/>
+          <w:color w:val="FFD428"/>
+          <w:sz w:val="20"/>
+          <w:szCs w:val="20"/>
+          <w:shd w:fill="auto" w:val="clear"/>
+        </w:rPr>
+        <w:tab/>
+      </w:r>
+      <w:r>
+        <w:rPr>
+          <w:rFonts w:eastAsia="NSimSun" w:cs="Lucida Sans" w:ascii="Consolas" w:hAnsi="Consolas"/>
+          <w:b w:val="false"/>
+          <w:bCs/>
+          <w:color w:val="E300E3"/>
+          <w:kern w:val="2"/>
+          <w:sz w:val="20"/>
+          <w:szCs w:val="20"/>
+          <w:shd w:fill="auto" w:val="clear"/>
+          <w:lang w:val="pt-BR" w:eastAsia="zh-CN" w:bidi="hi-IN"/>
+        </w:rPr>
+        <w:t>}</w:t>
+      </w:r>
+      <w:r>
+        <w:rPr>
+          <w:rFonts w:ascii="Consolas" w:hAnsi="Consolas"/>
+          <w:bCs/>
+          <w:color w:val="FFD428"/>
+          <w:sz w:val="20"/>
+          <w:szCs w:val="20"/>
+          <w:shd w:fill="auto" w:val="clear"/>
+        </w:rPr>
+        <w:t xml:space="preserve"> </w:t>
+      </w:r>
+    </w:p>
+    <w:p>
+      <w:pPr>
+        <w:pStyle w:val="BodyText"/>
+        <w:spacing w:lineRule="atLeast" w:line="283" w:before="0" w:after="0"/>
+        <w:ind w:hanging="0" w:start="0" w:end="0"/>
+        <w:rPr>
+          <w:rFonts w:ascii="Consolas" w:hAnsi="Consolas"/>
+          <w:b w:val="false"/>
+          <w:bCs/>
+          <w:color w:val="FFD428"/>
+          <w:sz w:val="20"/>
+          <w:szCs w:val="20"/>
+          <w:shd w:fill="auto" w:val="clear"/>
+        </w:rPr>
+      </w:pPr>
+      <w:r>
+        <w:rPr>
+          <w:rFonts w:ascii="Consolas" w:hAnsi="Consolas"/>
+          <w:color w:val="FFD428"/>
+          <w:sz w:val="20"/>
+          <w:szCs w:val="20"/>
+        </w:rPr>
+        <w:t>}</w:t>
       </w:r>
     </w:p>
     <w:sectPr>
@@ -1854,6 +9149,7 @@
       <w:pgNumType w:fmt="decimal"/>
       <w:formProt w:val="false"/>
       <w:textDirection w:val="lrTb"/>
+      <w:docGrid w:type="default" w:linePitch="100" w:charSpace="0"/>
     </w:sectPr>
   </w:body>
 </w:document>
@@ -2001,6 +9297,554 @@
   <w:abstractNum w:abstractNumId="2">
     <w:lvl w:ilvl="0">
       <w:start w:val="1"/>
+      <w:numFmt w:val="bullet"/>
+      <w:lvlText w:val=""/>
+      <w:lvlJc w:val="start"/>
+      <w:pPr>
+        <w:tabs>
+          <w:tab w:val="num" w:pos="720"/>
+        </w:tabs>
+        <w:ind w:start="720" w:hanging="360"/>
+      </w:pPr>
+      <w:rPr>
+        <w:rFonts w:ascii="Symbol" w:hAnsi="Symbol" w:cs="Symbol" w:hint="default"/>
+      </w:rPr>
+    </w:lvl>
+    <w:lvl w:ilvl="1">
+      <w:start w:val="1"/>
+      <w:numFmt w:val="bullet"/>
+      <w:lvlText w:val=""/>
+      <w:lvlJc w:val="start"/>
+      <w:pPr>
+        <w:tabs>
+          <w:tab w:val="num" w:pos="1080"/>
+        </w:tabs>
+        <w:ind w:start="1080" w:hanging="360"/>
+      </w:pPr>
+      <w:rPr>
+        <w:rFonts w:ascii="Symbol" w:hAnsi="Symbol" w:cs="Symbol" w:hint="default"/>
+      </w:rPr>
+    </w:lvl>
+    <w:lvl w:ilvl="2">
+      <w:start w:val="1"/>
+      <w:numFmt w:val="bullet"/>
+      <w:lvlText w:val=""/>
+      <w:lvlJc w:val="start"/>
+      <w:pPr>
+        <w:tabs>
+          <w:tab w:val="num" w:pos="1440"/>
+        </w:tabs>
+        <w:ind w:start="1440" w:hanging="360"/>
+      </w:pPr>
+      <w:rPr>
+        <w:rFonts w:ascii="Symbol" w:hAnsi="Symbol" w:cs="Symbol" w:hint="default"/>
+      </w:rPr>
+    </w:lvl>
+    <w:lvl w:ilvl="3">
+      <w:start w:val="1"/>
+      <w:numFmt w:val="bullet"/>
+      <w:lvlText w:val=""/>
+      <w:lvlJc w:val="start"/>
+      <w:pPr>
+        <w:tabs>
+          <w:tab w:val="num" w:pos="1800"/>
+        </w:tabs>
+        <w:ind w:start="1800" w:hanging="360"/>
+      </w:pPr>
+      <w:rPr>
+        <w:rFonts w:ascii="Symbol" w:hAnsi="Symbol" w:cs="Symbol" w:hint="default"/>
+      </w:rPr>
+    </w:lvl>
+    <w:lvl w:ilvl="4">
+      <w:start w:val="1"/>
+      <w:numFmt w:val="bullet"/>
+      <w:lvlText w:val=""/>
+      <w:lvlJc w:val="start"/>
+      <w:pPr>
+        <w:tabs>
+          <w:tab w:val="num" w:pos="2160"/>
+        </w:tabs>
+        <w:ind w:start="2160" w:hanging="360"/>
+      </w:pPr>
+      <w:rPr>
+        <w:rFonts w:ascii="Symbol" w:hAnsi="Symbol" w:cs="Symbol" w:hint="default"/>
+      </w:rPr>
+    </w:lvl>
+    <w:lvl w:ilvl="5">
+      <w:start w:val="1"/>
+      <w:numFmt w:val="bullet"/>
+      <w:lvlText w:val=""/>
+      <w:lvlJc w:val="start"/>
+      <w:pPr>
+        <w:tabs>
+          <w:tab w:val="num" w:pos="2520"/>
+        </w:tabs>
+        <w:ind w:start="2520" w:hanging="360"/>
+      </w:pPr>
+      <w:rPr>
+        <w:rFonts w:ascii="Symbol" w:hAnsi="Symbol" w:cs="Symbol" w:hint="default"/>
+      </w:rPr>
+    </w:lvl>
+    <w:lvl w:ilvl="6">
+      <w:start w:val="1"/>
+      <w:numFmt w:val="bullet"/>
+      <w:lvlText w:val=""/>
+      <w:lvlJc w:val="start"/>
+      <w:pPr>
+        <w:tabs>
+          <w:tab w:val="num" w:pos="2880"/>
+        </w:tabs>
+        <w:ind w:start="2880" w:hanging="360"/>
+      </w:pPr>
+      <w:rPr>
+        <w:rFonts w:ascii="Symbol" w:hAnsi="Symbol" w:cs="Symbol" w:hint="default"/>
+      </w:rPr>
+    </w:lvl>
+    <w:lvl w:ilvl="7">
+      <w:start w:val="1"/>
+      <w:numFmt w:val="bullet"/>
+      <w:lvlText w:val=""/>
+      <w:lvlJc w:val="start"/>
+      <w:pPr>
+        <w:tabs>
+          <w:tab w:val="num" w:pos="3240"/>
+        </w:tabs>
+        <w:ind w:start="3240" w:hanging="360"/>
+      </w:pPr>
+      <w:rPr>
+        <w:rFonts w:ascii="Symbol" w:hAnsi="Symbol" w:cs="Symbol" w:hint="default"/>
+      </w:rPr>
+    </w:lvl>
+    <w:lvl w:ilvl="8">
+      <w:start w:val="1"/>
+      <w:numFmt w:val="bullet"/>
+      <w:lvlText w:val=""/>
+      <w:lvlJc w:val="start"/>
+      <w:pPr>
+        <w:tabs>
+          <w:tab w:val="num" w:pos="3600"/>
+        </w:tabs>
+        <w:ind w:start="3600" w:hanging="360"/>
+      </w:pPr>
+      <w:rPr>
+        <w:rFonts w:ascii="Symbol" w:hAnsi="Symbol" w:cs="Symbol" w:hint="default"/>
+      </w:rPr>
+    </w:lvl>
+  </w:abstractNum>
+  <w:abstractNum w:abstractNumId="3">
+    <w:lvl w:ilvl="0">
+      <w:start w:val="1"/>
+      <w:numFmt w:val="bullet"/>
+      <w:lvlText w:val=""/>
+      <w:lvlJc w:val="start"/>
+      <w:pPr>
+        <w:tabs>
+          <w:tab w:val="num" w:pos="720"/>
+        </w:tabs>
+        <w:ind w:start="720" w:hanging="360"/>
+      </w:pPr>
+      <w:rPr>
+        <w:rFonts w:ascii="Symbol" w:hAnsi="Symbol" w:cs="Symbol" w:hint="default"/>
+      </w:rPr>
+    </w:lvl>
+    <w:lvl w:ilvl="1">
+      <w:start w:val="1"/>
+      <w:numFmt w:val="bullet"/>
+      <w:lvlText w:val=""/>
+      <w:lvlJc w:val="start"/>
+      <w:pPr>
+        <w:tabs>
+          <w:tab w:val="num" w:pos="1080"/>
+        </w:tabs>
+        <w:ind w:start="1080" w:hanging="360"/>
+      </w:pPr>
+      <w:rPr>
+        <w:rFonts w:ascii="Symbol" w:hAnsi="Symbol" w:cs="Symbol" w:hint="default"/>
+      </w:rPr>
+    </w:lvl>
+    <w:lvl w:ilvl="2">
+      <w:start w:val="1"/>
+      <w:numFmt w:val="bullet"/>
+      <w:lvlText w:val=""/>
+      <w:lvlJc w:val="start"/>
+      <w:pPr>
+        <w:tabs>
+          <w:tab w:val="num" w:pos="1440"/>
+        </w:tabs>
+        <w:ind w:start="1440" w:hanging="360"/>
+      </w:pPr>
+      <w:rPr>
+        <w:rFonts w:ascii="Symbol" w:hAnsi="Symbol" w:cs="Symbol" w:hint="default"/>
+      </w:rPr>
+    </w:lvl>
+    <w:lvl w:ilvl="3">
+      <w:start w:val="1"/>
+      <w:numFmt w:val="bullet"/>
+      <w:lvlText w:val=""/>
+      <w:lvlJc w:val="start"/>
+      <w:pPr>
+        <w:tabs>
+          <w:tab w:val="num" w:pos="1800"/>
+        </w:tabs>
+        <w:ind w:start="1800" w:hanging="360"/>
+      </w:pPr>
+      <w:rPr>
+        <w:rFonts w:ascii="Symbol" w:hAnsi="Symbol" w:cs="Symbol" w:hint="default"/>
+      </w:rPr>
+    </w:lvl>
+    <w:lvl w:ilvl="4">
+      <w:start w:val="1"/>
+      <w:numFmt w:val="bullet"/>
+      <w:lvlText w:val=""/>
+      <w:lvlJc w:val="start"/>
+      <w:pPr>
+        <w:tabs>
+          <w:tab w:val="num" w:pos="2160"/>
+        </w:tabs>
+        <w:ind w:start="2160" w:hanging="360"/>
+      </w:pPr>
+      <w:rPr>
+        <w:rFonts w:ascii="Symbol" w:hAnsi="Symbol" w:cs="Symbol" w:hint="default"/>
+      </w:rPr>
+    </w:lvl>
+    <w:lvl w:ilvl="5">
+      <w:start w:val="1"/>
+      <w:numFmt w:val="bullet"/>
+      <w:lvlText w:val=""/>
+      <w:lvlJc w:val="start"/>
+      <w:pPr>
+        <w:tabs>
+          <w:tab w:val="num" w:pos="2520"/>
+        </w:tabs>
+        <w:ind w:start="2520" w:hanging="360"/>
+      </w:pPr>
+      <w:rPr>
+        <w:rFonts w:ascii="Symbol" w:hAnsi="Symbol" w:cs="Symbol" w:hint="default"/>
+      </w:rPr>
+    </w:lvl>
+    <w:lvl w:ilvl="6">
+      <w:start w:val="1"/>
+      <w:numFmt w:val="bullet"/>
+      <w:lvlText w:val=""/>
+      <w:lvlJc w:val="start"/>
+      <w:pPr>
+        <w:tabs>
+          <w:tab w:val="num" w:pos="2880"/>
+        </w:tabs>
+        <w:ind w:start="2880" w:hanging="360"/>
+      </w:pPr>
+      <w:rPr>
+        <w:rFonts w:ascii="Symbol" w:hAnsi="Symbol" w:cs="Symbol" w:hint="default"/>
+      </w:rPr>
+    </w:lvl>
+    <w:lvl w:ilvl="7">
+      <w:start w:val="1"/>
+      <w:numFmt w:val="bullet"/>
+      <w:lvlText w:val=""/>
+      <w:lvlJc w:val="start"/>
+      <w:pPr>
+        <w:tabs>
+          <w:tab w:val="num" w:pos="3240"/>
+        </w:tabs>
+        <w:ind w:start="3240" w:hanging="360"/>
+      </w:pPr>
+      <w:rPr>
+        <w:rFonts w:ascii="Symbol" w:hAnsi="Symbol" w:cs="Symbol" w:hint="default"/>
+      </w:rPr>
+    </w:lvl>
+    <w:lvl w:ilvl="8">
+      <w:start w:val="1"/>
+      <w:numFmt w:val="bullet"/>
+      <w:lvlText w:val=""/>
+      <w:lvlJc w:val="start"/>
+      <w:pPr>
+        <w:tabs>
+          <w:tab w:val="num" w:pos="3600"/>
+        </w:tabs>
+        <w:ind w:start="3600" w:hanging="360"/>
+      </w:pPr>
+      <w:rPr>
+        <w:rFonts w:ascii="Symbol" w:hAnsi="Symbol" w:cs="Symbol" w:hint="default"/>
+      </w:rPr>
+    </w:lvl>
+  </w:abstractNum>
+  <w:abstractNum w:abstractNumId="4">
+    <w:lvl w:ilvl="0">
+      <w:start w:val="1"/>
+      <w:numFmt w:val="bullet"/>
+      <w:lvlText w:val=""/>
+      <w:lvlJc w:val="start"/>
+      <w:pPr>
+        <w:tabs>
+          <w:tab w:val="num" w:pos="720"/>
+        </w:tabs>
+        <w:ind w:start="720" w:hanging="360"/>
+      </w:pPr>
+      <w:rPr>
+        <w:rFonts w:ascii="Symbol" w:hAnsi="Symbol" w:cs="Symbol" w:hint="default"/>
+      </w:rPr>
+    </w:lvl>
+    <w:lvl w:ilvl="1">
+      <w:start w:val="1"/>
+      <w:numFmt w:val="bullet"/>
+      <w:lvlText w:val=""/>
+      <w:lvlJc w:val="start"/>
+      <w:pPr>
+        <w:tabs>
+          <w:tab w:val="num" w:pos="1080"/>
+        </w:tabs>
+        <w:ind w:start="1080" w:hanging="360"/>
+      </w:pPr>
+      <w:rPr>
+        <w:rFonts w:ascii="Symbol" w:hAnsi="Symbol" w:cs="Symbol" w:hint="default"/>
+      </w:rPr>
+    </w:lvl>
+    <w:lvl w:ilvl="2">
+      <w:start w:val="1"/>
+      <w:numFmt w:val="bullet"/>
+      <w:lvlText w:val=""/>
+      <w:lvlJc w:val="start"/>
+      <w:pPr>
+        <w:tabs>
+          <w:tab w:val="num" w:pos="1440"/>
+        </w:tabs>
+        <w:ind w:start="1440" w:hanging="360"/>
+      </w:pPr>
+      <w:rPr>
+        <w:rFonts w:ascii="Symbol" w:hAnsi="Symbol" w:cs="Symbol" w:hint="default"/>
+      </w:rPr>
+    </w:lvl>
+    <w:lvl w:ilvl="3">
+      <w:start w:val="1"/>
+      <w:numFmt w:val="bullet"/>
+      <w:lvlText w:val=""/>
+      <w:lvlJc w:val="start"/>
+      <w:pPr>
+        <w:tabs>
+          <w:tab w:val="num" w:pos="1800"/>
+        </w:tabs>
+        <w:ind w:start="1800" w:hanging="360"/>
+      </w:pPr>
+      <w:rPr>
+        <w:rFonts w:ascii="Symbol" w:hAnsi="Symbol" w:cs="Symbol" w:hint="default"/>
+      </w:rPr>
+    </w:lvl>
+    <w:lvl w:ilvl="4">
+      <w:start w:val="1"/>
+      <w:numFmt w:val="bullet"/>
+      <w:lvlText w:val=""/>
+      <w:lvlJc w:val="start"/>
+      <w:pPr>
+        <w:tabs>
+          <w:tab w:val="num" w:pos="2160"/>
+        </w:tabs>
+        <w:ind w:start="2160" w:hanging="360"/>
+      </w:pPr>
+      <w:rPr>
+        <w:rFonts w:ascii="Symbol" w:hAnsi="Symbol" w:cs="Symbol" w:hint="default"/>
+      </w:rPr>
+    </w:lvl>
+    <w:lvl w:ilvl="5">
+      <w:start w:val="1"/>
+      <w:numFmt w:val="bullet"/>
+      <w:lvlText w:val=""/>
+      <w:lvlJc w:val="start"/>
+      <w:pPr>
+        <w:tabs>
+          <w:tab w:val="num" w:pos="2520"/>
+        </w:tabs>
+        <w:ind w:start="2520" w:hanging="360"/>
+      </w:pPr>
+      <w:rPr>
+        <w:rFonts w:ascii="Symbol" w:hAnsi="Symbol" w:cs="Symbol" w:hint="default"/>
+      </w:rPr>
+    </w:lvl>
+    <w:lvl w:ilvl="6">
+      <w:start w:val="1"/>
+      <w:numFmt w:val="bullet"/>
+      <w:lvlText w:val=""/>
+      <w:lvlJc w:val="start"/>
+      <w:pPr>
+        <w:tabs>
+          <w:tab w:val="num" w:pos="2880"/>
+        </w:tabs>
+        <w:ind w:start="2880" w:hanging="360"/>
+      </w:pPr>
+      <w:rPr>
+        <w:rFonts w:ascii="Symbol" w:hAnsi="Symbol" w:cs="Symbol" w:hint="default"/>
+      </w:rPr>
+    </w:lvl>
+    <w:lvl w:ilvl="7">
+      <w:start w:val="1"/>
+      <w:numFmt w:val="bullet"/>
+      <w:lvlText w:val=""/>
+      <w:lvlJc w:val="start"/>
+      <w:pPr>
+        <w:tabs>
+          <w:tab w:val="num" w:pos="3240"/>
+        </w:tabs>
+        <w:ind w:start="3240" w:hanging="360"/>
+      </w:pPr>
+      <w:rPr>
+        <w:rFonts w:ascii="Symbol" w:hAnsi="Symbol" w:cs="Symbol" w:hint="default"/>
+      </w:rPr>
+    </w:lvl>
+    <w:lvl w:ilvl="8">
+      <w:start w:val="1"/>
+      <w:numFmt w:val="bullet"/>
+      <w:lvlText w:val=""/>
+      <w:lvlJc w:val="start"/>
+      <w:pPr>
+        <w:tabs>
+          <w:tab w:val="num" w:pos="3600"/>
+        </w:tabs>
+        <w:ind w:start="3600" w:hanging="360"/>
+      </w:pPr>
+      <w:rPr>
+        <w:rFonts w:ascii="Symbol" w:hAnsi="Symbol" w:cs="Symbol" w:hint="default"/>
+      </w:rPr>
+    </w:lvl>
+  </w:abstractNum>
+  <w:abstractNum w:abstractNumId="5">
+    <w:lvl w:ilvl="0">
+      <w:start w:val="1"/>
+      <w:numFmt w:val="bullet"/>
+      <w:lvlText w:val=""/>
+      <w:lvlJc w:val="start"/>
+      <w:pPr>
+        <w:tabs>
+          <w:tab w:val="num" w:pos="720"/>
+        </w:tabs>
+        <w:ind w:start="720" w:hanging="360"/>
+      </w:pPr>
+      <w:rPr>
+        <w:rFonts w:ascii="Symbol" w:hAnsi="Symbol" w:cs="Symbol" w:hint="default"/>
+      </w:rPr>
+    </w:lvl>
+    <w:lvl w:ilvl="1">
+      <w:start w:val="1"/>
+      <w:numFmt w:val="bullet"/>
+      <w:lvlText w:val=""/>
+      <w:lvlJc w:val="start"/>
+      <w:pPr>
+        <w:tabs>
+          <w:tab w:val="num" w:pos="1080"/>
+        </w:tabs>
+        <w:ind w:start="1080" w:hanging="360"/>
+      </w:pPr>
+      <w:rPr>
+        <w:rFonts w:ascii="Symbol" w:hAnsi="Symbol" w:cs="Symbol" w:hint="default"/>
+      </w:rPr>
+    </w:lvl>
+    <w:lvl w:ilvl="2">
+      <w:start w:val="1"/>
+      <w:numFmt w:val="bullet"/>
+      <w:lvlText w:val=""/>
+      <w:lvlJc w:val="start"/>
+      <w:pPr>
+        <w:tabs>
+          <w:tab w:val="num" w:pos="1440"/>
+        </w:tabs>
+        <w:ind w:start="1440" w:hanging="360"/>
+      </w:pPr>
+      <w:rPr>
+        <w:rFonts w:ascii="Symbol" w:hAnsi="Symbol" w:cs="Symbol" w:hint="default"/>
+      </w:rPr>
+    </w:lvl>
+    <w:lvl w:ilvl="3">
+      <w:start w:val="1"/>
+      <w:numFmt w:val="bullet"/>
+      <w:lvlText w:val=""/>
+      <w:lvlJc w:val="start"/>
+      <w:pPr>
+        <w:tabs>
+          <w:tab w:val="num" w:pos="1800"/>
+        </w:tabs>
+        <w:ind w:start="1800" w:hanging="360"/>
+      </w:pPr>
+      <w:rPr>
+        <w:rFonts w:ascii="Symbol" w:hAnsi="Symbol" w:cs="Symbol" w:hint="default"/>
+      </w:rPr>
+    </w:lvl>
+    <w:lvl w:ilvl="4">
+      <w:start w:val="1"/>
+      <w:numFmt w:val="bullet"/>
+      <w:lvlText w:val=""/>
+      <w:lvlJc w:val="start"/>
+      <w:pPr>
+        <w:tabs>
+          <w:tab w:val="num" w:pos="2160"/>
+        </w:tabs>
+        <w:ind w:start="2160" w:hanging="360"/>
+      </w:pPr>
+      <w:rPr>
+        <w:rFonts w:ascii="Symbol" w:hAnsi="Symbol" w:cs="Symbol" w:hint="default"/>
+      </w:rPr>
+    </w:lvl>
+    <w:lvl w:ilvl="5">
+      <w:start w:val="1"/>
+      <w:numFmt w:val="bullet"/>
+      <w:lvlText w:val=""/>
+      <w:lvlJc w:val="start"/>
+      <w:pPr>
+        <w:tabs>
+          <w:tab w:val="num" w:pos="2520"/>
+        </w:tabs>
+        <w:ind w:start="2520" w:hanging="360"/>
+      </w:pPr>
+      <w:rPr>
+        <w:rFonts w:ascii="Symbol" w:hAnsi="Symbol" w:cs="Symbol" w:hint="default"/>
+      </w:rPr>
+    </w:lvl>
+    <w:lvl w:ilvl="6">
+      <w:start w:val="1"/>
+      <w:numFmt w:val="bullet"/>
+      <w:lvlText w:val=""/>
+      <w:lvlJc w:val="start"/>
+      <w:pPr>
+        <w:tabs>
+          <w:tab w:val="num" w:pos="2880"/>
+        </w:tabs>
+        <w:ind w:start="2880" w:hanging="360"/>
+      </w:pPr>
+      <w:rPr>
+        <w:rFonts w:ascii="Symbol" w:hAnsi="Symbol" w:cs="Symbol" w:hint="default"/>
+      </w:rPr>
+    </w:lvl>
+    <w:lvl w:ilvl="7">
+      <w:start w:val="1"/>
+      <w:numFmt w:val="bullet"/>
+      <w:lvlText w:val=""/>
+      <w:lvlJc w:val="start"/>
+      <w:pPr>
+        <w:tabs>
+          <w:tab w:val="num" w:pos="3240"/>
+        </w:tabs>
+        <w:ind w:start="3240" w:hanging="360"/>
+      </w:pPr>
+      <w:rPr>
+        <w:rFonts w:ascii="Symbol" w:hAnsi="Symbol" w:cs="Symbol" w:hint="default"/>
+      </w:rPr>
+    </w:lvl>
+    <w:lvl w:ilvl="8">
+      <w:start w:val="1"/>
+      <w:numFmt w:val="bullet"/>
+      <w:lvlText w:val=""/>
+      <w:lvlJc w:val="start"/>
+      <w:pPr>
+        <w:tabs>
+          <w:tab w:val="num" w:pos="3600"/>
+        </w:tabs>
+        <w:ind w:start="3600" w:hanging="360"/>
+      </w:pPr>
+      <w:rPr>
+        <w:rFonts w:ascii="Symbol" w:hAnsi="Symbol" w:cs="Symbol" w:hint="default"/>
+      </w:rPr>
+    </w:lvl>
+  </w:abstractNum>
+  <w:abstractNum w:abstractNumId="6">
+    <w:lvl w:ilvl="0">
+      <w:start w:val="1"/>
       <w:numFmt w:val="none"/>
       <w:suff w:val="nothing"/>
       <w:lvlText w:val=""/>
@@ -2122,6 +9966,18 @@
   </w:num>
   <w:num w:numId="2">
     <w:abstractNumId w:val="2"/>
+  </w:num>
+  <w:num w:numId="3">
+    <w:abstractNumId w:val="3"/>
+  </w:num>
+  <w:num w:numId="4">
+    <w:abstractNumId w:val="4"/>
+  </w:num>
+  <w:num w:numId="5">
+    <w:abstractNumId w:val="5"/>
+  </w:num>
+  <w:num w:numId="6">
+    <w:abstractNumId w:val="6"/>
   </w:num>
 </w:numbering>
 </file>
@@ -2140,7 +9996,6 @@
     </w:rPrDefault>
     <w:pPrDefault>
       <w:pPr>
-        <w:widowControl/>
         <w:suppressAutoHyphens w:val="true"/>
       </w:pPr>
     </w:pPrDefault>
@@ -2150,7 +10005,11 @@
     <w:qFormat/>
     <w:pPr>
       <w:widowControl/>
+      <w:suppressAutoHyphens w:val="true"/>
+      <w:overflowPunct w:val="false"/>
       <w:bidi w:val="0"/>
+      <w:spacing w:before="0" w:after="0"/>
+      <w:jc w:val="start"/>
     </w:pPr>
     <w:rPr>
       <w:rFonts w:ascii="Liberation Serif" w:hAnsi="Liberation Serif" w:eastAsia="NSimSun" w:cs="Lucida Sans"/>
@@ -2161,8 +10020,8 @@
       <w:lang w:val="pt-BR" w:eastAsia="zh-CN" w:bidi="hi-IN"/>
     </w:rPr>
   </w:style>
-  <w:style w:type="character" w:styleId="Marcadores">
-    <w:name w:val="Marcadores"/>
+  <w:style w:type="character" w:styleId="Marcadoresuser">
+    <w:name w:val="Marcadores (user)"/>
     <w:qFormat/>
     <w:rPr>
       <w:rFonts w:ascii="OpenSymbol" w:hAnsi="OpenSymbol" w:eastAsia="OpenSymbol" w:cs="OpenSymbol"/>
@@ -2176,10 +10035,24 @@
       <w:bCs/>
     </w:rPr>
   </w:style>
-  <w:style w:type="character" w:styleId="Smbolosdenumerao">
-    <w:name w:val="Símbolos de numeração"/>
+  <w:style w:type="character" w:styleId="Smbolosdenumeraouser">
+    <w:name w:val="Símbolos de numeração (user)"/>
     <w:qFormat/>
     <w:rPr/>
+  </w:style>
+  <w:style w:type="character" w:styleId="Marcadores">
+    <w:name w:val="Marcadores"/>
+    <w:qFormat/>
+    <w:rPr>
+      <w:rFonts w:ascii="OpenSymbol" w:hAnsi="OpenSymbol" w:eastAsia="OpenSymbol" w:cs="OpenSymbol"/>
+    </w:rPr>
+  </w:style>
+  <w:style w:type="character" w:styleId="Cdigo-fonte">
+    <w:name w:val="Código-fonte"/>
+    <w:qFormat/>
+    <w:rPr>
+      <w:rFonts w:ascii="Liberation Mono" w:hAnsi="Liberation Mono" w:eastAsia="NSimSun" w:cs="Liberation Mono"/>
+    </w:rPr>
   </w:style>
   <w:style w:type="paragraph" w:styleId="Ttulo">
     <w:name w:val="Título"/>
@@ -2239,8 +10112,55 @@
       <w:rFonts w:cs="Lucida Sans"/>
     </w:rPr>
   </w:style>
-  <w:style w:type="numbering" w:styleId="Numerao123">
-    <w:name w:val="Numeração 123"/>
+  <w:style w:type="paragraph" w:styleId="Ttulouser">
+    <w:name w:val="Título (user)"/>
+    <w:basedOn w:val="Normal"/>
+    <w:next w:val="BodyText"/>
+    <w:qFormat/>
+    <w:pPr>
+      <w:keepNext w:val="true"/>
+      <w:spacing w:before="240" w:after="120"/>
+    </w:pPr>
+    <w:rPr>
+      <w:rFonts w:ascii="Liberation Sans" w:hAnsi="Liberation Sans" w:eastAsia="Microsoft YaHei" w:cs="Lucida Sans"/>
+      <w:sz w:val="28"/>
+      <w:szCs w:val="28"/>
+    </w:rPr>
+  </w:style>
+  <w:style w:type="paragraph" w:styleId="ndiceuser">
+    <w:name w:val="Índice (user)"/>
+    <w:basedOn w:val="Normal"/>
+    <w:qFormat/>
+    <w:pPr>
+      <w:suppressLineNumbers/>
+    </w:pPr>
+    <w:rPr>
+      <w:rFonts w:cs="Lucida Sans"/>
+    </w:rPr>
+  </w:style>
+  <w:style w:type="paragraph" w:styleId="Contedodoquadrouser">
+    <w:name w:val="Conteúdo do quadro (user)"/>
+    <w:basedOn w:val="Normal"/>
+    <w:qFormat/>
+    <w:pPr/>
+    <w:rPr/>
+  </w:style>
+  <w:style w:type="paragraph" w:styleId="Contedodoquadro">
+    <w:name w:val="Conteúdo do quadro"/>
+    <w:basedOn w:val="Normal"/>
+    <w:qFormat/>
+    <w:pPr/>
+    <w:rPr/>
+  </w:style>
+  <w:style w:type="paragraph" w:styleId="Desenho">
+    <w:name w:val="Desenho"/>
+    <w:basedOn w:val="Caption"/>
+    <w:qFormat/>
+    <w:pPr/>
+    <w:rPr/>
+  </w:style>
+  <w:style w:type="numbering" w:styleId="Numerao123user">
+    <w:name w:val="Numeração 123 (user)"/>
     <w:qFormat/>
   </w:style>
 </w:styles>
